--- a/doc/物联网网关/神州金山--产品命名--规则.docx
+++ b/doc/物联网网关/神州金山--产品命名--规则.docx
@@ -567,73 +567,59 @@
     <w:p/>
     <w:p/>
     <w:p/>
+    <w:p/>
     <w:p>
       <w:pPr>
         <w:rPr>
-          <w:rFonts w:hint="eastAsia"/>
+          <w:rStyle w:val="13"/>
         </w:rPr>
       </w:pPr>
     </w:p>
     <w:p>
       <w:pPr>
-        <w:rPr>
-          <w:rStyle w:val="13"/>
-        </w:rPr>
-      </w:pPr>
+        <w:jc w:val="center"/>
+        <w:rPr>
+          <w:b/>
+        </w:rPr>
+      </w:pPr>
+      <w:r>
+        <w:rPr>
+          <w:rFonts w:hint="eastAsia"/>
+          <w:b/>
+        </w:rPr>
+        <w:t>神州</w:t>
+      </w:r>
+      <w:proofErr w:type="gramStart"/>
+      <w:r>
+        <w:rPr>
+          <w:rFonts w:hint="eastAsia"/>
+          <w:b/>
+        </w:rPr>
+        <w:t>金山物</w:t>
+      </w:r>
+      <w:proofErr w:type="gramEnd"/>
+      <w:r>
+        <w:rPr>
+          <w:rFonts w:hint="eastAsia"/>
+          <w:b/>
+        </w:rPr>
+        <w:t>联网科技（上海）</w:t>
+      </w:r>
+      <w:r>
+        <w:rPr>
+          <w:rFonts w:hint="eastAsia"/>
+          <w:b/>
+        </w:rPr>
+        <w:t>有限公司</w:t>
+      </w:r>
     </w:p>
-    <w:p>
-      <w:pPr>
-        <w:jc w:val="center"/>
-        <w:rPr>
-          <w:b/>
-        </w:rPr>
-      </w:pPr>
-      <w:r>
-        <w:rPr>
-          <w:rFonts w:hint="eastAsia"/>
-          <w:b/>
-        </w:rPr>
-        <w:t>神州</w:t>
-      </w:r>
-      <w:proofErr w:type="gramStart"/>
-      <w:r>
-        <w:rPr>
-          <w:rFonts w:hint="eastAsia"/>
-          <w:b/>
-        </w:rPr>
-        <w:t>金山物</w:t>
-      </w:r>
-      <w:proofErr w:type="gramEnd"/>
-      <w:r>
-        <w:rPr>
-          <w:rFonts w:hint="eastAsia"/>
-          <w:b/>
-        </w:rPr>
-        <w:t>联网科技（上海）</w:t>
-      </w:r>
-      <w:r>
-        <w:rPr>
-          <w:rFonts w:hint="eastAsia"/>
-          <w:b/>
-        </w:rPr>
-        <w:t>有限公司</w:t>
-      </w:r>
-    </w:p>
-    <w:p/>
-    <w:p/>
-    <w:p/>
-    <w:p/>
-    <w:p/>
-    <w:p/>
-    <w:p>
-      <w:pPr>
-        <w:rPr>
-          <w:rFonts w:hint="eastAsia"/>
-        </w:rPr>
-      </w:pPr>
-      <w:bookmarkStart w:id="0" w:name="_GoBack"/>
-      <w:bookmarkEnd w:id="0"/>
-    </w:p>
+    <w:p/>
+    <w:p/>
+    <w:p/>
+    <w:p/>
+    <w:p/>
+    <w:p/>
+    <w:p/>
     <w:tbl>
       <w:tblPr>
         <w:tblStyle w:val="affff2"/>
@@ -937,14 +923,14 @@
       <w:pPr>
         <w:pStyle w:val="afffb"/>
       </w:pPr>
-      <w:bookmarkStart w:id="1" w:name="_Toc476577427"/>
+      <w:bookmarkStart w:id="0" w:name="_Toc496778275"/>
       <w:r>
         <w:rPr>
           <w:rFonts w:hint="eastAsia"/>
         </w:rPr>
         <w:t>目录</w:t>
       </w:r>
-      <w:bookmarkEnd w:id="1"/>
+      <w:bookmarkEnd w:id="0"/>
     </w:p>
     <w:p>
       <w:pPr>
@@ -968,7 +954,7 @@
       <w:r>
         <w:fldChar w:fldCharType="separate"/>
       </w:r>
-      <w:hyperlink w:anchor="_Toc476577427" w:history="1">
+      <w:hyperlink w:anchor="_Toc496778275" w:history="1">
         <w:r>
           <w:rPr>
             <w:rStyle w:val="affff"/>
@@ -995,7 +981,7 @@
             <w:noProof/>
             <w:webHidden/>
           </w:rPr>
-          <w:instrText xml:space="preserve"> PAGEREF _Toc476577427 \h </w:instrText>
+          <w:instrText xml:space="preserve"> PAGEREF _Toc496778275 \h </w:instrText>
         </w:r>
         <w:r>
           <w:rPr>
@@ -1040,7 +1026,7 @@
           <w:szCs w:val="22"/>
         </w:rPr>
       </w:pPr>
-      <w:hyperlink w:anchor="_Toc476577428" w:history="1">
+      <w:hyperlink w:anchor="_Toc496778276" w:history="1">
         <w:r>
           <w:rPr>
             <w:rStyle w:val="affff"/>
@@ -1062,7 +1048,7 @@
             <w:rStyle w:val="affff"/>
             <w:noProof/>
           </w:rPr>
-          <w:t>概述</w:t>
+          <w:t>背景</w:t>
         </w:r>
         <w:r>
           <w:rPr>
@@ -1083,7 +1069,7 @@
             <w:noProof/>
             <w:webHidden/>
           </w:rPr>
-          <w:instrText xml:space="preserve"> PAGEREF _Toc476577428 \h </w:instrText>
+          <w:instrText xml:space="preserve"> PAGEREF _Toc496778276 \h </w:instrText>
         </w:r>
         <w:r>
           <w:rPr>
@@ -1128,7 +1114,7 @@
           <w:szCs w:val="22"/>
         </w:rPr>
       </w:pPr>
-      <w:hyperlink w:anchor="_Toc476577429" w:history="1">
+      <w:hyperlink w:anchor="_Toc496778277" w:history="1">
         <w:r>
           <w:rPr>
             <w:rStyle w:val="affff"/>
@@ -1150,7 +1136,7 @@
             <w:rStyle w:val="affff"/>
             <w:noProof/>
           </w:rPr>
-          <w:t>背景</w:t>
+          <w:t>适用范围</w:t>
         </w:r>
         <w:r>
           <w:rPr>
@@ -1171,7 +1157,7 @@
             <w:noProof/>
             <w:webHidden/>
           </w:rPr>
-          <w:instrText xml:space="preserve"> PAGEREF _Toc476577429 \h </w:instrText>
+          <w:instrText xml:space="preserve"> PAGEREF _Toc496778277 \h </w:instrText>
         </w:r>
         <w:r>
           <w:rPr>
@@ -1216,7 +1202,7 @@
           <w:szCs w:val="22"/>
         </w:rPr>
       </w:pPr>
-      <w:hyperlink w:anchor="_Toc476577430" w:history="1">
+      <w:hyperlink w:anchor="_Toc496778278" w:history="1">
         <w:r>
           <w:rPr>
             <w:rStyle w:val="affff"/>
@@ -1238,14 +1224,7 @@
             <w:rStyle w:val="affff"/>
             <w:noProof/>
           </w:rPr>
-          <w:t>RTU</w:t>
-        </w:r>
-        <w:r>
-          <w:rPr>
-            <w:rStyle w:val="affff"/>
-            <w:noProof/>
-          </w:rPr>
-          <w:t>功能</w:t>
+          <w:t>命名规则</w:t>
         </w:r>
         <w:r>
           <w:rPr>
@@ -1266,7 +1245,7 @@
             <w:noProof/>
             <w:webHidden/>
           </w:rPr>
-          <w:instrText xml:space="preserve"> PAGEREF _Toc476577430 \h </w:instrText>
+          <w:instrText xml:space="preserve"> PAGEREF _Toc496778278 \h </w:instrText>
         </w:r>
         <w:r>
           <w:rPr>
@@ -1287,108 +1266,6 @@
             <w:webHidden/>
           </w:rPr>
           <w:t>4</w:t>
-        </w:r>
-        <w:r>
-          <w:rPr>
-            <w:noProof/>
-            <w:webHidden/>
-          </w:rPr>
-          <w:fldChar w:fldCharType="end"/>
-        </w:r>
-      </w:hyperlink>
-    </w:p>
-    <w:p>
-      <w:pPr>
-        <w:pStyle w:val="11"/>
-        <w:tabs>
-          <w:tab w:val="left" w:pos="420"/>
-          <w:tab w:val="right" w:leader="dot" w:pos="8296"/>
-        </w:tabs>
-        <w:rPr>
-          <w:rFonts w:asciiTheme="minorHAnsi" w:eastAsiaTheme="minorEastAsia" w:hAnsiTheme="minorHAnsi" w:cstheme="minorBidi"/>
-          <w:noProof/>
-          <w:sz w:val="21"/>
-          <w:szCs w:val="22"/>
-        </w:rPr>
-      </w:pPr>
-      <w:hyperlink w:anchor="_Toc476577431" w:history="1">
-        <w:r>
-          <w:rPr>
-            <w:rStyle w:val="affff"/>
-            <w:noProof/>
-          </w:rPr>
-          <w:t>4</w:t>
-        </w:r>
-        <w:r>
-          <w:rPr>
-            <w:rFonts w:asciiTheme="minorHAnsi" w:eastAsiaTheme="minorEastAsia" w:hAnsiTheme="minorHAnsi" w:cstheme="minorBidi"/>
-            <w:noProof/>
-            <w:sz w:val="21"/>
-            <w:szCs w:val="22"/>
-          </w:rPr>
-          <w:tab/>
-        </w:r>
-        <w:r>
-          <w:rPr>
-            <w:rStyle w:val="affff"/>
-            <w:noProof/>
-          </w:rPr>
-          <w:t>原有</w:t>
-        </w:r>
-        <w:r>
-          <w:rPr>
-            <w:rStyle w:val="affff"/>
-            <w:noProof/>
-          </w:rPr>
-          <w:t>RTU</w:t>
-        </w:r>
-        <w:r>
-          <w:rPr>
-            <w:rStyle w:val="affff"/>
-            <w:noProof/>
-          </w:rPr>
-          <w:t>分析</w:t>
-        </w:r>
-        <w:r>
-          <w:rPr>
-            <w:noProof/>
-            <w:webHidden/>
-          </w:rPr>
-          <w:tab/>
-        </w:r>
-        <w:r>
-          <w:rPr>
-            <w:noProof/>
-            <w:webHidden/>
-          </w:rPr>
-          <w:fldChar w:fldCharType="begin"/>
-        </w:r>
-        <w:r>
-          <w:rPr>
-            <w:noProof/>
-            <w:webHidden/>
-          </w:rPr>
-          <w:instrText xml:space="preserve"> PAGEREF _Toc476577431 \h </w:instrText>
-        </w:r>
-        <w:r>
-          <w:rPr>
-            <w:noProof/>
-            <w:webHidden/>
-          </w:rPr>
-        </w:r>
-        <w:r>
-          <w:rPr>
-            <w:noProof/>
-            <w:webHidden/>
-          </w:rPr>
-          <w:fldChar w:fldCharType="separate"/>
-        </w:r>
-        <w:r>
-          <w:rPr>
-            <w:noProof/>
-            <w:webHidden/>
-          </w:rPr>
-          <w:t>5</w:t>
         </w:r>
         <w:r>
           <w:rPr>
@@ -1414,13 +1291,13 @@
           <w:szCs w:val="22"/>
         </w:rPr>
       </w:pPr>
-      <w:hyperlink w:anchor="_Toc476577432" w:history="1">
+      <w:hyperlink w:anchor="_Toc496778279" w:history="1">
         <w:r>
           <w:rPr>
             <w:rStyle w:val="affff"/>
             <w:noProof/>
           </w:rPr>
-          <w:t>4.1</w:t>
+          <w:t>3.1</w:t>
         </w:r>
         <w:r>
           <w:rPr>
@@ -1436,7 +1313,7 @@
             <w:rStyle w:val="affff"/>
             <w:noProof/>
           </w:rPr>
-          <w:t>组网分析</w:t>
+          <w:t>命名组成</w:t>
         </w:r>
         <w:r>
           <w:rPr>
@@ -1457,7 +1334,7 @@
             <w:noProof/>
             <w:webHidden/>
           </w:rPr>
-          <w:instrText xml:space="preserve"> PAGEREF _Toc476577432 \h </w:instrText>
+          <w:instrText xml:space="preserve"> PAGEREF _Toc496778279 \h </w:instrText>
         </w:r>
         <w:r>
           <w:rPr>
@@ -1477,183 +1354,7 @@
             <w:noProof/>
             <w:webHidden/>
           </w:rPr>
-          <w:t>5</w:t>
-        </w:r>
-        <w:r>
-          <w:rPr>
-            <w:noProof/>
-            <w:webHidden/>
-          </w:rPr>
-          <w:fldChar w:fldCharType="end"/>
-        </w:r>
-      </w:hyperlink>
-    </w:p>
-    <w:p>
-      <w:pPr>
-        <w:pStyle w:val="11"/>
-        <w:tabs>
-          <w:tab w:val="left" w:pos="420"/>
-          <w:tab w:val="right" w:leader="dot" w:pos="8296"/>
-        </w:tabs>
-        <w:rPr>
-          <w:rFonts w:asciiTheme="minorHAnsi" w:eastAsiaTheme="minorEastAsia" w:hAnsiTheme="minorHAnsi" w:cstheme="minorBidi"/>
-          <w:noProof/>
-          <w:sz w:val="21"/>
-          <w:szCs w:val="22"/>
-        </w:rPr>
-      </w:pPr>
-      <w:hyperlink w:anchor="_Toc476577433" w:history="1">
-        <w:r>
-          <w:rPr>
-            <w:rStyle w:val="affff"/>
-            <w:noProof/>
-          </w:rPr>
-          <w:t>5</w:t>
-        </w:r>
-        <w:r>
-          <w:rPr>
-            <w:rFonts w:asciiTheme="minorHAnsi" w:eastAsiaTheme="minorEastAsia" w:hAnsiTheme="minorHAnsi" w:cstheme="minorBidi"/>
-            <w:noProof/>
-            <w:sz w:val="21"/>
-            <w:szCs w:val="22"/>
-          </w:rPr>
-          <w:tab/>
-        </w:r>
-        <w:r>
-          <w:rPr>
-            <w:rStyle w:val="affff"/>
-            <w:noProof/>
-          </w:rPr>
-          <w:t>方案特点</w:t>
-        </w:r>
-        <w:r>
-          <w:rPr>
-            <w:noProof/>
-            <w:webHidden/>
-          </w:rPr>
-          <w:tab/>
-        </w:r>
-        <w:r>
-          <w:rPr>
-            <w:noProof/>
-            <w:webHidden/>
-          </w:rPr>
-          <w:fldChar w:fldCharType="begin"/>
-        </w:r>
-        <w:r>
-          <w:rPr>
-            <w:noProof/>
-            <w:webHidden/>
-          </w:rPr>
-          <w:instrText xml:space="preserve"> PAGEREF _Toc476577433 \h </w:instrText>
-        </w:r>
-        <w:r>
-          <w:rPr>
-            <w:noProof/>
-            <w:webHidden/>
-          </w:rPr>
-        </w:r>
-        <w:r>
-          <w:rPr>
-            <w:noProof/>
-            <w:webHidden/>
-          </w:rPr>
-          <w:fldChar w:fldCharType="separate"/>
-        </w:r>
-        <w:r>
-          <w:rPr>
-            <w:noProof/>
-            <w:webHidden/>
-          </w:rPr>
-          <w:t>5</w:t>
-        </w:r>
-        <w:r>
-          <w:rPr>
-            <w:noProof/>
-            <w:webHidden/>
-          </w:rPr>
-          <w:fldChar w:fldCharType="end"/>
-        </w:r>
-      </w:hyperlink>
-    </w:p>
-    <w:p>
-      <w:pPr>
-        <w:pStyle w:val="11"/>
-        <w:tabs>
-          <w:tab w:val="left" w:pos="420"/>
-          <w:tab w:val="right" w:leader="dot" w:pos="8296"/>
-        </w:tabs>
-        <w:rPr>
-          <w:rFonts w:asciiTheme="minorHAnsi" w:eastAsiaTheme="minorEastAsia" w:hAnsiTheme="minorHAnsi" w:cstheme="minorBidi"/>
-          <w:noProof/>
-          <w:sz w:val="21"/>
-          <w:szCs w:val="22"/>
-        </w:rPr>
-      </w:pPr>
-      <w:hyperlink w:anchor="_Toc476577434" w:history="1">
-        <w:r>
-          <w:rPr>
-            <w:rStyle w:val="affff"/>
-            <w:noProof/>
-          </w:rPr>
-          <w:t>6</w:t>
-        </w:r>
-        <w:r>
-          <w:rPr>
-            <w:rFonts w:asciiTheme="minorHAnsi" w:eastAsiaTheme="minorEastAsia" w:hAnsiTheme="minorHAnsi" w:cstheme="minorBidi"/>
-            <w:noProof/>
-            <w:sz w:val="21"/>
-            <w:szCs w:val="22"/>
-          </w:rPr>
-          <w:tab/>
-        </w:r>
-        <w:r>
-          <w:rPr>
-            <w:rStyle w:val="affff"/>
-            <w:noProof/>
-          </w:rPr>
-          <w:t>设计原则</w:t>
-        </w:r>
-        <w:r>
-          <w:rPr>
-            <w:noProof/>
-            <w:webHidden/>
-          </w:rPr>
-          <w:tab/>
-        </w:r>
-        <w:r>
-          <w:rPr>
-            <w:noProof/>
-            <w:webHidden/>
-          </w:rPr>
-          <w:fldChar w:fldCharType="begin"/>
-        </w:r>
-        <w:r>
-          <w:rPr>
-            <w:noProof/>
-            <w:webHidden/>
-          </w:rPr>
-          <w:instrText xml:space="preserve"> PAGEREF _Toc476577434 \h </w:instrText>
-        </w:r>
-        <w:r>
-          <w:rPr>
-            <w:noProof/>
-            <w:webHidden/>
-          </w:rPr>
-        </w:r>
-        <w:r>
-          <w:rPr>
-            <w:noProof/>
-            <w:webHidden/>
-          </w:rPr>
-          <w:fldChar w:fldCharType="separate"/>
-        </w:r>
-        <w:r>
-          <w:rPr>
-            <w:noProof/>
-            <w:webHidden/>
-          </w:rPr>
-          <w:t>5</w:t>
+          <w:t>4</w:t>
         </w:r>
         <w:r>
           <w:rPr>
@@ -1679,13 +1380,13 @@
           <w:szCs w:val="22"/>
         </w:rPr>
       </w:pPr>
-      <w:hyperlink w:anchor="_Toc476577435" w:history="1">
+      <w:hyperlink w:anchor="_Toc496778280" w:history="1">
         <w:r>
           <w:rPr>
             <w:rStyle w:val="affff"/>
             <w:noProof/>
           </w:rPr>
-          <w:t>6.1</w:t>
+          <w:t>3.2</w:t>
         </w:r>
         <w:r>
           <w:rPr>
@@ -1701,7 +1402,7 @@
             <w:rStyle w:val="affff"/>
             <w:noProof/>
           </w:rPr>
-          <w:t>硬件设计原则</w:t>
+          <w:t>编码格式</w:t>
         </w:r>
         <w:r>
           <w:rPr>
@@ -1722,7 +1423,7 @@
             <w:noProof/>
             <w:webHidden/>
           </w:rPr>
-          <w:instrText xml:space="preserve"> PAGEREF _Toc476577435 \h </w:instrText>
+          <w:instrText xml:space="preserve"> PAGEREF _Toc496778280 \h </w:instrText>
         </w:r>
         <w:r>
           <w:rPr>
@@ -1742,7 +1443,7 @@
             <w:noProof/>
             <w:webHidden/>
           </w:rPr>
-          <w:t>5</w:t>
+          <w:t>4</w:t>
         </w:r>
         <w:r>
           <w:rPr>
@@ -1768,13 +1469,13 @@
           <w:szCs w:val="22"/>
         </w:rPr>
       </w:pPr>
-      <w:hyperlink w:anchor="_Toc476577436" w:history="1">
+      <w:hyperlink w:anchor="_Toc496778281" w:history="1">
         <w:r>
           <w:rPr>
             <w:rStyle w:val="affff"/>
             <w:noProof/>
           </w:rPr>
-          <w:t>6.2</w:t>
+          <w:t>3.3</w:t>
         </w:r>
         <w:r>
           <w:rPr>
@@ -1790,7 +1491,7 @@
             <w:rStyle w:val="affff"/>
             <w:noProof/>
           </w:rPr>
-          <w:t>软件设计原则</w:t>
+          <w:t>公司名称</w:t>
         </w:r>
         <w:r>
           <w:rPr>
@@ -1811,7 +1512,7 @@
             <w:noProof/>
             <w:webHidden/>
           </w:rPr>
-          <w:instrText xml:space="preserve"> PAGEREF _Toc476577436 \h </w:instrText>
+          <w:instrText xml:space="preserve"> PAGEREF _Toc496778281 \h </w:instrText>
         </w:r>
         <w:r>
           <w:rPr>
@@ -1831,7 +1532,7 @@
             <w:noProof/>
             <w:webHidden/>
           </w:rPr>
-          <w:t>5</w:t>
+          <w:t>4</w:t>
         </w:r>
         <w:r>
           <w:rPr>
@@ -1857,13 +1558,13 @@
           <w:szCs w:val="22"/>
         </w:rPr>
       </w:pPr>
-      <w:hyperlink w:anchor="_Toc476577437" w:history="1">
+      <w:hyperlink w:anchor="_Toc496778282" w:history="1">
         <w:r>
           <w:rPr>
             <w:rStyle w:val="affff"/>
             <w:noProof/>
           </w:rPr>
-          <w:t>6.3</w:t>
+          <w:t>3.4</w:t>
         </w:r>
         <w:r>
           <w:rPr>
@@ -1879,7 +1580,7 @@
             <w:rStyle w:val="affff"/>
             <w:noProof/>
           </w:rPr>
-          <w:t>结构设计原则</w:t>
+          <w:t>产品类别</w:t>
         </w:r>
         <w:r>
           <w:rPr>
@@ -1900,7 +1601,7 @@
             <w:noProof/>
             <w:webHidden/>
           </w:rPr>
-          <w:instrText xml:space="preserve"> PAGEREF _Toc476577437 \h </w:instrText>
+          <w:instrText xml:space="preserve"> PAGEREF _Toc496778282 \h </w:instrText>
         </w:r>
         <w:r>
           <w:rPr>
@@ -1920,95 +1621,7 @@
             <w:noProof/>
             <w:webHidden/>
           </w:rPr>
-          <w:t>6</w:t>
-        </w:r>
-        <w:r>
-          <w:rPr>
-            <w:noProof/>
-            <w:webHidden/>
-          </w:rPr>
-          <w:fldChar w:fldCharType="end"/>
-        </w:r>
-      </w:hyperlink>
-    </w:p>
-    <w:p>
-      <w:pPr>
-        <w:pStyle w:val="11"/>
-        <w:tabs>
-          <w:tab w:val="left" w:pos="420"/>
-          <w:tab w:val="right" w:leader="dot" w:pos="8296"/>
-        </w:tabs>
-        <w:rPr>
-          <w:rFonts w:asciiTheme="minorHAnsi" w:eastAsiaTheme="minorEastAsia" w:hAnsiTheme="minorHAnsi" w:cstheme="minorBidi"/>
-          <w:noProof/>
-          <w:sz w:val="21"/>
-          <w:szCs w:val="22"/>
-        </w:rPr>
-      </w:pPr>
-      <w:hyperlink w:anchor="_Toc476577438" w:history="1">
-        <w:r>
-          <w:rPr>
-            <w:rStyle w:val="affff"/>
-            <w:noProof/>
-          </w:rPr>
-          <w:t>7</w:t>
-        </w:r>
-        <w:r>
-          <w:rPr>
-            <w:rFonts w:asciiTheme="minorHAnsi" w:eastAsiaTheme="minorEastAsia" w:hAnsiTheme="minorHAnsi" w:cstheme="minorBidi"/>
-            <w:noProof/>
-            <w:sz w:val="21"/>
-            <w:szCs w:val="22"/>
-          </w:rPr>
-          <w:tab/>
-        </w:r>
-        <w:r>
-          <w:rPr>
-            <w:rStyle w:val="affff"/>
-            <w:noProof/>
-          </w:rPr>
-          <w:t>设计思想</w:t>
-        </w:r>
-        <w:r>
-          <w:rPr>
-            <w:noProof/>
-            <w:webHidden/>
-          </w:rPr>
-          <w:tab/>
-        </w:r>
-        <w:r>
-          <w:rPr>
-            <w:noProof/>
-            <w:webHidden/>
-          </w:rPr>
-          <w:fldChar w:fldCharType="begin"/>
-        </w:r>
-        <w:r>
-          <w:rPr>
-            <w:noProof/>
-            <w:webHidden/>
-          </w:rPr>
-          <w:instrText xml:space="preserve"> PAGEREF _Toc476577438 \h </w:instrText>
-        </w:r>
-        <w:r>
-          <w:rPr>
-            <w:noProof/>
-            <w:webHidden/>
-          </w:rPr>
-        </w:r>
-        <w:r>
-          <w:rPr>
-            <w:noProof/>
-            <w:webHidden/>
-          </w:rPr>
-          <w:fldChar w:fldCharType="separate"/>
-        </w:r>
-        <w:r>
-          <w:rPr>
-            <w:noProof/>
-            <w:webHidden/>
-          </w:rPr>
-          <w:t>6</w:t>
+          <w:t>5</w:t>
         </w:r>
         <w:r>
           <w:rPr>
@@ -2034,13 +1647,13 @@
           <w:szCs w:val="22"/>
         </w:rPr>
       </w:pPr>
-      <w:hyperlink w:anchor="_Toc476577439" w:history="1">
+      <w:hyperlink w:anchor="_Toc496778283" w:history="1">
         <w:r>
           <w:rPr>
             <w:rStyle w:val="affff"/>
             <w:noProof/>
           </w:rPr>
-          <w:t>7.1</w:t>
+          <w:t>3.5</w:t>
         </w:r>
         <w:r>
           <w:rPr>
@@ -2056,7 +1669,7 @@
             <w:rStyle w:val="affff"/>
             <w:noProof/>
           </w:rPr>
-          <w:t>架构图</w:t>
+          <w:t>产品属性</w:t>
         </w:r>
         <w:r>
           <w:rPr>
@@ -2077,7 +1690,7 @@
             <w:noProof/>
             <w:webHidden/>
           </w:rPr>
-          <w:instrText xml:space="preserve"> PAGEREF _Toc476577439 \h </w:instrText>
+          <w:instrText xml:space="preserve"> PAGEREF _Toc496778283 \h </w:instrText>
         </w:r>
         <w:r>
           <w:rPr>
@@ -2097,7 +1710,7 @@
             <w:noProof/>
             <w:webHidden/>
           </w:rPr>
-          <w:t>6</w:t>
+          <w:t>5</w:t>
         </w:r>
         <w:r>
           <w:rPr>
@@ -2109,1661 +1722,2309 @@
       </w:hyperlink>
     </w:p>
     <w:p>
-      <w:pPr>
-        <w:pStyle w:val="28"/>
-        <w:tabs>
-          <w:tab w:val="left" w:pos="1260"/>
-          <w:tab w:val="right" w:leader="dot" w:pos="8296"/>
-        </w:tabs>
-        <w:ind w:left="480"/>
-        <w:rPr>
-          <w:rFonts w:asciiTheme="minorHAnsi" w:eastAsiaTheme="minorEastAsia" w:hAnsiTheme="minorHAnsi" w:cstheme="minorBidi"/>
-          <w:noProof/>
-          <w:sz w:val="21"/>
-          <w:szCs w:val="22"/>
-        </w:rPr>
-      </w:pPr>
-      <w:hyperlink w:anchor="_Toc476577440" w:history="1">
-        <w:r>
-          <w:rPr>
-            <w:rStyle w:val="affff"/>
-            <w:noProof/>
-          </w:rPr>
-          <w:t>7.2</w:t>
-        </w:r>
-        <w:r>
-          <w:rPr>
-            <w:rFonts w:asciiTheme="minorHAnsi" w:eastAsiaTheme="minorEastAsia" w:hAnsiTheme="minorHAnsi" w:cstheme="minorBidi"/>
-            <w:noProof/>
-            <w:sz w:val="21"/>
-            <w:szCs w:val="22"/>
-          </w:rPr>
-          <w:tab/>
-        </w:r>
-        <w:r>
-          <w:rPr>
-            <w:rStyle w:val="affff"/>
-            <w:noProof/>
-          </w:rPr>
-          <w:t>监控平台</w:t>
-        </w:r>
-        <w:r>
-          <w:rPr>
-            <w:noProof/>
-            <w:webHidden/>
-          </w:rPr>
-          <w:tab/>
-        </w:r>
-        <w:r>
-          <w:rPr>
-            <w:noProof/>
-            <w:webHidden/>
-          </w:rPr>
-          <w:fldChar w:fldCharType="begin"/>
-        </w:r>
-        <w:r>
-          <w:rPr>
-            <w:noProof/>
-            <w:webHidden/>
-          </w:rPr>
-          <w:instrText xml:space="preserve"> PAGEREF _Toc476577440 \h </w:instrText>
-        </w:r>
-        <w:r>
-          <w:rPr>
-            <w:noProof/>
-            <w:webHidden/>
-          </w:rPr>
-        </w:r>
-        <w:r>
-          <w:rPr>
-            <w:noProof/>
-            <w:webHidden/>
-          </w:rPr>
-          <w:fldChar w:fldCharType="separate"/>
-        </w:r>
-        <w:r>
-          <w:rPr>
-            <w:noProof/>
-            <w:webHidden/>
-          </w:rPr>
-          <w:t>6</w:t>
-        </w:r>
-        <w:r>
-          <w:rPr>
-            <w:noProof/>
-            <w:webHidden/>
-          </w:rPr>
-          <w:fldChar w:fldCharType="end"/>
-        </w:r>
-      </w:hyperlink>
+      <w:r>
+        <w:fldChar w:fldCharType="end"/>
+      </w:r>
+    </w:p>
+    <w:p/>
+    <w:p/>
+    <w:p/>
+    <w:p/>
+    <w:p/>
+    <w:p/>
+    <w:p/>
+    <w:p/>
+    <w:p/>
+    <w:p/>
+    <w:p/>
+    <w:p/>
+    <w:p/>
+    <w:p/>
+    <w:p/>
+    <w:p/>
+    <w:p/>
+    <w:p/>
+    <w:p/>
+    <w:p/>
+    <w:p/>
+    <w:p/>
+    <w:p/>
+    <w:p/>
+    <w:p>
+      <w:pPr>
+        <w:rPr>
+          <w:rFonts w:hint="eastAsia"/>
+        </w:rPr>
+      </w:pPr>
     </w:p>
     <w:p>
       <w:pPr>
-        <w:pStyle w:val="28"/>
-        <w:tabs>
-          <w:tab w:val="left" w:pos="1260"/>
-          <w:tab w:val="right" w:leader="dot" w:pos="8296"/>
-        </w:tabs>
-        <w:ind w:left="480"/>
-        <w:rPr>
-          <w:rFonts w:asciiTheme="minorHAnsi" w:eastAsiaTheme="minorEastAsia" w:hAnsiTheme="minorHAnsi" w:cstheme="minorBidi"/>
-          <w:noProof/>
-          <w:sz w:val="21"/>
-          <w:szCs w:val="22"/>
-        </w:rPr>
-      </w:pPr>
-      <w:hyperlink w:anchor="_Toc476577441" w:history="1">
-        <w:r>
-          <w:rPr>
-            <w:rStyle w:val="affff"/>
-            <w:noProof/>
-          </w:rPr>
-          <w:t>7.3</w:t>
-        </w:r>
-        <w:r>
-          <w:rPr>
-            <w:rFonts w:asciiTheme="minorHAnsi" w:eastAsiaTheme="minorEastAsia" w:hAnsiTheme="minorHAnsi" w:cstheme="minorBidi"/>
-            <w:noProof/>
-            <w:sz w:val="21"/>
-            <w:szCs w:val="22"/>
-          </w:rPr>
-          <w:tab/>
-        </w:r>
-        <w:r>
-          <w:rPr>
-            <w:rStyle w:val="affff"/>
-            <w:noProof/>
-          </w:rPr>
-          <w:t>组网方式</w:t>
-        </w:r>
-        <w:r>
-          <w:rPr>
-            <w:noProof/>
-            <w:webHidden/>
-          </w:rPr>
-          <w:tab/>
-        </w:r>
-        <w:r>
-          <w:rPr>
-            <w:noProof/>
-            <w:webHidden/>
-          </w:rPr>
-          <w:fldChar w:fldCharType="begin"/>
-        </w:r>
-        <w:r>
-          <w:rPr>
-            <w:noProof/>
-            <w:webHidden/>
-          </w:rPr>
-          <w:instrText xml:space="preserve"> PAGEREF _Toc476577441 \h </w:instrText>
-        </w:r>
-        <w:r>
-          <w:rPr>
-            <w:noProof/>
-            <w:webHidden/>
-          </w:rPr>
-        </w:r>
-        <w:r>
-          <w:rPr>
-            <w:noProof/>
-            <w:webHidden/>
-          </w:rPr>
-          <w:fldChar w:fldCharType="separate"/>
-        </w:r>
-        <w:r>
-          <w:rPr>
-            <w:noProof/>
-            <w:webHidden/>
-          </w:rPr>
-          <w:t>7</w:t>
-        </w:r>
-        <w:r>
-          <w:rPr>
-            <w:noProof/>
-            <w:webHidden/>
-          </w:rPr>
-          <w:fldChar w:fldCharType="end"/>
-        </w:r>
-      </w:hyperlink>
+        <w:pStyle w:val="1"/>
+      </w:pPr>
+      <w:bookmarkStart w:id="1" w:name="_Toc496778276"/>
+      <w:r>
+        <w:rPr>
+          <w:rFonts w:hint="eastAsia"/>
+        </w:rPr>
+        <w:t>背景</w:t>
+      </w:r>
+      <w:bookmarkEnd w:id="1"/>
     </w:p>
     <w:p>
       <w:pPr>
-        <w:pStyle w:val="28"/>
-        <w:tabs>
-          <w:tab w:val="left" w:pos="1260"/>
-          <w:tab w:val="right" w:leader="dot" w:pos="8296"/>
-        </w:tabs>
-        <w:ind w:left="480"/>
-        <w:rPr>
-          <w:rFonts w:asciiTheme="minorHAnsi" w:eastAsiaTheme="minorEastAsia" w:hAnsiTheme="minorHAnsi" w:cstheme="minorBidi"/>
-          <w:noProof/>
-          <w:sz w:val="21"/>
-          <w:szCs w:val="22"/>
-        </w:rPr>
-      </w:pPr>
-      <w:hyperlink w:anchor="_Toc476577442" w:history="1">
-        <w:r>
-          <w:rPr>
-            <w:rStyle w:val="affff"/>
-            <w:noProof/>
-          </w:rPr>
-          <w:t>7.4</w:t>
-        </w:r>
-        <w:r>
-          <w:rPr>
-            <w:rFonts w:asciiTheme="minorHAnsi" w:eastAsiaTheme="minorEastAsia" w:hAnsiTheme="minorHAnsi" w:cstheme="minorBidi"/>
-            <w:noProof/>
-            <w:sz w:val="21"/>
-            <w:szCs w:val="22"/>
-          </w:rPr>
-          <w:tab/>
-        </w:r>
-        <w:r>
-          <w:rPr>
-            <w:rStyle w:val="affff"/>
-            <w:noProof/>
-          </w:rPr>
-          <w:t>RTU</w:t>
-        </w:r>
-        <w:r>
-          <w:rPr>
-            <w:rStyle w:val="affff"/>
-            <w:noProof/>
-          </w:rPr>
-          <w:t>通信</w:t>
-        </w:r>
-        <w:r>
-          <w:rPr>
-            <w:noProof/>
-            <w:webHidden/>
-          </w:rPr>
-          <w:tab/>
-        </w:r>
-        <w:r>
-          <w:rPr>
-            <w:noProof/>
-            <w:webHidden/>
-          </w:rPr>
-          <w:fldChar w:fldCharType="begin"/>
-        </w:r>
-        <w:r>
-          <w:rPr>
-            <w:noProof/>
-            <w:webHidden/>
-          </w:rPr>
-          <w:instrText xml:space="preserve"> PAGEREF _Toc476577442 \h </w:instrText>
-        </w:r>
-        <w:r>
-          <w:rPr>
-            <w:noProof/>
-            <w:webHidden/>
-          </w:rPr>
-        </w:r>
-        <w:r>
-          <w:rPr>
-            <w:noProof/>
-            <w:webHidden/>
-          </w:rPr>
-          <w:fldChar w:fldCharType="separate"/>
-        </w:r>
-        <w:r>
-          <w:rPr>
-            <w:noProof/>
-            <w:webHidden/>
-          </w:rPr>
-          <w:t>8</w:t>
-        </w:r>
-        <w:r>
-          <w:rPr>
-            <w:noProof/>
-            <w:webHidden/>
-          </w:rPr>
-          <w:fldChar w:fldCharType="end"/>
-        </w:r>
-      </w:hyperlink>
+        <w:spacing w:beforeLines="50" w:before="156" w:afterLines="50" w:after="156"/>
+        <w:ind w:firstLine="420"/>
+        <w:rPr>
+          <w:rFonts w:hint="eastAsia"/>
+        </w:rPr>
+      </w:pPr>
+      <w:r>
+        <w:rPr>
+          <w:rFonts w:hint="eastAsia"/>
+        </w:rPr>
+        <w:t>通过编写本文档，规范和量化公司产品的命名，便于产品的研发、生产、销售以及生命周期管理。</w:t>
+      </w:r>
     </w:p>
     <w:p>
       <w:pPr>
-        <w:pStyle w:val="28"/>
-        <w:tabs>
-          <w:tab w:val="left" w:pos="1260"/>
-          <w:tab w:val="right" w:leader="dot" w:pos="8296"/>
-        </w:tabs>
-        <w:ind w:left="480"/>
-        <w:rPr>
-          <w:rFonts w:asciiTheme="minorHAnsi" w:eastAsiaTheme="minorEastAsia" w:hAnsiTheme="minorHAnsi" w:cstheme="minorBidi"/>
-          <w:noProof/>
-          <w:sz w:val="21"/>
-          <w:szCs w:val="22"/>
-        </w:rPr>
-      </w:pPr>
-      <w:hyperlink w:anchor="_Toc476577443" w:history="1">
-        <w:r>
-          <w:rPr>
-            <w:rStyle w:val="affff"/>
-            <w:noProof/>
-          </w:rPr>
-          <w:t>7.5</w:t>
-        </w:r>
-        <w:r>
-          <w:rPr>
-            <w:rFonts w:asciiTheme="minorHAnsi" w:eastAsiaTheme="minorEastAsia" w:hAnsiTheme="minorHAnsi" w:cstheme="minorBidi"/>
-            <w:noProof/>
-            <w:sz w:val="21"/>
-            <w:szCs w:val="22"/>
-          </w:rPr>
-          <w:tab/>
-        </w:r>
-        <w:r>
-          <w:rPr>
-            <w:rStyle w:val="affff"/>
-            <w:noProof/>
-          </w:rPr>
-          <w:t>回路控制</w:t>
-        </w:r>
-        <w:r>
-          <w:rPr>
-            <w:noProof/>
-            <w:webHidden/>
-          </w:rPr>
-          <w:tab/>
-        </w:r>
-        <w:r>
-          <w:rPr>
-            <w:noProof/>
-            <w:webHidden/>
-          </w:rPr>
-          <w:fldChar w:fldCharType="begin"/>
-        </w:r>
-        <w:r>
-          <w:rPr>
-            <w:noProof/>
-            <w:webHidden/>
-          </w:rPr>
-          <w:instrText xml:space="preserve"> PAGEREF _Toc476577443 \h </w:instrText>
-        </w:r>
-        <w:r>
-          <w:rPr>
-            <w:noProof/>
-            <w:webHidden/>
-          </w:rPr>
-        </w:r>
-        <w:r>
-          <w:rPr>
-            <w:noProof/>
-            <w:webHidden/>
-          </w:rPr>
-          <w:fldChar w:fldCharType="separate"/>
-        </w:r>
-        <w:r>
-          <w:rPr>
-            <w:noProof/>
-            <w:webHidden/>
-          </w:rPr>
-          <w:t>8</w:t>
-        </w:r>
-        <w:r>
-          <w:rPr>
-            <w:noProof/>
-            <w:webHidden/>
-          </w:rPr>
-          <w:fldChar w:fldCharType="end"/>
-        </w:r>
-      </w:hyperlink>
+        <w:ind w:left="420" w:firstLine="420"/>
+      </w:pPr>
     </w:p>
     <w:p>
       <w:pPr>
-        <w:pStyle w:val="28"/>
-        <w:tabs>
-          <w:tab w:val="left" w:pos="1260"/>
-          <w:tab w:val="right" w:leader="dot" w:pos="8296"/>
-        </w:tabs>
-        <w:ind w:left="480"/>
-        <w:rPr>
-          <w:rFonts w:asciiTheme="minorHAnsi" w:eastAsiaTheme="minorEastAsia" w:hAnsiTheme="minorHAnsi" w:cstheme="minorBidi"/>
-          <w:noProof/>
-          <w:sz w:val="21"/>
-          <w:szCs w:val="22"/>
-        </w:rPr>
-      </w:pPr>
-      <w:hyperlink w:anchor="_Toc476577444" w:history="1">
-        <w:r>
-          <w:rPr>
-            <w:rStyle w:val="affff"/>
-            <w:noProof/>
-          </w:rPr>
-          <w:t>7.6</w:t>
-        </w:r>
-        <w:r>
-          <w:rPr>
-            <w:rFonts w:asciiTheme="minorHAnsi" w:eastAsiaTheme="minorEastAsia" w:hAnsiTheme="minorHAnsi" w:cstheme="minorBidi"/>
-            <w:noProof/>
-            <w:sz w:val="21"/>
-            <w:szCs w:val="22"/>
-          </w:rPr>
-          <w:tab/>
-        </w:r>
-        <w:r>
-          <w:rPr>
-            <w:rStyle w:val="affff"/>
-            <w:noProof/>
-          </w:rPr>
-          <w:t>电参数采集</w:t>
-        </w:r>
-        <w:r>
-          <w:rPr>
-            <w:noProof/>
-            <w:webHidden/>
-          </w:rPr>
-          <w:tab/>
-        </w:r>
-        <w:r>
-          <w:rPr>
-            <w:noProof/>
-            <w:webHidden/>
-          </w:rPr>
-          <w:fldChar w:fldCharType="begin"/>
-        </w:r>
-        <w:r>
-          <w:rPr>
-            <w:noProof/>
-            <w:webHidden/>
-          </w:rPr>
-          <w:instrText xml:space="preserve"> PAGEREF _Toc476577444 \h </w:instrText>
-        </w:r>
-        <w:r>
-          <w:rPr>
-            <w:noProof/>
-            <w:webHidden/>
-          </w:rPr>
-        </w:r>
-        <w:r>
-          <w:rPr>
-            <w:noProof/>
-            <w:webHidden/>
-          </w:rPr>
-          <w:fldChar w:fldCharType="separate"/>
-        </w:r>
-        <w:r>
-          <w:rPr>
-            <w:noProof/>
-            <w:webHidden/>
-          </w:rPr>
-          <w:t>9</w:t>
-        </w:r>
-        <w:r>
-          <w:rPr>
-            <w:noProof/>
-            <w:webHidden/>
-          </w:rPr>
-          <w:fldChar w:fldCharType="end"/>
-        </w:r>
-      </w:hyperlink>
+        <w:pStyle w:val="1"/>
+      </w:pPr>
+      <w:bookmarkStart w:id="2" w:name="_Toc496778277"/>
+      <w:r>
+        <w:rPr>
+          <w:rFonts w:hint="eastAsia"/>
+        </w:rPr>
+        <w:t>适用范围</w:t>
+      </w:r>
+      <w:bookmarkEnd w:id="2"/>
     </w:p>
     <w:p>
       <w:pPr>
-        <w:pStyle w:val="28"/>
-        <w:tabs>
-          <w:tab w:val="left" w:pos="1260"/>
-          <w:tab w:val="right" w:leader="dot" w:pos="8296"/>
-        </w:tabs>
-        <w:ind w:left="480"/>
-        <w:rPr>
-          <w:rFonts w:asciiTheme="minorHAnsi" w:eastAsiaTheme="minorEastAsia" w:hAnsiTheme="minorHAnsi" w:cstheme="minorBidi"/>
-          <w:noProof/>
-          <w:sz w:val="21"/>
-          <w:szCs w:val="22"/>
-        </w:rPr>
-      </w:pPr>
-      <w:hyperlink w:anchor="_Toc476577445" w:history="1">
-        <w:r>
-          <w:rPr>
-            <w:rStyle w:val="affff"/>
-            <w:noProof/>
-          </w:rPr>
-          <w:t>7.7</w:t>
-        </w:r>
-        <w:r>
-          <w:rPr>
-            <w:rFonts w:asciiTheme="minorHAnsi" w:eastAsiaTheme="minorEastAsia" w:hAnsiTheme="minorHAnsi" w:cstheme="minorBidi"/>
-            <w:noProof/>
-            <w:sz w:val="21"/>
-            <w:szCs w:val="22"/>
-          </w:rPr>
-          <w:tab/>
-        </w:r>
-        <w:r>
-          <w:rPr>
-            <w:rStyle w:val="affff"/>
-            <w:noProof/>
-          </w:rPr>
-          <w:t>断电检测</w:t>
-        </w:r>
-        <w:r>
-          <w:rPr>
-            <w:noProof/>
-            <w:webHidden/>
-          </w:rPr>
-          <w:tab/>
-        </w:r>
-        <w:r>
-          <w:rPr>
-            <w:noProof/>
-            <w:webHidden/>
-          </w:rPr>
-          <w:fldChar w:fldCharType="begin"/>
-        </w:r>
-        <w:r>
-          <w:rPr>
-            <w:noProof/>
-            <w:webHidden/>
-          </w:rPr>
-          <w:instrText xml:space="preserve"> PAGEREF _Toc476577445 \h </w:instrText>
-        </w:r>
-        <w:r>
-          <w:rPr>
-            <w:noProof/>
-            <w:webHidden/>
-          </w:rPr>
-        </w:r>
-        <w:r>
-          <w:rPr>
-            <w:noProof/>
-            <w:webHidden/>
-          </w:rPr>
-          <w:fldChar w:fldCharType="separate"/>
-        </w:r>
-        <w:r>
-          <w:rPr>
-            <w:noProof/>
-            <w:webHidden/>
-          </w:rPr>
-          <w:t>9</w:t>
-        </w:r>
-        <w:r>
-          <w:rPr>
-            <w:noProof/>
-            <w:webHidden/>
-          </w:rPr>
-          <w:fldChar w:fldCharType="end"/>
-        </w:r>
-      </w:hyperlink>
+        <w:ind w:left="420"/>
+      </w:pPr>
+      <w:r>
+        <w:rPr>
+          <w:rFonts w:hint="eastAsia"/>
+        </w:rPr>
+        <w:t>本文档适用于公司硬件部门软件和硬件的产品的命名。</w:t>
+      </w:r>
     </w:p>
+    <w:p/>
     <w:p>
       <w:pPr>
-        <w:pStyle w:val="28"/>
-        <w:tabs>
-          <w:tab w:val="left" w:pos="1260"/>
-          <w:tab w:val="right" w:leader="dot" w:pos="8296"/>
-        </w:tabs>
-        <w:ind w:left="480"/>
-        <w:rPr>
-          <w:rFonts w:asciiTheme="minorHAnsi" w:eastAsiaTheme="minorEastAsia" w:hAnsiTheme="minorHAnsi" w:cstheme="minorBidi"/>
-          <w:noProof/>
-          <w:sz w:val="21"/>
-          <w:szCs w:val="22"/>
-        </w:rPr>
-      </w:pPr>
-      <w:hyperlink w:anchor="_Toc476577446" w:history="1">
-        <w:r>
-          <w:rPr>
-            <w:rStyle w:val="affff"/>
-            <w:noProof/>
-          </w:rPr>
-          <w:t>7.8</w:t>
-        </w:r>
-        <w:r>
-          <w:rPr>
-            <w:rFonts w:asciiTheme="minorHAnsi" w:eastAsiaTheme="minorEastAsia" w:hAnsiTheme="minorHAnsi" w:cstheme="minorBidi"/>
-            <w:noProof/>
-            <w:sz w:val="21"/>
-            <w:szCs w:val="22"/>
-          </w:rPr>
-          <w:tab/>
-        </w:r>
-        <w:r>
-          <w:rPr>
-            <w:rStyle w:val="affff"/>
-            <w:noProof/>
-          </w:rPr>
-          <w:t>数据存储</w:t>
-        </w:r>
-        <w:r>
-          <w:rPr>
-            <w:noProof/>
-            <w:webHidden/>
-          </w:rPr>
-          <w:tab/>
-        </w:r>
-        <w:r>
-          <w:rPr>
-            <w:noProof/>
-            <w:webHidden/>
-          </w:rPr>
-          <w:fldChar w:fldCharType="begin"/>
-        </w:r>
-        <w:r>
-          <w:rPr>
-            <w:noProof/>
-            <w:webHidden/>
-          </w:rPr>
-          <w:instrText xml:space="preserve"> PAGEREF _Toc476577446 \h </w:instrText>
-        </w:r>
-        <w:r>
-          <w:rPr>
-            <w:noProof/>
-            <w:webHidden/>
-          </w:rPr>
-        </w:r>
-        <w:r>
-          <w:rPr>
-            <w:noProof/>
-            <w:webHidden/>
-          </w:rPr>
-          <w:fldChar w:fldCharType="separate"/>
-        </w:r>
-        <w:r>
-          <w:rPr>
-            <w:noProof/>
-            <w:webHidden/>
-          </w:rPr>
-          <w:t>9</w:t>
-        </w:r>
-        <w:r>
-          <w:rPr>
-            <w:noProof/>
-            <w:webHidden/>
-          </w:rPr>
-          <w:fldChar w:fldCharType="end"/>
-        </w:r>
-      </w:hyperlink>
-    </w:p>
-    <w:p>
-      <w:pPr>
-        <w:pStyle w:val="28"/>
-        <w:tabs>
-          <w:tab w:val="left" w:pos="1260"/>
-          <w:tab w:val="right" w:leader="dot" w:pos="8296"/>
-        </w:tabs>
-        <w:ind w:left="480"/>
-        <w:rPr>
-          <w:rFonts w:asciiTheme="minorHAnsi" w:eastAsiaTheme="minorEastAsia" w:hAnsiTheme="minorHAnsi" w:cstheme="minorBidi"/>
-          <w:noProof/>
-          <w:sz w:val="21"/>
-          <w:szCs w:val="22"/>
-        </w:rPr>
-      </w:pPr>
-      <w:hyperlink w:anchor="_Toc476577447" w:history="1">
-        <w:r>
-          <w:rPr>
-            <w:rStyle w:val="affff"/>
-            <w:noProof/>
-          </w:rPr>
-          <w:t>7.9</w:t>
-        </w:r>
-        <w:r>
-          <w:rPr>
-            <w:rFonts w:asciiTheme="minorHAnsi" w:eastAsiaTheme="minorEastAsia" w:hAnsiTheme="minorHAnsi" w:cstheme="minorBidi"/>
-            <w:noProof/>
-            <w:sz w:val="21"/>
-            <w:szCs w:val="22"/>
-          </w:rPr>
-          <w:tab/>
-        </w:r>
-        <w:r>
-          <w:rPr>
-            <w:rStyle w:val="affff"/>
-            <w:noProof/>
-          </w:rPr>
-          <w:t>远程升级</w:t>
-        </w:r>
-        <w:r>
-          <w:rPr>
-            <w:noProof/>
-            <w:webHidden/>
-          </w:rPr>
-          <w:tab/>
-        </w:r>
-        <w:r>
-          <w:rPr>
-            <w:noProof/>
-            <w:webHidden/>
-          </w:rPr>
-          <w:fldChar w:fldCharType="begin"/>
-        </w:r>
-        <w:r>
-          <w:rPr>
-            <w:noProof/>
-            <w:webHidden/>
-          </w:rPr>
-          <w:instrText xml:space="preserve"> PAGEREF _Toc476577447 \h </w:instrText>
-        </w:r>
-        <w:r>
-          <w:rPr>
-            <w:noProof/>
-            <w:webHidden/>
-          </w:rPr>
-        </w:r>
-        <w:r>
-          <w:rPr>
-            <w:noProof/>
-            <w:webHidden/>
-          </w:rPr>
-          <w:fldChar w:fldCharType="separate"/>
-        </w:r>
-        <w:r>
-          <w:rPr>
-            <w:noProof/>
-            <w:webHidden/>
-          </w:rPr>
-          <w:t>10</w:t>
-        </w:r>
-        <w:r>
-          <w:rPr>
-            <w:noProof/>
-            <w:webHidden/>
-          </w:rPr>
-          <w:fldChar w:fldCharType="end"/>
-        </w:r>
-      </w:hyperlink>
-    </w:p>
-    <w:p>
-      <w:pPr>
-        <w:pStyle w:val="11"/>
-        <w:tabs>
-          <w:tab w:val="left" w:pos="420"/>
-          <w:tab w:val="right" w:leader="dot" w:pos="8296"/>
-        </w:tabs>
-        <w:rPr>
-          <w:rFonts w:asciiTheme="minorHAnsi" w:eastAsiaTheme="minorEastAsia" w:hAnsiTheme="minorHAnsi" w:cstheme="minorBidi"/>
-          <w:noProof/>
-          <w:sz w:val="21"/>
-          <w:szCs w:val="22"/>
-        </w:rPr>
-      </w:pPr>
-      <w:hyperlink w:anchor="_Toc476577448" w:history="1">
-        <w:r>
-          <w:rPr>
-            <w:rStyle w:val="affff"/>
-            <w:noProof/>
-          </w:rPr>
-          <w:t>8</w:t>
-        </w:r>
-        <w:r>
-          <w:rPr>
-            <w:rFonts w:asciiTheme="minorHAnsi" w:eastAsiaTheme="minorEastAsia" w:hAnsiTheme="minorHAnsi" w:cstheme="minorBidi"/>
-            <w:noProof/>
-            <w:sz w:val="21"/>
-            <w:szCs w:val="22"/>
-          </w:rPr>
-          <w:tab/>
-        </w:r>
-        <w:r>
-          <w:rPr>
-            <w:rStyle w:val="affff"/>
-            <w:noProof/>
-          </w:rPr>
-          <w:t>硬件设计</w:t>
-        </w:r>
-        <w:r>
-          <w:rPr>
-            <w:noProof/>
-            <w:webHidden/>
-          </w:rPr>
-          <w:tab/>
-        </w:r>
-        <w:r>
-          <w:rPr>
-            <w:noProof/>
-            <w:webHidden/>
-          </w:rPr>
-          <w:fldChar w:fldCharType="begin"/>
-        </w:r>
-        <w:r>
-          <w:rPr>
-            <w:noProof/>
-            <w:webHidden/>
-          </w:rPr>
-          <w:instrText xml:space="preserve"> PAGEREF _Toc476577448 \h </w:instrText>
-        </w:r>
-        <w:r>
-          <w:rPr>
-            <w:noProof/>
-            <w:webHidden/>
-          </w:rPr>
-        </w:r>
-        <w:r>
-          <w:rPr>
-            <w:noProof/>
-            <w:webHidden/>
-          </w:rPr>
-          <w:fldChar w:fldCharType="separate"/>
-        </w:r>
-        <w:r>
-          <w:rPr>
-            <w:noProof/>
-            <w:webHidden/>
-          </w:rPr>
-          <w:t>10</w:t>
-        </w:r>
-        <w:r>
-          <w:rPr>
-            <w:noProof/>
-            <w:webHidden/>
-          </w:rPr>
-          <w:fldChar w:fldCharType="end"/>
-        </w:r>
-      </w:hyperlink>
-    </w:p>
-    <w:p>
-      <w:pPr>
-        <w:pStyle w:val="28"/>
-        <w:tabs>
-          <w:tab w:val="left" w:pos="1260"/>
-          <w:tab w:val="right" w:leader="dot" w:pos="8296"/>
-        </w:tabs>
-        <w:ind w:left="480"/>
-        <w:rPr>
-          <w:rFonts w:asciiTheme="minorHAnsi" w:eastAsiaTheme="minorEastAsia" w:hAnsiTheme="minorHAnsi" w:cstheme="minorBidi"/>
-          <w:noProof/>
-          <w:sz w:val="21"/>
-          <w:szCs w:val="22"/>
-        </w:rPr>
-      </w:pPr>
-      <w:hyperlink w:anchor="_Toc476577449" w:history="1">
-        <w:r>
-          <w:rPr>
-            <w:rStyle w:val="affff"/>
-            <w:noProof/>
-          </w:rPr>
-          <w:t>8.1</w:t>
-        </w:r>
-        <w:r>
-          <w:rPr>
-            <w:rFonts w:asciiTheme="minorHAnsi" w:eastAsiaTheme="minorEastAsia" w:hAnsiTheme="minorHAnsi" w:cstheme="minorBidi"/>
-            <w:noProof/>
-            <w:sz w:val="21"/>
-            <w:szCs w:val="22"/>
-          </w:rPr>
-          <w:tab/>
-        </w:r>
-        <w:r>
-          <w:rPr>
-            <w:rStyle w:val="affff"/>
-            <w:noProof/>
-          </w:rPr>
-          <w:t>电气图</w:t>
-        </w:r>
-        <w:r>
-          <w:rPr>
-            <w:noProof/>
-            <w:webHidden/>
-          </w:rPr>
-          <w:tab/>
-        </w:r>
-        <w:r>
-          <w:rPr>
-            <w:noProof/>
-            <w:webHidden/>
-          </w:rPr>
-          <w:fldChar w:fldCharType="begin"/>
-        </w:r>
-        <w:r>
-          <w:rPr>
-            <w:noProof/>
-            <w:webHidden/>
-          </w:rPr>
-          <w:instrText xml:space="preserve"> PAGEREF _Toc476577449 \h </w:instrText>
-        </w:r>
-        <w:r>
-          <w:rPr>
-            <w:noProof/>
-            <w:webHidden/>
-          </w:rPr>
-        </w:r>
-        <w:r>
-          <w:rPr>
-            <w:noProof/>
-            <w:webHidden/>
-          </w:rPr>
-          <w:fldChar w:fldCharType="separate"/>
-        </w:r>
-        <w:r>
-          <w:rPr>
-            <w:noProof/>
-            <w:webHidden/>
-          </w:rPr>
-          <w:t>10</w:t>
-        </w:r>
-        <w:r>
-          <w:rPr>
-            <w:noProof/>
-            <w:webHidden/>
-          </w:rPr>
-          <w:fldChar w:fldCharType="end"/>
-        </w:r>
-      </w:hyperlink>
-    </w:p>
-    <w:p>
-      <w:pPr>
-        <w:pStyle w:val="28"/>
-        <w:tabs>
-          <w:tab w:val="left" w:pos="1260"/>
-          <w:tab w:val="right" w:leader="dot" w:pos="8296"/>
-        </w:tabs>
-        <w:ind w:left="480"/>
-        <w:rPr>
-          <w:rFonts w:asciiTheme="minorHAnsi" w:eastAsiaTheme="minorEastAsia" w:hAnsiTheme="minorHAnsi" w:cstheme="minorBidi"/>
-          <w:noProof/>
-          <w:sz w:val="21"/>
-          <w:szCs w:val="22"/>
-        </w:rPr>
-      </w:pPr>
-      <w:hyperlink w:anchor="_Toc476577450" w:history="1">
-        <w:r>
-          <w:rPr>
-            <w:rStyle w:val="affff"/>
-            <w:noProof/>
-          </w:rPr>
-          <w:t>8.2</w:t>
-        </w:r>
-        <w:r>
-          <w:rPr>
-            <w:rFonts w:asciiTheme="minorHAnsi" w:eastAsiaTheme="minorEastAsia" w:hAnsiTheme="minorHAnsi" w:cstheme="minorBidi"/>
-            <w:noProof/>
-            <w:sz w:val="21"/>
-            <w:szCs w:val="22"/>
-          </w:rPr>
-          <w:tab/>
-        </w:r>
-        <w:r>
-          <w:rPr>
-            <w:rStyle w:val="affff"/>
-            <w:noProof/>
-          </w:rPr>
-          <w:t>模块图</w:t>
-        </w:r>
-        <w:r>
-          <w:rPr>
-            <w:noProof/>
-            <w:webHidden/>
-          </w:rPr>
-          <w:tab/>
-        </w:r>
-        <w:r>
-          <w:rPr>
-            <w:noProof/>
-            <w:webHidden/>
-          </w:rPr>
-          <w:fldChar w:fldCharType="begin"/>
-        </w:r>
-        <w:r>
-          <w:rPr>
-            <w:noProof/>
-            <w:webHidden/>
-          </w:rPr>
-          <w:instrText xml:space="preserve"> PAGEREF _Toc476577450 \h </w:instrText>
-        </w:r>
-        <w:r>
-          <w:rPr>
-            <w:noProof/>
-            <w:webHidden/>
-          </w:rPr>
-        </w:r>
-        <w:r>
-          <w:rPr>
-            <w:noProof/>
-            <w:webHidden/>
-          </w:rPr>
-          <w:fldChar w:fldCharType="separate"/>
-        </w:r>
-        <w:r>
-          <w:rPr>
-            <w:noProof/>
-            <w:webHidden/>
-          </w:rPr>
-          <w:t>11</w:t>
-        </w:r>
-        <w:r>
-          <w:rPr>
-            <w:noProof/>
-            <w:webHidden/>
-          </w:rPr>
-          <w:fldChar w:fldCharType="end"/>
-        </w:r>
-      </w:hyperlink>
-    </w:p>
-    <w:p>
-      <w:pPr>
-        <w:pStyle w:val="28"/>
-        <w:tabs>
-          <w:tab w:val="left" w:pos="1260"/>
-          <w:tab w:val="right" w:leader="dot" w:pos="8296"/>
-        </w:tabs>
-        <w:ind w:left="480"/>
-        <w:rPr>
-          <w:rFonts w:asciiTheme="minorHAnsi" w:eastAsiaTheme="minorEastAsia" w:hAnsiTheme="minorHAnsi" w:cstheme="minorBidi"/>
-          <w:noProof/>
-          <w:sz w:val="21"/>
-          <w:szCs w:val="22"/>
-        </w:rPr>
-      </w:pPr>
-      <w:hyperlink w:anchor="_Toc476577451" w:history="1">
-        <w:r>
-          <w:rPr>
-            <w:rStyle w:val="affff"/>
-            <w:noProof/>
-          </w:rPr>
-          <w:t>8.3</w:t>
-        </w:r>
-        <w:r>
-          <w:rPr>
-            <w:rFonts w:asciiTheme="minorHAnsi" w:eastAsiaTheme="minorEastAsia" w:hAnsiTheme="minorHAnsi" w:cstheme="minorBidi"/>
-            <w:noProof/>
-            <w:sz w:val="21"/>
-            <w:szCs w:val="22"/>
-          </w:rPr>
-          <w:tab/>
-        </w:r>
-        <w:r>
-          <w:rPr>
-            <w:rStyle w:val="affff"/>
-            <w:noProof/>
-          </w:rPr>
-          <w:t>原理图</w:t>
-        </w:r>
-        <w:r>
-          <w:rPr>
-            <w:noProof/>
-            <w:webHidden/>
-          </w:rPr>
-          <w:tab/>
-        </w:r>
-        <w:r>
-          <w:rPr>
-            <w:noProof/>
-            <w:webHidden/>
-          </w:rPr>
-          <w:fldChar w:fldCharType="begin"/>
-        </w:r>
-        <w:r>
-          <w:rPr>
-            <w:noProof/>
-            <w:webHidden/>
-          </w:rPr>
-          <w:instrText xml:space="preserve"> PAGEREF _Toc476577451 \h </w:instrText>
-        </w:r>
-        <w:r>
-          <w:rPr>
-            <w:noProof/>
-            <w:webHidden/>
-          </w:rPr>
-        </w:r>
-        <w:r>
-          <w:rPr>
-            <w:noProof/>
-            <w:webHidden/>
-          </w:rPr>
-          <w:fldChar w:fldCharType="separate"/>
-        </w:r>
-        <w:r>
-          <w:rPr>
-            <w:noProof/>
-            <w:webHidden/>
-          </w:rPr>
-          <w:t>11</w:t>
-        </w:r>
-        <w:r>
-          <w:rPr>
-            <w:noProof/>
-            <w:webHidden/>
-          </w:rPr>
-          <w:fldChar w:fldCharType="end"/>
-        </w:r>
-      </w:hyperlink>
-    </w:p>
-    <w:p>
-      <w:pPr>
-        <w:pStyle w:val="11"/>
-        <w:tabs>
-          <w:tab w:val="left" w:pos="420"/>
-          <w:tab w:val="right" w:leader="dot" w:pos="8296"/>
-        </w:tabs>
-        <w:rPr>
-          <w:rFonts w:asciiTheme="minorHAnsi" w:eastAsiaTheme="minorEastAsia" w:hAnsiTheme="minorHAnsi" w:cstheme="minorBidi"/>
-          <w:noProof/>
-          <w:sz w:val="21"/>
-          <w:szCs w:val="22"/>
-        </w:rPr>
-      </w:pPr>
-      <w:hyperlink w:anchor="_Toc476577452" w:history="1">
-        <w:r>
-          <w:rPr>
-            <w:rStyle w:val="affff"/>
-            <w:noProof/>
-          </w:rPr>
-          <w:t>9</w:t>
-        </w:r>
-        <w:r>
-          <w:rPr>
-            <w:rFonts w:asciiTheme="minorHAnsi" w:eastAsiaTheme="minorEastAsia" w:hAnsiTheme="minorHAnsi" w:cstheme="minorBidi"/>
-            <w:noProof/>
-            <w:sz w:val="21"/>
-            <w:szCs w:val="22"/>
-          </w:rPr>
-          <w:tab/>
-        </w:r>
-        <w:r>
-          <w:rPr>
-            <w:rStyle w:val="affff"/>
-            <w:noProof/>
-          </w:rPr>
-          <w:t>软件设计</w:t>
-        </w:r>
-        <w:r>
-          <w:rPr>
-            <w:noProof/>
-            <w:webHidden/>
-          </w:rPr>
-          <w:tab/>
-        </w:r>
-        <w:r>
-          <w:rPr>
-            <w:noProof/>
-            <w:webHidden/>
-          </w:rPr>
-          <w:fldChar w:fldCharType="begin"/>
-        </w:r>
-        <w:r>
-          <w:rPr>
-            <w:noProof/>
-            <w:webHidden/>
-          </w:rPr>
-          <w:instrText xml:space="preserve"> PAGEREF _Toc476577452 \h </w:instrText>
-        </w:r>
-        <w:r>
-          <w:rPr>
-            <w:noProof/>
-            <w:webHidden/>
-          </w:rPr>
-        </w:r>
-        <w:r>
-          <w:rPr>
-            <w:noProof/>
-            <w:webHidden/>
-          </w:rPr>
-          <w:fldChar w:fldCharType="separate"/>
-        </w:r>
-        <w:r>
-          <w:rPr>
-            <w:noProof/>
-            <w:webHidden/>
-          </w:rPr>
-          <w:t>11</w:t>
-        </w:r>
-        <w:r>
-          <w:rPr>
-            <w:noProof/>
-            <w:webHidden/>
-          </w:rPr>
-          <w:fldChar w:fldCharType="end"/>
-        </w:r>
-      </w:hyperlink>
-    </w:p>
-    <w:p>
-      <w:pPr>
-        <w:pStyle w:val="28"/>
-        <w:tabs>
-          <w:tab w:val="left" w:pos="1260"/>
-          <w:tab w:val="right" w:leader="dot" w:pos="8296"/>
-        </w:tabs>
-        <w:ind w:left="480"/>
-        <w:rPr>
-          <w:rFonts w:asciiTheme="minorHAnsi" w:eastAsiaTheme="minorEastAsia" w:hAnsiTheme="minorHAnsi" w:cstheme="minorBidi"/>
-          <w:noProof/>
-          <w:sz w:val="21"/>
-          <w:szCs w:val="22"/>
-        </w:rPr>
-      </w:pPr>
-      <w:hyperlink w:anchor="_Toc476577453" w:history="1">
-        <w:r>
-          <w:rPr>
-            <w:rStyle w:val="affff"/>
-            <w:noProof/>
-          </w:rPr>
-          <w:t>9.1</w:t>
-        </w:r>
-        <w:r>
-          <w:rPr>
-            <w:rFonts w:asciiTheme="minorHAnsi" w:eastAsiaTheme="minorEastAsia" w:hAnsiTheme="minorHAnsi" w:cstheme="minorBidi"/>
-            <w:noProof/>
-            <w:sz w:val="21"/>
-            <w:szCs w:val="22"/>
-          </w:rPr>
-          <w:tab/>
-        </w:r>
-        <w:r>
-          <w:rPr>
-            <w:rStyle w:val="affff"/>
-            <w:noProof/>
-          </w:rPr>
-          <w:t>流程图</w:t>
-        </w:r>
-        <w:r>
-          <w:rPr>
-            <w:noProof/>
-            <w:webHidden/>
-          </w:rPr>
-          <w:tab/>
-        </w:r>
-        <w:r>
-          <w:rPr>
-            <w:noProof/>
-            <w:webHidden/>
-          </w:rPr>
-          <w:fldChar w:fldCharType="begin"/>
-        </w:r>
-        <w:r>
-          <w:rPr>
-            <w:noProof/>
-            <w:webHidden/>
-          </w:rPr>
-          <w:instrText xml:space="preserve"> PAGEREF _Toc476577453 \h </w:instrText>
-        </w:r>
-        <w:r>
-          <w:rPr>
-            <w:noProof/>
-            <w:webHidden/>
-          </w:rPr>
-        </w:r>
-        <w:r>
-          <w:rPr>
-            <w:noProof/>
-            <w:webHidden/>
-          </w:rPr>
-          <w:fldChar w:fldCharType="separate"/>
-        </w:r>
-        <w:r>
-          <w:rPr>
-            <w:noProof/>
-            <w:webHidden/>
-          </w:rPr>
-          <w:t>11</w:t>
-        </w:r>
-        <w:r>
-          <w:rPr>
-            <w:noProof/>
-            <w:webHidden/>
-          </w:rPr>
-          <w:fldChar w:fldCharType="end"/>
-        </w:r>
-      </w:hyperlink>
-    </w:p>
-    <w:p>
-      <w:pPr>
-        <w:pStyle w:val="28"/>
-        <w:tabs>
-          <w:tab w:val="left" w:pos="1260"/>
-          <w:tab w:val="right" w:leader="dot" w:pos="8296"/>
-        </w:tabs>
-        <w:ind w:left="480"/>
-        <w:rPr>
-          <w:rFonts w:asciiTheme="minorHAnsi" w:eastAsiaTheme="minorEastAsia" w:hAnsiTheme="minorHAnsi" w:cstheme="minorBidi"/>
-          <w:noProof/>
-          <w:sz w:val="21"/>
-          <w:szCs w:val="22"/>
-        </w:rPr>
-      </w:pPr>
-      <w:hyperlink w:anchor="_Toc476577454" w:history="1">
-        <w:r>
-          <w:rPr>
-            <w:rStyle w:val="affff"/>
-            <w:noProof/>
-          </w:rPr>
-          <w:t>9.2</w:t>
-        </w:r>
-        <w:r>
-          <w:rPr>
-            <w:rFonts w:asciiTheme="minorHAnsi" w:eastAsiaTheme="minorEastAsia" w:hAnsiTheme="minorHAnsi" w:cstheme="minorBidi"/>
-            <w:noProof/>
-            <w:sz w:val="21"/>
-            <w:szCs w:val="22"/>
-          </w:rPr>
-          <w:tab/>
-        </w:r>
-        <w:r>
-          <w:rPr>
-            <w:rStyle w:val="affff"/>
-            <w:noProof/>
-          </w:rPr>
-          <w:t>模块功能</w:t>
-        </w:r>
-        <w:r>
-          <w:rPr>
-            <w:noProof/>
-            <w:webHidden/>
-          </w:rPr>
-          <w:tab/>
-        </w:r>
-        <w:r>
-          <w:rPr>
-            <w:noProof/>
-            <w:webHidden/>
-          </w:rPr>
-          <w:fldChar w:fldCharType="begin"/>
-        </w:r>
-        <w:r>
-          <w:rPr>
-            <w:noProof/>
-            <w:webHidden/>
-          </w:rPr>
-          <w:instrText xml:space="preserve"> PAGEREF _Toc476577454 \h </w:instrText>
-        </w:r>
-        <w:r>
-          <w:rPr>
-            <w:noProof/>
-            <w:webHidden/>
-          </w:rPr>
-        </w:r>
-        <w:r>
-          <w:rPr>
-            <w:noProof/>
-            <w:webHidden/>
-          </w:rPr>
-          <w:fldChar w:fldCharType="separate"/>
-        </w:r>
-        <w:r>
-          <w:rPr>
-            <w:noProof/>
-            <w:webHidden/>
-          </w:rPr>
-          <w:t>11</w:t>
-        </w:r>
-        <w:r>
-          <w:rPr>
-            <w:noProof/>
-            <w:webHidden/>
-          </w:rPr>
-          <w:fldChar w:fldCharType="end"/>
-        </w:r>
-      </w:hyperlink>
-    </w:p>
-    <w:p>
-      <w:pPr>
-        <w:pStyle w:val="28"/>
-        <w:tabs>
-          <w:tab w:val="left" w:pos="1260"/>
-          <w:tab w:val="right" w:leader="dot" w:pos="8296"/>
-        </w:tabs>
-        <w:ind w:left="480"/>
-        <w:rPr>
-          <w:rFonts w:asciiTheme="minorHAnsi" w:eastAsiaTheme="minorEastAsia" w:hAnsiTheme="minorHAnsi" w:cstheme="minorBidi"/>
-          <w:noProof/>
-          <w:sz w:val="21"/>
-          <w:szCs w:val="22"/>
-        </w:rPr>
-      </w:pPr>
-      <w:hyperlink w:anchor="_Toc476577455" w:history="1">
-        <w:r>
-          <w:rPr>
-            <w:rStyle w:val="affff"/>
-            <w:noProof/>
-          </w:rPr>
-          <w:t>9.3</w:t>
-        </w:r>
-        <w:r>
-          <w:rPr>
-            <w:rFonts w:asciiTheme="minorHAnsi" w:eastAsiaTheme="minorEastAsia" w:hAnsiTheme="minorHAnsi" w:cstheme="minorBidi"/>
-            <w:noProof/>
-            <w:sz w:val="21"/>
-            <w:szCs w:val="22"/>
-          </w:rPr>
-          <w:tab/>
-        </w:r>
-        <w:r>
-          <w:rPr>
-            <w:rStyle w:val="affff"/>
-            <w:noProof/>
-          </w:rPr>
-          <w:t>通信协议</w:t>
-        </w:r>
-        <w:r>
-          <w:rPr>
-            <w:noProof/>
-            <w:webHidden/>
-          </w:rPr>
-          <w:tab/>
-        </w:r>
-        <w:r>
-          <w:rPr>
-            <w:noProof/>
-            <w:webHidden/>
-          </w:rPr>
-          <w:fldChar w:fldCharType="begin"/>
-        </w:r>
-        <w:r>
-          <w:rPr>
-            <w:noProof/>
-            <w:webHidden/>
-          </w:rPr>
-          <w:instrText xml:space="preserve"> PAGEREF _Toc476577455 \h </w:instrText>
-        </w:r>
-        <w:r>
-          <w:rPr>
-            <w:noProof/>
-            <w:webHidden/>
-          </w:rPr>
-        </w:r>
-        <w:r>
-          <w:rPr>
-            <w:noProof/>
-            <w:webHidden/>
-          </w:rPr>
-          <w:fldChar w:fldCharType="separate"/>
-        </w:r>
-        <w:r>
-          <w:rPr>
-            <w:noProof/>
-            <w:webHidden/>
-          </w:rPr>
-          <w:t>11</w:t>
-        </w:r>
-        <w:r>
-          <w:rPr>
-            <w:noProof/>
-            <w:webHidden/>
-          </w:rPr>
-          <w:fldChar w:fldCharType="end"/>
-        </w:r>
-      </w:hyperlink>
-    </w:p>
-    <w:p>
-      <w:pPr>
-        <w:pStyle w:val="28"/>
-        <w:tabs>
-          <w:tab w:val="left" w:pos="1260"/>
-          <w:tab w:val="right" w:leader="dot" w:pos="8296"/>
-        </w:tabs>
-        <w:ind w:left="480"/>
-        <w:rPr>
-          <w:rFonts w:asciiTheme="minorHAnsi" w:eastAsiaTheme="minorEastAsia" w:hAnsiTheme="minorHAnsi" w:cstheme="minorBidi"/>
-          <w:noProof/>
-          <w:sz w:val="21"/>
-          <w:szCs w:val="22"/>
-        </w:rPr>
-      </w:pPr>
-      <w:hyperlink w:anchor="_Toc476577456" w:history="1">
-        <w:r>
-          <w:rPr>
-            <w:rStyle w:val="affff"/>
-            <w:noProof/>
-          </w:rPr>
-          <w:t>9.4</w:t>
-        </w:r>
-        <w:r>
-          <w:rPr>
-            <w:rFonts w:asciiTheme="minorHAnsi" w:eastAsiaTheme="minorEastAsia" w:hAnsiTheme="minorHAnsi" w:cstheme="minorBidi"/>
-            <w:noProof/>
-            <w:sz w:val="21"/>
-            <w:szCs w:val="22"/>
-          </w:rPr>
-          <w:tab/>
-        </w:r>
-        <w:r>
-          <w:rPr>
-            <w:rStyle w:val="affff"/>
-            <w:noProof/>
-          </w:rPr>
-          <w:t>组网方式</w:t>
-        </w:r>
-        <w:r>
-          <w:rPr>
-            <w:noProof/>
-            <w:webHidden/>
-          </w:rPr>
-          <w:tab/>
-        </w:r>
-        <w:r>
-          <w:rPr>
-            <w:noProof/>
-            <w:webHidden/>
-          </w:rPr>
-          <w:fldChar w:fldCharType="begin"/>
-        </w:r>
-        <w:r>
-          <w:rPr>
-            <w:noProof/>
-            <w:webHidden/>
-          </w:rPr>
-          <w:instrText xml:space="preserve"> PAGEREF _Toc476577456 \h </w:instrText>
-        </w:r>
-        <w:r>
-          <w:rPr>
-            <w:noProof/>
-            <w:webHidden/>
-          </w:rPr>
-        </w:r>
-        <w:r>
-          <w:rPr>
-            <w:noProof/>
-            <w:webHidden/>
-          </w:rPr>
-          <w:fldChar w:fldCharType="separate"/>
-        </w:r>
-        <w:r>
-          <w:rPr>
-            <w:noProof/>
-            <w:webHidden/>
-          </w:rPr>
-          <w:t>12</w:t>
-        </w:r>
-        <w:r>
-          <w:rPr>
-            <w:noProof/>
-            <w:webHidden/>
-          </w:rPr>
-          <w:fldChar w:fldCharType="end"/>
-        </w:r>
-      </w:hyperlink>
-    </w:p>
-    <w:p>
-      <w:pPr>
-        <w:pStyle w:val="11"/>
-        <w:tabs>
-          <w:tab w:val="left" w:pos="840"/>
-          <w:tab w:val="right" w:leader="dot" w:pos="8296"/>
-        </w:tabs>
-        <w:rPr>
-          <w:rFonts w:asciiTheme="minorHAnsi" w:eastAsiaTheme="minorEastAsia" w:hAnsiTheme="minorHAnsi" w:cstheme="minorBidi"/>
-          <w:noProof/>
-          <w:sz w:val="21"/>
-          <w:szCs w:val="22"/>
-        </w:rPr>
-      </w:pPr>
-      <w:hyperlink w:anchor="_Toc476577457" w:history="1">
-        <w:r>
-          <w:rPr>
-            <w:rStyle w:val="affff"/>
-            <w:noProof/>
-          </w:rPr>
-          <w:t>10</w:t>
-        </w:r>
-        <w:r>
-          <w:rPr>
-            <w:rFonts w:asciiTheme="minorHAnsi" w:eastAsiaTheme="minorEastAsia" w:hAnsiTheme="minorHAnsi" w:cstheme="minorBidi"/>
-            <w:noProof/>
-            <w:sz w:val="21"/>
-            <w:szCs w:val="22"/>
-          </w:rPr>
-          <w:tab/>
-        </w:r>
-        <w:r>
-          <w:rPr>
-            <w:rStyle w:val="affff"/>
-            <w:noProof/>
-          </w:rPr>
-          <w:t>结构设计</w:t>
-        </w:r>
-        <w:r>
-          <w:rPr>
-            <w:noProof/>
-            <w:webHidden/>
-          </w:rPr>
-          <w:tab/>
-        </w:r>
-        <w:r>
-          <w:rPr>
-            <w:noProof/>
-            <w:webHidden/>
-          </w:rPr>
-          <w:fldChar w:fldCharType="begin"/>
-        </w:r>
-        <w:r>
-          <w:rPr>
-            <w:noProof/>
-            <w:webHidden/>
-          </w:rPr>
-          <w:instrText xml:space="preserve"> PAGEREF _Toc476577457 \h </w:instrText>
-        </w:r>
-        <w:r>
-          <w:rPr>
-            <w:noProof/>
-            <w:webHidden/>
-          </w:rPr>
-        </w:r>
-        <w:r>
-          <w:rPr>
-            <w:noProof/>
-            <w:webHidden/>
-          </w:rPr>
-          <w:fldChar w:fldCharType="separate"/>
-        </w:r>
-        <w:r>
-          <w:rPr>
-            <w:noProof/>
-            <w:webHidden/>
-          </w:rPr>
-          <w:t>12</w:t>
-        </w:r>
-        <w:r>
-          <w:rPr>
-            <w:noProof/>
-            <w:webHidden/>
-          </w:rPr>
-          <w:fldChar w:fldCharType="end"/>
-        </w:r>
-      </w:hyperlink>
-    </w:p>
-    <w:p>
-      <w:r>
-        <w:lastRenderedPageBreak/>
-        <w:fldChar w:fldCharType="end"/>
-      </w:r>
-    </w:p>
-    <w:p/>
-    <w:p/>
-    <w:p/>
-    <w:p/>
-    <w:p/>
-    <w:p>
-      <w:pPr>
         <w:pStyle w:val="1"/>
-      </w:pPr>
-      <w:bookmarkStart w:id="2" w:name="_Toc476577428"/>
-      <w:r>
-        <w:rPr>
-          <w:rFonts w:hint="eastAsia"/>
-        </w:rPr>
-        <w:t>概述</w:t>
-      </w:r>
-      <w:bookmarkEnd w:id="2"/>
-    </w:p>
-    <w:p/>
-    <w:p>
-      <w:pPr>
-        <w:pStyle w:val="1"/>
-      </w:pPr>
-      <w:bookmarkStart w:id="3" w:name="_Toc476577429"/>
-      <w:r>
-        <w:rPr>
-          <w:rFonts w:hint="eastAsia"/>
-        </w:rPr>
-        <w:t>背景</w:t>
+        <w:rPr>
+          <w:rFonts w:hint="eastAsia"/>
+        </w:rPr>
+      </w:pPr>
+      <w:bookmarkStart w:id="3" w:name="_Toc496778278"/>
+      <w:r>
+        <w:rPr>
+          <w:rFonts w:hint="eastAsia"/>
+        </w:rPr>
+        <w:t>命名规则</w:t>
       </w:r>
       <w:bookmarkEnd w:id="3"/>
     </w:p>
     <w:p>
       <w:pPr>
-        <w:ind w:left="420" w:firstLine="420"/>
-      </w:pPr>
+        <w:pStyle w:val="2"/>
+        <w:rPr>
+          <w:rFonts w:hint="eastAsia"/>
+        </w:rPr>
+      </w:pPr>
+      <w:bookmarkStart w:id="4" w:name="_Toc496778279"/>
+      <w:r>
+        <w:rPr>
+          <w:rFonts w:hint="eastAsia"/>
+        </w:rPr>
+        <w:t>命名组成</w:t>
+      </w:r>
+      <w:bookmarkEnd w:id="4"/>
     </w:p>
-    <w:p/>
-    <w:p/>
-    <w:p/>
-    <w:p/>
-    <w:p/>
-    <w:p/>
-    <w:p/>
+    <w:p>
+      <w:pPr>
+        <w:ind w:firstLineChars="200" w:firstLine="480"/>
+      </w:pPr>
+      <w:r>
+        <w:rPr>
+          <w:rFonts w:hint="eastAsia"/>
+        </w:rPr>
+        <w:t>产品命名由</w:t>
+      </w:r>
+      <w:r>
+        <w:rPr>
+          <w:rFonts w:hint="eastAsia"/>
+        </w:rPr>
+        <w:t>公司名、产品类别、产品属性、</w:t>
+      </w:r>
+      <w:r>
+        <w:rPr>
+          <w:rFonts w:hint="eastAsia"/>
+        </w:rPr>
+        <w:t>可拓展配置四部分组成，</w:t>
+      </w:r>
+      <w:r>
+        <w:rPr>
+          <w:rFonts w:hint="eastAsia"/>
+        </w:rPr>
+        <w:t>四部分以“</w:t>
+      </w:r>
+      <w:r>
+        <w:rPr>
+          <w:rFonts w:hint="eastAsia"/>
+        </w:rPr>
+        <w:t>-</w:t>
+      </w:r>
+      <w:r>
+        <w:rPr>
+          <w:rFonts w:hint="eastAsia"/>
+        </w:rPr>
+        <w:t>”分割标识。每部分</w:t>
+      </w:r>
+      <w:r>
+        <w:rPr>
+          <w:rFonts w:hint="eastAsia"/>
+        </w:rPr>
+        <w:t>均有大写字母（</w:t>
+      </w:r>
+      <w:r>
+        <w:rPr>
+          <w:rFonts w:hint="eastAsia"/>
+        </w:rPr>
+        <w:t>A~Z</w:t>
+      </w:r>
+      <w:r>
+        <w:rPr>
+          <w:rFonts w:hint="eastAsia"/>
+        </w:rPr>
+        <w:t>）和数字（</w:t>
+      </w:r>
+      <w:r>
+        <w:rPr>
+          <w:rFonts w:hint="eastAsia"/>
+        </w:rPr>
+        <w:t>0~</w:t>
+      </w:r>
+      <w:r>
+        <w:t>9</w:t>
+      </w:r>
+      <w:r>
+        <w:rPr>
+          <w:rFonts w:hint="eastAsia"/>
+        </w:rPr>
+        <w:t>）标识，不包含特殊字符。</w:t>
+      </w:r>
+    </w:p>
+    <w:p>
+      <w:pPr>
+        <w:rPr>
+          <w:rFonts w:hint="eastAsia"/>
+        </w:rPr>
+      </w:pPr>
+    </w:p>
+    <w:p/>
+    <w:p/>
+    <w:p>
+      <w:pPr>
+        <w:pStyle w:val="2"/>
+      </w:pPr>
+      <w:bookmarkStart w:id="5" w:name="_Toc496778280"/>
+      <w:r>
+        <w:rPr>
+          <w:rFonts w:hint="eastAsia"/>
+        </w:rPr>
+        <w:t>编码格式</w:t>
+      </w:r>
+      <w:bookmarkEnd w:id="5"/>
+    </w:p>
+    <w:p/>
+    <w:p>
+      <w:pPr>
+        <w:ind w:firstLine="420"/>
+      </w:pPr>
+      <w:r>
+        <w:rPr>
+          <w:rFonts w:hint="eastAsia"/>
+        </w:rPr>
+        <w:t>XX-XX-</w:t>
+      </w:r>
+      <w:r>
+        <w:rPr>
+          <w:rFonts w:hint="eastAsia"/>
+        </w:rPr>
+        <w:t>XX</w:t>
+      </w:r>
+      <w:r>
+        <w:rPr>
+          <w:rFonts w:hint="eastAsia"/>
+        </w:rPr>
+        <w:t>X-</w:t>
+      </w:r>
+      <w:r>
+        <w:rPr>
+          <w:rFonts w:hint="eastAsia"/>
+        </w:rPr>
+        <w:t>XX</w:t>
+      </w:r>
+    </w:p>
+    <w:p/>
+    <w:p>
+      <w:pPr>
+        <w:pStyle w:val="afffff9"/>
+        <w:numPr>
+          <w:ilvl w:val="0"/>
+          <w:numId w:val="9"/>
+        </w:numPr>
+        <w:ind w:firstLineChars="0"/>
+      </w:pPr>
+      <w:r>
+        <w:rPr>
+          <w:rFonts w:hint="eastAsia"/>
+        </w:rPr>
+        <w:t>“</w:t>
+      </w:r>
+      <w:r>
+        <w:rPr>
+          <w:rFonts w:hint="eastAsia"/>
+        </w:rPr>
+        <w:t>X</w:t>
+      </w:r>
+      <w:r>
+        <w:rPr>
+          <w:rFonts w:hint="eastAsia"/>
+        </w:rPr>
+        <w:t>”不可省略的字段，长度</w:t>
+      </w:r>
+      <w:r>
+        <w:rPr>
+          <w:rFonts w:hint="eastAsia"/>
+        </w:rPr>
+        <w:t>1</w:t>
+      </w:r>
+      <w:r>
+        <w:rPr>
+          <w:rFonts w:hint="eastAsia"/>
+        </w:rPr>
+        <w:t>位。</w:t>
+      </w:r>
+    </w:p>
+    <w:p>
+      <w:pPr>
+        <w:pStyle w:val="afffff9"/>
+        <w:numPr>
+          <w:ilvl w:val="0"/>
+          <w:numId w:val="9"/>
+        </w:numPr>
+        <w:ind w:firstLineChars="0"/>
+      </w:pPr>
+      <w:r>
+        <w:rPr>
+          <w:rFonts w:hint="eastAsia"/>
+        </w:rPr>
+        <w:t>“</w:t>
+      </w:r>
+      <w:r>
+        <w:rPr>
+          <w:rFonts w:hint="eastAsia"/>
+        </w:rPr>
+        <w:t>XX</w:t>
+      </w:r>
+      <w:r>
+        <w:rPr>
+          <w:rFonts w:hint="eastAsia"/>
+        </w:rPr>
+        <w:t>”不可省略字段，长度</w:t>
+      </w:r>
+      <w:r>
+        <w:rPr>
+          <w:rFonts w:hint="eastAsia"/>
+        </w:rPr>
+        <w:t>2</w:t>
+      </w:r>
+      <w:r>
+        <w:rPr>
+          <w:rFonts w:hint="eastAsia"/>
+        </w:rPr>
+        <w:t>位。</w:t>
+      </w:r>
+    </w:p>
+    <w:p>
+      <w:pPr>
+        <w:pStyle w:val="afffff9"/>
+        <w:numPr>
+          <w:ilvl w:val="0"/>
+          <w:numId w:val="9"/>
+        </w:numPr>
+        <w:ind w:firstLineChars="0"/>
+        <w:rPr>
+          <w:rFonts w:hint="eastAsia"/>
+        </w:rPr>
+      </w:pPr>
+      <w:r>
+        <w:rPr>
+          <w:rFonts w:hint="eastAsia"/>
+        </w:rPr>
+        <w:t>“</w:t>
+      </w:r>
+      <w:r>
+        <w:rPr>
+          <w:rFonts w:hint="eastAsia"/>
+        </w:rPr>
+        <w:t>[X]</w:t>
+      </w:r>
+      <w:r>
+        <w:rPr>
+          <w:rFonts w:hint="eastAsia"/>
+        </w:rPr>
+        <w:t>”可省略字段。</w:t>
+      </w:r>
+    </w:p>
+    <w:p/>
+    <w:p/>
+    <w:p>
+      <w:pPr>
+        <w:pStyle w:val="2"/>
+      </w:pPr>
+      <w:bookmarkStart w:id="6" w:name="_Toc496778281"/>
+      <w:r>
+        <w:rPr>
+          <w:rFonts w:hint="eastAsia"/>
+        </w:rPr>
+        <w:lastRenderedPageBreak/>
+        <w:t>公司名称</w:t>
+      </w:r>
+      <w:bookmarkEnd w:id="6"/>
+    </w:p>
+    <w:p>
+      <w:pPr>
+        <w:rPr>
+          <w:rFonts w:hint="eastAsia"/>
+        </w:rPr>
+      </w:pPr>
+      <w:r>
+        <w:rPr>
+          <w:rFonts w:hint="eastAsia"/>
+        </w:rPr>
+        <w:t>“</w:t>
+      </w:r>
+      <w:r>
+        <w:rPr>
+          <w:rFonts w:hint="eastAsia"/>
+        </w:rPr>
+        <w:t>KS</w:t>
+      </w:r>
+      <w:r>
+        <w:rPr>
+          <w:rFonts w:hint="eastAsia"/>
+        </w:rPr>
+        <w:t>”为公司名字的缩写，所有产品必须以“</w:t>
+      </w:r>
+      <w:r>
+        <w:rPr>
+          <w:rFonts w:hint="eastAsia"/>
+        </w:rPr>
+        <w:t>KS</w:t>
+      </w:r>
+      <w:r>
+        <w:rPr>
+          <w:rFonts w:hint="eastAsia"/>
+        </w:rPr>
+        <w:t>”开头，以表示该产品为神州金山（</w:t>
+      </w:r>
+      <w:r>
+        <w:rPr>
+          <w:rFonts w:hint="eastAsia"/>
+        </w:rPr>
+        <w:t>Kingsum</w:t>
+      </w:r>
+      <w:r>
+        <w:rPr>
+          <w:rFonts w:hint="eastAsia"/>
+        </w:rPr>
+        <w:t>）所有。</w:t>
+      </w:r>
+    </w:p>
+    <w:p/>
+    <w:p>
+      <w:pPr>
+        <w:pStyle w:val="2"/>
+      </w:pPr>
+      <w:bookmarkStart w:id="7" w:name="_Toc496778282"/>
+      <w:r>
+        <w:rPr>
+          <w:rFonts w:hint="eastAsia"/>
+        </w:rPr>
+        <w:t>产品类别</w:t>
+      </w:r>
+      <w:bookmarkEnd w:id="7"/>
+    </w:p>
+    <w:p>
+      <w:r>
+        <w:rPr>
+          <w:rFonts w:hint="eastAsia"/>
+        </w:rPr>
+        <w:t xml:space="preserve">   </w:t>
+      </w:r>
+      <w:r>
+        <w:rPr>
+          <w:rFonts w:hint="eastAsia"/>
+        </w:rPr>
+        <w:t>产品类别用两个字母表示。详细定义如下表：</w:t>
+      </w:r>
+    </w:p>
+    <w:tbl>
+      <w:tblPr>
+        <w:tblW w:w="0" w:type="auto"/>
+        <w:jc w:val="center"/>
+        <w:tblBorders>
+          <w:top w:val="single" w:sz="4" w:space="0" w:color="auto"/>
+          <w:left w:val="single" w:sz="4" w:space="0" w:color="auto"/>
+          <w:bottom w:val="single" w:sz="4" w:space="0" w:color="auto"/>
+          <w:right w:val="single" w:sz="4" w:space="0" w:color="auto"/>
+          <w:insideH w:val="single" w:sz="4" w:space="0" w:color="auto"/>
+          <w:insideV w:val="single" w:sz="4" w:space="0" w:color="auto"/>
+        </w:tblBorders>
+        <w:tblLook w:val="04A0" w:firstRow="1" w:lastRow="0" w:firstColumn="1" w:lastColumn="0" w:noHBand="0" w:noVBand="1"/>
+      </w:tblPr>
+      <w:tblGrid>
+        <w:gridCol w:w="955"/>
+        <w:gridCol w:w="1538"/>
+        <w:gridCol w:w="3733"/>
+        <w:gridCol w:w="2070"/>
+      </w:tblGrid>
+      <w:tr>
+        <w:trPr>
+          <w:jc w:val="center"/>
+        </w:trPr>
+        <w:tc>
+          <w:tcPr>
+            <w:tcW w:w="962" w:type="dxa"/>
+            <w:shd w:val="clear" w:color="auto" w:fill="D9D9D9"/>
+          </w:tcPr>
+          <w:p>
+            <w:pPr>
+              <w:tabs>
+                <w:tab w:val="left" w:pos="1080"/>
+                <w:tab w:val="left" w:pos="1627"/>
+                <w:tab w:val="left" w:pos="2160"/>
+                <w:tab w:val="left" w:pos="2880"/>
+              </w:tabs>
+              <w:spacing w:beforeLines="50" w:before="156" w:afterLines="50" w:after="156"/>
+              <w:jc w:val="center"/>
+              <w:rPr>
+                <w:rFonts w:hint="eastAsia"/>
+              </w:rPr>
+            </w:pPr>
+            <w:r>
+              <w:rPr>
+                <w:rFonts w:hint="eastAsia"/>
+              </w:rPr>
+              <w:t>编码</w:t>
+            </w:r>
+          </w:p>
+        </w:tc>
+        <w:tc>
+          <w:tcPr>
+            <w:tcW w:w="1559" w:type="dxa"/>
+            <w:shd w:val="clear" w:color="auto" w:fill="D9D9D9"/>
+          </w:tcPr>
+          <w:p>
+            <w:pPr>
+              <w:tabs>
+                <w:tab w:val="left" w:pos="1080"/>
+                <w:tab w:val="left" w:pos="1627"/>
+                <w:tab w:val="left" w:pos="2160"/>
+                <w:tab w:val="left" w:pos="2880"/>
+              </w:tabs>
+              <w:spacing w:beforeLines="50" w:before="156" w:afterLines="50" w:after="156"/>
+              <w:jc w:val="center"/>
+              <w:rPr>
+                <w:rFonts w:hint="eastAsia"/>
+              </w:rPr>
+            </w:pPr>
+            <w:r>
+              <w:rPr>
+                <w:rFonts w:hint="eastAsia"/>
+              </w:rPr>
+              <w:t>名称</w:t>
+            </w:r>
+          </w:p>
+        </w:tc>
+        <w:tc>
+          <w:tcPr>
+            <w:tcW w:w="3797" w:type="dxa"/>
+            <w:shd w:val="clear" w:color="auto" w:fill="D9D9D9"/>
+          </w:tcPr>
+          <w:p>
+            <w:pPr>
+              <w:tabs>
+                <w:tab w:val="left" w:pos="1080"/>
+                <w:tab w:val="left" w:pos="1627"/>
+                <w:tab w:val="left" w:pos="2160"/>
+                <w:tab w:val="left" w:pos="2880"/>
+              </w:tabs>
+              <w:spacing w:beforeLines="50" w:before="156" w:afterLines="50" w:after="156"/>
+              <w:jc w:val="center"/>
+              <w:rPr>
+                <w:rFonts w:hint="eastAsia"/>
+              </w:rPr>
+            </w:pPr>
+            <w:r>
+              <w:rPr>
+                <w:rFonts w:hint="eastAsia"/>
+              </w:rPr>
+              <w:t>描述</w:t>
+            </w:r>
+          </w:p>
+        </w:tc>
+        <w:tc>
+          <w:tcPr>
+            <w:tcW w:w="2102" w:type="dxa"/>
+            <w:shd w:val="clear" w:color="auto" w:fill="D9D9D9"/>
+          </w:tcPr>
+          <w:p>
+            <w:pPr>
+              <w:tabs>
+                <w:tab w:val="left" w:pos="1080"/>
+                <w:tab w:val="left" w:pos="1627"/>
+                <w:tab w:val="left" w:pos="2160"/>
+                <w:tab w:val="left" w:pos="2880"/>
+              </w:tabs>
+              <w:spacing w:beforeLines="50" w:before="156" w:afterLines="50" w:after="156"/>
+              <w:jc w:val="center"/>
+              <w:rPr>
+                <w:rFonts w:hint="eastAsia"/>
+              </w:rPr>
+            </w:pPr>
+            <w:r>
+              <w:rPr>
+                <w:rFonts w:hint="eastAsia"/>
+              </w:rPr>
+              <w:t>备注</w:t>
+            </w:r>
+          </w:p>
+        </w:tc>
+      </w:tr>
+      <w:tr>
+        <w:trPr>
+          <w:jc w:val="center"/>
+        </w:trPr>
+        <w:tc>
+          <w:tcPr>
+            <w:tcW w:w="962" w:type="dxa"/>
+            <w:shd w:val="clear" w:color="auto" w:fill="auto"/>
+          </w:tcPr>
+          <w:p>
+            <w:pPr>
+              <w:tabs>
+                <w:tab w:val="left" w:pos="1080"/>
+                <w:tab w:val="left" w:pos="1627"/>
+                <w:tab w:val="left" w:pos="2160"/>
+                <w:tab w:val="left" w:pos="2880"/>
+              </w:tabs>
+              <w:spacing w:beforeLines="50" w:before="156" w:afterLines="50" w:after="156"/>
+              <w:jc w:val="center"/>
+              <w:rPr>
+                <w:rFonts w:hint="eastAsia"/>
+              </w:rPr>
+            </w:pPr>
+            <w:r>
+              <w:rPr>
+                <w:rFonts w:hint="eastAsia"/>
+              </w:rPr>
+              <w:t>GW</w:t>
+            </w:r>
+          </w:p>
+        </w:tc>
+        <w:tc>
+          <w:tcPr>
+            <w:tcW w:w="1559" w:type="dxa"/>
+            <w:shd w:val="clear" w:color="auto" w:fill="auto"/>
+          </w:tcPr>
+          <w:p>
+            <w:pPr>
+              <w:tabs>
+                <w:tab w:val="left" w:pos="1080"/>
+                <w:tab w:val="left" w:pos="1627"/>
+                <w:tab w:val="left" w:pos="2160"/>
+                <w:tab w:val="left" w:pos="2880"/>
+              </w:tabs>
+              <w:spacing w:beforeLines="50" w:before="156" w:afterLines="50" w:after="156"/>
+              <w:rPr>
+                <w:rFonts w:hint="eastAsia"/>
+              </w:rPr>
+            </w:pPr>
+            <w:r>
+              <w:rPr>
+                <w:rFonts w:hint="eastAsia"/>
+              </w:rPr>
+              <w:t>网关</w:t>
+            </w:r>
+          </w:p>
+        </w:tc>
+        <w:tc>
+          <w:tcPr>
+            <w:tcW w:w="3797" w:type="dxa"/>
+            <w:shd w:val="clear" w:color="auto" w:fill="auto"/>
+          </w:tcPr>
+          <w:p>
+            <w:pPr>
+              <w:tabs>
+                <w:tab w:val="left" w:pos="1080"/>
+                <w:tab w:val="left" w:pos="1627"/>
+                <w:tab w:val="left" w:pos="2160"/>
+                <w:tab w:val="left" w:pos="2880"/>
+              </w:tabs>
+              <w:spacing w:beforeLines="50" w:before="156" w:afterLines="50" w:after="156"/>
+              <w:rPr>
+                <w:rFonts w:hint="eastAsia"/>
+              </w:rPr>
+            </w:pPr>
+            <w:r>
+              <w:rPr>
+                <w:rFonts w:hint="eastAsia"/>
+              </w:rPr>
+              <w:t>物联网网关</w:t>
+            </w:r>
+          </w:p>
+        </w:tc>
+        <w:tc>
+          <w:tcPr>
+            <w:tcW w:w="2102" w:type="dxa"/>
+            <w:shd w:val="clear" w:color="auto" w:fill="auto"/>
+          </w:tcPr>
+          <w:p>
+            <w:pPr>
+              <w:tabs>
+                <w:tab w:val="left" w:pos="1080"/>
+                <w:tab w:val="left" w:pos="1627"/>
+                <w:tab w:val="left" w:pos="2160"/>
+                <w:tab w:val="left" w:pos="2880"/>
+              </w:tabs>
+              <w:spacing w:beforeLines="50" w:before="156" w:afterLines="50" w:after="156"/>
+              <w:rPr>
+                <w:rFonts w:hint="eastAsia"/>
+              </w:rPr>
+            </w:pPr>
+          </w:p>
+        </w:tc>
+      </w:tr>
+      <w:tr>
+        <w:trPr>
+          <w:jc w:val="center"/>
+        </w:trPr>
+        <w:tc>
+          <w:tcPr>
+            <w:tcW w:w="962" w:type="dxa"/>
+            <w:shd w:val="clear" w:color="auto" w:fill="auto"/>
+          </w:tcPr>
+          <w:p>
+            <w:pPr>
+              <w:tabs>
+                <w:tab w:val="left" w:pos="1080"/>
+                <w:tab w:val="left" w:pos="1627"/>
+                <w:tab w:val="left" w:pos="2160"/>
+                <w:tab w:val="left" w:pos="2880"/>
+              </w:tabs>
+              <w:spacing w:beforeLines="50" w:before="156" w:afterLines="50" w:after="156"/>
+              <w:jc w:val="center"/>
+              <w:rPr>
+                <w:rFonts w:hint="eastAsia"/>
+              </w:rPr>
+            </w:pPr>
+            <w:r>
+              <w:rPr>
+                <w:rFonts w:hint="eastAsia"/>
+              </w:rPr>
+              <w:t>UT</w:t>
+            </w:r>
+          </w:p>
+        </w:tc>
+        <w:tc>
+          <w:tcPr>
+            <w:tcW w:w="1559" w:type="dxa"/>
+            <w:shd w:val="clear" w:color="auto" w:fill="auto"/>
+          </w:tcPr>
+          <w:p>
+            <w:pPr>
+              <w:tabs>
+                <w:tab w:val="left" w:pos="1080"/>
+                <w:tab w:val="left" w:pos="1627"/>
+                <w:tab w:val="left" w:pos="2160"/>
+                <w:tab w:val="left" w:pos="2880"/>
+              </w:tabs>
+              <w:spacing w:beforeLines="50" w:before="156" w:afterLines="50" w:after="156"/>
+              <w:jc w:val="center"/>
+              <w:rPr>
+                <w:rFonts w:hint="eastAsia"/>
+              </w:rPr>
+            </w:pPr>
+            <w:r>
+              <w:rPr>
+                <w:rFonts w:hint="eastAsia"/>
+              </w:rPr>
+              <w:t>用户信息传输装置</w:t>
+            </w:r>
+          </w:p>
+        </w:tc>
+        <w:tc>
+          <w:tcPr>
+            <w:tcW w:w="3797" w:type="dxa"/>
+            <w:shd w:val="clear" w:color="auto" w:fill="auto"/>
+          </w:tcPr>
+          <w:p>
+            <w:pPr>
+              <w:tabs>
+                <w:tab w:val="left" w:pos="1080"/>
+                <w:tab w:val="left" w:pos="1627"/>
+                <w:tab w:val="left" w:pos="2160"/>
+                <w:tab w:val="left" w:pos="2880"/>
+              </w:tabs>
+              <w:spacing w:beforeLines="50" w:before="156" w:afterLines="50" w:after="156"/>
+              <w:rPr>
+                <w:rFonts w:hint="eastAsia"/>
+              </w:rPr>
+            </w:pPr>
+          </w:p>
+        </w:tc>
+        <w:tc>
+          <w:tcPr>
+            <w:tcW w:w="2102" w:type="dxa"/>
+            <w:shd w:val="clear" w:color="auto" w:fill="auto"/>
+          </w:tcPr>
+          <w:p>
+            <w:pPr>
+              <w:tabs>
+                <w:tab w:val="left" w:pos="1080"/>
+                <w:tab w:val="left" w:pos="1627"/>
+                <w:tab w:val="left" w:pos="2160"/>
+                <w:tab w:val="left" w:pos="2880"/>
+              </w:tabs>
+              <w:spacing w:beforeLines="50" w:before="156" w:afterLines="50" w:after="156"/>
+              <w:rPr>
+                <w:rFonts w:hint="eastAsia"/>
+              </w:rPr>
+            </w:pPr>
+          </w:p>
+        </w:tc>
+      </w:tr>
+      <w:tr>
+        <w:trPr>
+          <w:jc w:val="center"/>
+        </w:trPr>
+        <w:tc>
+          <w:tcPr>
+            <w:tcW w:w="962" w:type="dxa"/>
+            <w:shd w:val="clear" w:color="auto" w:fill="auto"/>
+          </w:tcPr>
+          <w:p>
+            <w:pPr>
+              <w:tabs>
+                <w:tab w:val="left" w:pos="1080"/>
+                <w:tab w:val="left" w:pos="1627"/>
+                <w:tab w:val="left" w:pos="2160"/>
+                <w:tab w:val="left" w:pos="2880"/>
+              </w:tabs>
+              <w:spacing w:beforeLines="50" w:before="156" w:afterLines="50" w:after="156"/>
+              <w:jc w:val="center"/>
+              <w:rPr>
+                <w:rFonts w:hint="eastAsia"/>
+              </w:rPr>
+            </w:pPr>
+            <w:bookmarkStart w:id="8" w:name="_GoBack"/>
+            <w:bookmarkEnd w:id="8"/>
+          </w:p>
+        </w:tc>
+        <w:tc>
+          <w:tcPr>
+            <w:tcW w:w="1559" w:type="dxa"/>
+            <w:shd w:val="clear" w:color="auto" w:fill="auto"/>
+          </w:tcPr>
+          <w:p>
+            <w:pPr>
+              <w:tabs>
+                <w:tab w:val="left" w:pos="1080"/>
+                <w:tab w:val="left" w:pos="1627"/>
+                <w:tab w:val="left" w:pos="2160"/>
+                <w:tab w:val="left" w:pos="2880"/>
+              </w:tabs>
+              <w:spacing w:beforeLines="50" w:before="156" w:afterLines="50" w:after="156"/>
+              <w:rPr>
+                <w:rFonts w:hint="eastAsia"/>
+              </w:rPr>
+            </w:pPr>
+          </w:p>
+        </w:tc>
+        <w:tc>
+          <w:tcPr>
+            <w:tcW w:w="3797" w:type="dxa"/>
+            <w:shd w:val="clear" w:color="auto" w:fill="auto"/>
+          </w:tcPr>
+          <w:p>
+            <w:pPr>
+              <w:tabs>
+                <w:tab w:val="left" w:pos="1080"/>
+                <w:tab w:val="left" w:pos="1627"/>
+                <w:tab w:val="left" w:pos="2160"/>
+                <w:tab w:val="left" w:pos="2880"/>
+              </w:tabs>
+              <w:spacing w:beforeLines="50" w:before="156" w:afterLines="50" w:after="156"/>
+              <w:rPr>
+                <w:rFonts w:hint="eastAsia"/>
+              </w:rPr>
+            </w:pPr>
+          </w:p>
+        </w:tc>
+        <w:tc>
+          <w:tcPr>
+            <w:tcW w:w="2102" w:type="dxa"/>
+            <w:shd w:val="clear" w:color="auto" w:fill="auto"/>
+          </w:tcPr>
+          <w:p>
+            <w:pPr>
+              <w:tabs>
+                <w:tab w:val="left" w:pos="1080"/>
+                <w:tab w:val="left" w:pos="1627"/>
+                <w:tab w:val="left" w:pos="2160"/>
+                <w:tab w:val="left" w:pos="2880"/>
+              </w:tabs>
+              <w:spacing w:beforeLines="50" w:before="156" w:afterLines="50" w:after="156"/>
+              <w:rPr>
+                <w:rFonts w:hint="eastAsia"/>
+              </w:rPr>
+            </w:pPr>
+          </w:p>
+        </w:tc>
+      </w:tr>
+      <w:tr>
+        <w:trPr>
+          <w:jc w:val="center"/>
+        </w:trPr>
+        <w:tc>
+          <w:tcPr>
+            <w:tcW w:w="962" w:type="dxa"/>
+            <w:shd w:val="clear" w:color="auto" w:fill="auto"/>
+          </w:tcPr>
+          <w:p>
+            <w:pPr>
+              <w:tabs>
+                <w:tab w:val="left" w:pos="1080"/>
+                <w:tab w:val="left" w:pos="1627"/>
+                <w:tab w:val="left" w:pos="2160"/>
+                <w:tab w:val="left" w:pos="2880"/>
+              </w:tabs>
+              <w:spacing w:beforeLines="50" w:before="156" w:afterLines="50" w:after="156"/>
+              <w:jc w:val="center"/>
+              <w:rPr>
+                <w:rFonts w:hint="eastAsia"/>
+              </w:rPr>
+            </w:pPr>
+          </w:p>
+        </w:tc>
+        <w:tc>
+          <w:tcPr>
+            <w:tcW w:w="1559" w:type="dxa"/>
+            <w:shd w:val="clear" w:color="auto" w:fill="auto"/>
+          </w:tcPr>
+          <w:p>
+            <w:pPr>
+              <w:tabs>
+                <w:tab w:val="left" w:pos="1080"/>
+                <w:tab w:val="left" w:pos="1627"/>
+                <w:tab w:val="left" w:pos="2160"/>
+                <w:tab w:val="left" w:pos="2880"/>
+              </w:tabs>
+              <w:spacing w:beforeLines="50" w:before="156" w:afterLines="50" w:after="156"/>
+            </w:pPr>
+          </w:p>
+        </w:tc>
+        <w:tc>
+          <w:tcPr>
+            <w:tcW w:w="3797" w:type="dxa"/>
+            <w:shd w:val="clear" w:color="auto" w:fill="auto"/>
+          </w:tcPr>
+          <w:p>
+            <w:pPr>
+              <w:tabs>
+                <w:tab w:val="left" w:pos="1080"/>
+                <w:tab w:val="left" w:pos="1627"/>
+                <w:tab w:val="left" w:pos="2160"/>
+                <w:tab w:val="left" w:pos="2880"/>
+              </w:tabs>
+              <w:spacing w:beforeLines="50" w:before="156" w:afterLines="50" w:after="156"/>
+              <w:rPr>
+                <w:rFonts w:hint="eastAsia"/>
+              </w:rPr>
+            </w:pPr>
+          </w:p>
+        </w:tc>
+        <w:tc>
+          <w:tcPr>
+            <w:tcW w:w="2102" w:type="dxa"/>
+            <w:shd w:val="clear" w:color="auto" w:fill="auto"/>
+          </w:tcPr>
+          <w:p>
+            <w:pPr>
+              <w:tabs>
+                <w:tab w:val="left" w:pos="1080"/>
+                <w:tab w:val="left" w:pos="1627"/>
+                <w:tab w:val="left" w:pos="2160"/>
+                <w:tab w:val="left" w:pos="2880"/>
+              </w:tabs>
+              <w:spacing w:beforeLines="50" w:before="156" w:afterLines="50" w:after="156"/>
+              <w:rPr>
+                <w:rFonts w:hint="eastAsia"/>
+              </w:rPr>
+            </w:pPr>
+          </w:p>
+        </w:tc>
+      </w:tr>
+    </w:tbl>
+    <w:p>
+      <w:pPr>
+        <w:rPr>
+          <w:rFonts w:hint="eastAsia"/>
+        </w:rPr>
+      </w:pPr>
+    </w:p>
+    <w:p/>
+    <w:p>
+      <w:pPr>
+        <w:pStyle w:val="2"/>
+      </w:pPr>
+      <w:bookmarkStart w:id="9" w:name="_Toc496778283"/>
+      <w:r>
+        <w:rPr>
+          <w:rFonts w:hint="eastAsia"/>
+        </w:rPr>
+        <w:t>产品属性</w:t>
+      </w:r>
+      <w:bookmarkEnd w:id="9"/>
+    </w:p>
+    <w:p>
+      <w:pPr>
+        <w:rPr>
+          <w:rFonts w:hint="eastAsia"/>
+        </w:rPr>
+      </w:pPr>
+      <w:r>
+        <w:rPr>
+          <w:rFonts w:hint="eastAsia"/>
+        </w:rPr>
+        <w:t>产品的属性</w:t>
+      </w:r>
+      <w:r>
+        <w:rPr>
+          <w:rFonts w:hint="eastAsia"/>
+        </w:rPr>
+        <w:t>用</w:t>
+      </w:r>
+      <w:r>
+        <w:rPr>
+          <w:rFonts w:hint="eastAsia"/>
+        </w:rPr>
+        <w:t>4</w:t>
+      </w:r>
+      <w:r>
+        <w:rPr>
+          <w:rFonts w:hint="eastAsia"/>
+        </w:rPr>
+        <w:t>给字节表示，</w:t>
+      </w:r>
+      <w:r>
+        <w:rPr>
+          <w:rFonts w:hint="eastAsia"/>
+        </w:rPr>
+        <w:t>由通信方式</w:t>
+      </w:r>
+      <w:r>
+        <w:rPr>
+          <w:rFonts w:hint="eastAsia"/>
+        </w:rPr>
+        <w:t>（</w:t>
+      </w:r>
+      <w:r>
+        <w:rPr>
+          <w:rFonts w:hint="eastAsia"/>
+        </w:rPr>
+        <w:t>2</w:t>
+      </w:r>
+      <w:r>
+        <w:rPr>
+          <w:rFonts w:hint="eastAsia"/>
+        </w:rPr>
+        <w:t>个字节）</w:t>
+      </w:r>
+      <w:r>
+        <w:rPr>
+          <w:rFonts w:hint="eastAsia"/>
+        </w:rPr>
+        <w:t>、供电方式</w:t>
+      </w:r>
+      <w:r>
+        <w:rPr>
+          <w:rFonts w:hint="eastAsia"/>
+        </w:rPr>
+        <w:t>（</w:t>
+      </w:r>
+      <w:r>
+        <w:rPr>
+          <w:rFonts w:hint="eastAsia"/>
+        </w:rPr>
+        <w:t>1</w:t>
+      </w:r>
+      <w:r>
+        <w:rPr>
+          <w:rFonts w:hint="eastAsia"/>
+        </w:rPr>
+        <w:t>个字节）组成。详细定义如下表：</w:t>
+      </w:r>
+    </w:p>
+    <w:p>
+      <w:r>
+        <w:rPr>
+          <w:rFonts w:hint="eastAsia"/>
+        </w:rPr>
+        <w:t>通信方式：</w:t>
+      </w:r>
+    </w:p>
+    <w:tbl>
+      <w:tblPr>
+        <w:tblW w:w="0" w:type="auto"/>
+        <w:jc w:val="center"/>
+        <w:tblBorders>
+          <w:top w:val="single" w:sz="4" w:space="0" w:color="auto"/>
+          <w:left w:val="single" w:sz="4" w:space="0" w:color="auto"/>
+          <w:bottom w:val="single" w:sz="4" w:space="0" w:color="auto"/>
+          <w:right w:val="single" w:sz="4" w:space="0" w:color="auto"/>
+          <w:insideH w:val="single" w:sz="4" w:space="0" w:color="auto"/>
+          <w:insideV w:val="single" w:sz="4" w:space="0" w:color="auto"/>
+        </w:tblBorders>
+        <w:tblLook w:val="04A0" w:firstRow="1" w:lastRow="0" w:firstColumn="1" w:lastColumn="0" w:noHBand="0" w:noVBand="1"/>
+      </w:tblPr>
+      <w:tblGrid>
+        <w:gridCol w:w="935"/>
+        <w:gridCol w:w="1725"/>
+        <w:gridCol w:w="3621"/>
+        <w:gridCol w:w="2015"/>
+      </w:tblGrid>
+      <w:tr>
+        <w:trPr>
+          <w:jc w:val="center"/>
+        </w:trPr>
+        <w:tc>
+          <w:tcPr>
+            <w:tcW w:w="962" w:type="dxa"/>
+            <w:shd w:val="clear" w:color="auto" w:fill="D9D9D9"/>
+          </w:tcPr>
+          <w:p>
+            <w:pPr>
+              <w:tabs>
+                <w:tab w:val="left" w:pos="1080"/>
+                <w:tab w:val="left" w:pos="1627"/>
+                <w:tab w:val="left" w:pos="2160"/>
+                <w:tab w:val="left" w:pos="2880"/>
+              </w:tabs>
+              <w:spacing w:beforeLines="50" w:before="156" w:afterLines="50" w:after="156"/>
+              <w:jc w:val="center"/>
+              <w:rPr>
+                <w:rFonts w:hint="eastAsia"/>
+              </w:rPr>
+            </w:pPr>
+            <w:r>
+              <w:rPr>
+                <w:rFonts w:hint="eastAsia"/>
+              </w:rPr>
+              <w:t>编码</w:t>
+            </w:r>
+          </w:p>
+        </w:tc>
+        <w:tc>
+          <w:tcPr>
+            <w:tcW w:w="1559" w:type="dxa"/>
+            <w:shd w:val="clear" w:color="auto" w:fill="D9D9D9"/>
+          </w:tcPr>
+          <w:p>
+            <w:pPr>
+              <w:tabs>
+                <w:tab w:val="left" w:pos="1080"/>
+                <w:tab w:val="left" w:pos="1627"/>
+                <w:tab w:val="left" w:pos="2160"/>
+                <w:tab w:val="left" w:pos="2880"/>
+              </w:tabs>
+              <w:spacing w:beforeLines="50" w:before="156" w:afterLines="50" w:after="156"/>
+              <w:jc w:val="center"/>
+              <w:rPr>
+                <w:rFonts w:hint="eastAsia"/>
+              </w:rPr>
+            </w:pPr>
+            <w:r>
+              <w:rPr>
+                <w:rFonts w:hint="eastAsia"/>
+              </w:rPr>
+              <w:t>名称</w:t>
+            </w:r>
+          </w:p>
+        </w:tc>
+        <w:tc>
+          <w:tcPr>
+            <w:tcW w:w="3797" w:type="dxa"/>
+            <w:shd w:val="clear" w:color="auto" w:fill="D9D9D9"/>
+          </w:tcPr>
+          <w:p>
+            <w:pPr>
+              <w:tabs>
+                <w:tab w:val="left" w:pos="1080"/>
+                <w:tab w:val="left" w:pos="1627"/>
+                <w:tab w:val="left" w:pos="2160"/>
+                <w:tab w:val="left" w:pos="2880"/>
+              </w:tabs>
+              <w:spacing w:beforeLines="50" w:before="156" w:afterLines="50" w:after="156"/>
+              <w:jc w:val="center"/>
+              <w:rPr>
+                <w:rFonts w:hint="eastAsia"/>
+              </w:rPr>
+            </w:pPr>
+            <w:r>
+              <w:rPr>
+                <w:rFonts w:hint="eastAsia"/>
+              </w:rPr>
+              <w:t>描述</w:t>
+            </w:r>
+          </w:p>
+        </w:tc>
+        <w:tc>
+          <w:tcPr>
+            <w:tcW w:w="2102" w:type="dxa"/>
+            <w:shd w:val="clear" w:color="auto" w:fill="D9D9D9"/>
+          </w:tcPr>
+          <w:p>
+            <w:pPr>
+              <w:tabs>
+                <w:tab w:val="left" w:pos="1080"/>
+                <w:tab w:val="left" w:pos="1627"/>
+                <w:tab w:val="left" w:pos="2160"/>
+                <w:tab w:val="left" w:pos="2880"/>
+              </w:tabs>
+              <w:spacing w:beforeLines="50" w:before="156" w:afterLines="50" w:after="156"/>
+              <w:jc w:val="center"/>
+              <w:rPr>
+                <w:rFonts w:hint="eastAsia"/>
+              </w:rPr>
+            </w:pPr>
+            <w:r>
+              <w:rPr>
+                <w:rFonts w:hint="eastAsia"/>
+              </w:rPr>
+              <w:t>备注</w:t>
+            </w:r>
+          </w:p>
+        </w:tc>
+      </w:tr>
+      <w:tr>
+        <w:trPr>
+          <w:jc w:val="center"/>
+        </w:trPr>
+        <w:tc>
+          <w:tcPr>
+            <w:tcW w:w="962" w:type="dxa"/>
+            <w:shd w:val="clear" w:color="auto" w:fill="auto"/>
+          </w:tcPr>
+          <w:p>
+            <w:pPr>
+              <w:tabs>
+                <w:tab w:val="left" w:pos="1080"/>
+                <w:tab w:val="left" w:pos="1627"/>
+                <w:tab w:val="left" w:pos="2160"/>
+                <w:tab w:val="left" w:pos="2880"/>
+              </w:tabs>
+              <w:spacing w:beforeLines="50" w:before="156" w:afterLines="50" w:after="156"/>
+              <w:jc w:val="center"/>
+              <w:rPr>
+                <w:rFonts w:hint="eastAsia"/>
+              </w:rPr>
+            </w:pPr>
+            <w:r>
+              <w:t>01</w:t>
+            </w:r>
+          </w:p>
+        </w:tc>
+        <w:tc>
+          <w:tcPr>
+            <w:tcW w:w="1559" w:type="dxa"/>
+            <w:shd w:val="clear" w:color="auto" w:fill="auto"/>
+          </w:tcPr>
+          <w:p>
+            <w:pPr>
+              <w:tabs>
+                <w:tab w:val="left" w:pos="1080"/>
+                <w:tab w:val="left" w:pos="1627"/>
+                <w:tab w:val="left" w:pos="2160"/>
+                <w:tab w:val="left" w:pos="2880"/>
+              </w:tabs>
+              <w:spacing w:beforeLines="50" w:before="156" w:afterLines="50" w:after="156"/>
+              <w:jc w:val="center"/>
+              <w:rPr>
+                <w:rFonts w:hint="eastAsia"/>
+              </w:rPr>
+            </w:pPr>
+            <w:r>
+              <w:rPr>
+                <w:rFonts w:hint="eastAsia"/>
+              </w:rPr>
+              <w:t>GPRS</w:t>
+            </w:r>
+            <w:r>
+              <w:rPr>
+                <w:rFonts w:hint="eastAsia"/>
+              </w:rPr>
+              <w:t>网关</w:t>
+            </w:r>
+          </w:p>
+        </w:tc>
+        <w:tc>
+          <w:tcPr>
+            <w:tcW w:w="3797" w:type="dxa"/>
+            <w:shd w:val="clear" w:color="auto" w:fill="auto"/>
+          </w:tcPr>
+          <w:p>
+            <w:pPr>
+              <w:tabs>
+                <w:tab w:val="left" w:pos="1080"/>
+                <w:tab w:val="left" w:pos="1627"/>
+                <w:tab w:val="left" w:pos="2160"/>
+                <w:tab w:val="left" w:pos="2880"/>
+              </w:tabs>
+              <w:spacing w:beforeLines="50" w:before="156" w:afterLines="50" w:after="156"/>
+              <w:rPr>
+                <w:rFonts w:hint="eastAsia"/>
+              </w:rPr>
+            </w:pPr>
+            <w:r>
+              <w:rPr>
+                <w:rFonts w:hint="eastAsia"/>
+              </w:rPr>
+              <w:t>物联网网关</w:t>
+            </w:r>
+          </w:p>
+        </w:tc>
+        <w:tc>
+          <w:tcPr>
+            <w:tcW w:w="2102" w:type="dxa"/>
+            <w:shd w:val="clear" w:color="auto" w:fill="auto"/>
+          </w:tcPr>
+          <w:p>
+            <w:pPr>
+              <w:tabs>
+                <w:tab w:val="left" w:pos="1080"/>
+                <w:tab w:val="left" w:pos="1627"/>
+                <w:tab w:val="left" w:pos="2160"/>
+                <w:tab w:val="left" w:pos="2880"/>
+              </w:tabs>
+              <w:spacing w:beforeLines="50" w:before="156" w:afterLines="50" w:after="156"/>
+              <w:rPr>
+                <w:rFonts w:hint="eastAsia"/>
+              </w:rPr>
+            </w:pPr>
+          </w:p>
+        </w:tc>
+      </w:tr>
+      <w:tr>
+        <w:trPr>
+          <w:jc w:val="center"/>
+        </w:trPr>
+        <w:tc>
+          <w:tcPr>
+            <w:tcW w:w="962" w:type="dxa"/>
+            <w:shd w:val="clear" w:color="auto" w:fill="auto"/>
+          </w:tcPr>
+          <w:p>
+            <w:pPr>
+              <w:tabs>
+                <w:tab w:val="left" w:pos="1080"/>
+                <w:tab w:val="left" w:pos="1627"/>
+                <w:tab w:val="left" w:pos="2160"/>
+                <w:tab w:val="left" w:pos="2880"/>
+              </w:tabs>
+              <w:spacing w:beforeLines="50" w:before="156" w:afterLines="50" w:after="156"/>
+              <w:jc w:val="center"/>
+              <w:rPr>
+                <w:rFonts w:hint="eastAsia"/>
+              </w:rPr>
+            </w:pPr>
+            <w:r>
+              <w:rPr>
+                <w:rFonts w:hint="eastAsia"/>
+              </w:rPr>
+              <w:t>02</w:t>
+            </w:r>
+          </w:p>
+        </w:tc>
+        <w:tc>
+          <w:tcPr>
+            <w:tcW w:w="1559" w:type="dxa"/>
+            <w:shd w:val="clear" w:color="auto" w:fill="auto"/>
+          </w:tcPr>
+          <w:p>
+            <w:pPr>
+              <w:tabs>
+                <w:tab w:val="left" w:pos="1080"/>
+                <w:tab w:val="left" w:pos="1627"/>
+                <w:tab w:val="left" w:pos="2160"/>
+                <w:tab w:val="left" w:pos="2880"/>
+              </w:tabs>
+              <w:spacing w:beforeLines="50" w:before="156" w:afterLines="50" w:after="156"/>
+              <w:jc w:val="center"/>
+              <w:rPr>
+                <w:rFonts w:hint="eastAsia"/>
+              </w:rPr>
+            </w:pPr>
+            <w:r>
+              <w:t>ethernet</w:t>
+            </w:r>
+            <w:r>
+              <w:rPr>
+                <w:rFonts w:hint="eastAsia"/>
+              </w:rPr>
+              <w:t>网关</w:t>
+            </w:r>
+          </w:p>
+        </w:tc>
+        <w:tc>
+          <w:tcPr>
+            <w:tcW w:w="3797" w:type="dxa"/>
+            <w:shd w:val="clear" w:color="auto" w:fill="auto"/>
+          </w:tcPr>
+          <w:p>
+            <w:pPr>
+              <w:tabs>
+                <w:tab w:val="left" w:pos="1080"/>
+                <w:tab w:val="left" w:pos="1627"/>
+                <w:tab w:val="left" w:pos="2160"/>
+                <w:tab w:val="left" w:pos="2880"/>
+              </w:tabs>
+              <w:spacing w:beforeLines="50" w:before="156" w:afterLines="50" w:after="156"/>
+              <w:rPr>
+                <w:rFonts w:hint="eastAsia"/>
+              </w:rPr>
+            </w:pPr>
+          </w:p>
+        </w:tc>
+        <w:tc>
+          <w:tcPr>
+            <w:tcW w:w="2102" w:type="dxa"/>
+            <w:shd w:val="clear" w:color="auto" w:fill="auto"/>
+          </w:tcPr>
+          <w:p>
+            <w:pPr>
+              <w:tabs>
+                <w:tab w:val="left" w:pos="1080"/>
+                <w:tab w:val="left" w:pos="1627"/>
+                <w:tab w:val="left" w:pos="2160"/>
+                <w:tab w:val="left" w:pos="2880"/>
+              </w:tabs>
+              <w:spacing w:beforeLines="50" w:before="156" w:afterLines="50" w:after="156"/>
+              <w:rPr>
+                <w:rFonts w:hint="eastAsia"/>
+              </w:rPr>
+            </w:pPr>
+          </w:p>
+        </w:tc>
+      </w:tr>
+      <w:tr>
+        <w:trPr>
+          <w:jc w:val="center"/>
+        </w:trPr>
+        <w:tc>
+          <w:tcPr>
+            <w:tcW w:w="962" w:type="dxa"/>
+            <w:shd w:val="clear" w:color="auto" w:fill="auto"/>
+          </w:tcPr>
+          <w:p>
+            <w:pPr>
+              <w:tabs>
+                <w:tab w:val="left" w:pos="1080"/>
+                <w:tab w:val="left" w:pos="1627"/>
+                <w:tab w:val="left" w:pos="2160"/>
+                <w:tab w:val="left" w:pos="2880"/>
+              </w:tabs>
+              <w:spacing w:beforeLines="50" w:before="156" w:afterLines="50" w:after="156"/>
+              <w:jc w:val="center"/>
+              <w:rPr>
+                <w:rFonts w:hint="eastAsia"/>
+              </w:rPr>
+            </w:pPr>
+            <w:r>
+              <w:rPr>
+                <w:rFonts w:hint="eastAsia"/>
+              </w:rPr>
+              <w:t>03</w:t>
+            </w:r>
+          </w:p>
+        </w:tc>
+        <w:tc>
+          <w:tcPr>
+            <w:tcW w:w="1559" w:type="dxa"/>
+            <w:shd w:val="clear" w:color="auto" w:fill="auto"/>
+          </w:tcPr>
+          <w:p>
+            <w:pPr>
+              <w:tabs>
+                <w:tab w:val="left" w:pos="1080"/>
+                <w:tab w:val="left" w:pos="1627"/>
+                <w:tab w:val="left" w:pos="2160"/>
+                <w:tab w:val="left" w:pos="2880"/>
+              </w:tabs>
+              <w:spacing w:beforeLines="50" w:before="156" w:afterLines="50" w:after="156"/>
+              <w:rPr>
+                <w:rFonts w:hint="eastAsia"/>
+              </w:rPr>
+            </w:pPr>
+            <w:proofErr w:type="spellStart"/>
+            <w:r>
+              <w:t>GPRS+</w:t>
+            </w:r>
+            <w:r>
+              <w:t>ethernet</w:t>
+            </w:r>
+            <w:proofErr w:type="spellEnd"/>
+          </w:p>
+        </w:tc>
+        <w:tc>
+          <w:tcPr>
+            <w:tcW w:w="3797" w:type="dxa"/>
+            <w:shd w:val="clear" w:color="auto" w:fill="auto"/>
+          </w:tcPr>
+          <w:p>
+            <w:pPr>
+              <w:tabs>
+                <w:tab w:val="left" w:pos="1080"/>
+                <w:tab w:val="left" w:pos="1627"/>
+                <w:tab w:val="left" w:pos="2160"/>
+                <w:tab w:val="left" w:pos="2880"/>
+              </w:tabs>
+              <w:spacing w:beforeLines="50" w:before="156" w:afterLines="50" w:after="156"/>
+              <w:rPr>
+                <w:rFonts w:hint="eastAsia"/>
+              </w:rPr>
+            </w:pPr>
+          </w:p>
+        </w:tc>
+        <w:tc>
+          <w:tcPr>
+            <w:tcW w:w="2102" w:type="dxa"/>
+            <w:shd w:val="clear" w:color="auto" w:fill="auto"/>
+          </w:tcPr>
+          <w:p>
+            <w:pPr>
+              <w:tabs>
+                <w:tab w:val="left" w:pos="1080"/>
+                <w:tab w:val="left" w:pos="1627"/>
+                <w:tab w:val="left" w:pos="2160"/>
+                <w:tab w:val="left" w:pos="2880"/>
+              </w:tabs>
+              <w:spacing w:beforeLines="50" w:before="156" w:afterLines="50" w:after="156"/>
+              <w:rPr>
+                <w:rFonts w:hint="eastAsia"/>
+              </w:rPr>
+            </w:pPr>
+          </w:p>
+        </w:tc>
+      </w:tr>
+      <w:tr>
+        <w:trPr>
+          <w:jc w:val="center"/>
+        </w:trPr>
+        <w:tc>
+          <w:tcPr>
+            <w:tcW w:w="962" w:type="dxa"/>
+            <w:shd w:val="clear" w:color="auto" w:fill="auto"/>
+          </w:tcPr>
+          <w:p>
+            <w:pPr>
+              <w:tabs>
+                <w:tab w:val="left" w:pos="1080"/>
+                <w:tab w:val="left" w:pos="1627"/>
+                <w:tab w:val="left" w:pos="2160"/>
+                <w:tab w:val="left" w:pos="2880"/>
+              </w:tabs>
+              <w:spacing w:beforeLines="50" w:before="156" w:afterLines="50" w:after="156"/>
+              <w:jc w:val="center"/>
+              <w:rPr>
+                <w:rFonts w:hint="eastAsia"/>
+              </w:rPr>
+            </w:pPr>
+            <w:r>
+              <w:rPr>
+                <w:rFonts w:hint="eastAsia"/>
+              </w:rPr>
+              <w:t>04</w:t>
+            </w:r>
+          </w:p>
+        </w:tc>
+        <w:tc>
+          <w:tcPr>
+            <w:tcW w:w="1559" w:type="dxa"/>
+            <w:shd w:val="clear" w:color="auto" w:fill="auto"/>
+          </w:tcPr>
+          <w:p>
+            <w:pPr>
+              <w:tabs>
+                <w:tab w:val="left" w:pos="1080"/>
+                <w:tab w:val="left" w:pos="1627"/>
+                <w:tab w:val="left" w:pos="2160"/>
+                <w:tab w:val="left" w:pos="2880"/>
+              </w:tabs>
+              <w:spacing w:beforeLines="50" w:before="156" w:afterLines="50" w:after="156"/>
+            </w:pPr>
+            <w:proofErr w:type="spellStart"/>
+            <w:r>
+              <w:rPr>
+                <w:rFonts w:hint="eastAsia"/>
+              </w:rPr>
+              <w:t>LoRa</w:t>
+            </w:r>
+            <w:proofErr w:type="spellEnd"/>
+          </w:p>
+        </w:tc>
+        <w:tc>
+          <w:tcPr>
+            <w:tcW w:w="3797" w:type="dxa"/>
+            <w:shd w:val="clear" w:color="auto" w:fill="auto"/>
+          </w:tcPr>
+          <w:p>
+            <w:pPr>
+              <w:tabs>
+                <w:tab w:val="left" w:pos="1080"/>
+                <w:tab w:val="left" w:pos="1627"/>
+                <w:tab w:val="left" w:pos="2160"/>
+                <w:tab w:val="left" w:pos="2880"/>
+              </w:tabs>
+              <w:spacing w:beforeLines="50" w:before="156" w:afterLines="50" w:after="156"/>
+              <w:rPr>
+                <w:rFonts w:hint="eastAsia"/>
+              </w:rPr>
+            </w:pPr>
+          </w:p>
+        </w:tc>
+        <w:tc>
+          <w:tcPr>
+            <w:tcW w:w="2102" w:type="dxa"/>
+            <w:shd w:val="clear" w:color="auto" w:fill="auto"/>
+          </w:tcPr>
+          <w:p>
+            <w:pPr>
+              <w:tabs>
+                <w:tab w:val="left" w:pos="1080"/>
+                <w:tab w:val="left" w:pos="1627"/>
+                <w:tab w:val="left" w:pos="2160"/>
+                <w:tab w:val="left" w:pos="2880"/>
+              </w:tabs>
+              <w:spacing w:beforeLines="50" w:before="156" w:afterLines="50" w:after="156"/>
+              <w:rPr>
+                <w:rFonts w:hint="eastAsia"/>
+              </w:rPr>
+            </w:pPr>
+          </w:p>
+        </w:tc>
+      </w:tr>
+    </w:tbl>
+    <w:p/>
+    <w:p>
+      <w:pPr>
+        <w:rPr>
+          <w:rFonts w:hint="eastAsia"/>
+        </w:rPr>
+      </w:pPr>
+    </w:p>
+    <w:p>
+      <w:r>
+        <w:rPr>
+          <w:rFonts w:hint="eastAsia"/>
+        </w:rPr>
+        <w:lastRenderedPageBreak/>
+        <w:t>供电方式：</w:t>
+      </w:r>
+    </w:p>
+    <w:tbl>
+      <w:tblPr>
+        <w:tblW w:w="0" w:type="auto"/>
+        <w:jc w:val="center"/>
+        <w:tblBorders>
+          <w:top w:val="single" w:sz="4" w:space="0" w:color="auto"/>
+          <w:left w:val="single" w:sz="4" w:space="0" w:color="auto"/>
+          <w:bottom w:val="single" w:sz="4" w:space="0" w:color="auto"/>
+          <w:right w:val="single" w:sz="4" w:space="0" w:color="auto"/>
+          <w:insideH w:val="single" w:sz="4" w:space="0" w:color="auto"/>
+          <w:insideV w:val="single" w:sz="4" w:space="0" w:color="auto"/>
+        </w:tblBorders>
+        <w:tblLook w:val="04A0" w:firstRow="1" w:lastRow="0" w:firstColumn="1" w:lastColumn="0" w:noHBand="0" w:noVBand="1"/>
+      </w:tblPr>
+      <w:tblGrid>
+        <w:gridCol w:w="953"/>
+        <w:gridCol w:w="1538"/>
+        <w:gridCol w:w="3734"/>
+        <w:gridCol w:w="2071"/>
+      </w:tblGrid>
+      <w:tr>
+        <w:trPr>
+          <w:jc w:val="center"/>
+        </w:trPr>
+        <w:tc>
+          <w:tcPr>
+            <w:tcW w:w="962" w:type="dxa"/>
+            <w:shd w:val="clear" w:color="auto" w:fill="D9D9D9"/>
+          </w:tcPr>
+          <w:p>
+            <w:pPr>
+              <w:tabs>
+                <w:tab w:val="left" w:pos="1080"/>
+                <w:tab w:val="left" w:pos="1627"/>
+                <w:tab w:val="left" w:pos="2160"/>
+                <w:tab w:val="left" w:pos="2880"/>
+              </w:tabs>
+              <w:spacing w:beforeLines="50" w:before="156" w:afterLines="50" w:after="156"/>
+              <w:jc w:val="center"/>
+              <w:rPr>
+                <w:rFonts w:hint="eastAsia"/>
+              </w:rPr>
+            </w:pPr>
+            <w:r>
+              <w:rPr>
+                <w:rFonts w:hint="eastAsia"/>
+              </w:rPr>
+              <w:t>编码</w:t>
+            </w:r>
+          </w:p>
+        </w:tc>
+        <w:tc>
+          <w:tcPr>
+            <w:tcW w:w="1559" w:type="dxa"/>
+            <w:shd w:val="clear" w:color="auto" w:fill="D9D9D9"/>
+          </w:tcPr>
+          <w:p>
+            <w:pPr>
+              <w:tabs>
+                <w:tab w:val="left" w:pos="1080"/>
+                <w:tab w:val="left" w:pos="1627"/>
+                <w:tab w:val="left" w:pos="2160"/>
+                <w:tab w:val="left" w:pos="2880"/>
+              </w:tabs>
+              <w:spacing w:beforeLines="50" w:before="156" w:afterLines="50" w:after="156"/>
+              <w:jc w:val="center"/>
+              <w:rPr>
+                <w:rFonts w:hint="eastAsia"/>
+              </w:rPr>
+            </w:pPr>
+            <w:r>
+              <w:rPr>
+                <w:rFonts w:hint="eastAsia"/>
+              </w:rPr>
+              <w:t>名称</w:t>
+            </w:r>
+          </w:p>
+        </w:tc>
+        <w:tc>
+          <w:tcPr>
+            <w:tcW w:w="3797" w:type="dxa"/>
+            <w:shd w:val="clear" w:color="auto" w:fill="D9D9D9"/>
+          </w:tcPr>
+          <w:p>
+            <w:pPr>
+              <w:tabs>
+                <w:tab w:val="left" w:pos="1080"/>
+                <w:tab w:val="left" w:pos="1627"/>
+                <w:tab w:val="left" w:pos="2160"/>
+                <w:tab w:val="left" w:pos="2880"/>
+              </w:tabs>
+              <w:spacing w:beforeLines="50" w:before="156" w:afterLines="50" w:after="156"/>
+              <w:jc w:val="center"/>
+              <w:rPr>
+                <w:rFonts w:hint="eastAsia"/>
+              </w:rPr>
+            </w:pPr>
+            <w:r>
+              <w:rPr>
+                <w:rFonts w:hint="eastAsia"/>
+              </w:rPr>
+              <w:t>描述</w:t>
+            </w:r>
+          </w:p>
+        </w:tc>
+        <w:tc>
+          <w:tcPr>
+            <w:tcW w:w="2102" w:type="dxa"/>
+            <w:shd w:val="clear" w:color="auto" w:fill="D9D9D9"/>
+          </w:tcPr>
+          <w:p>
+            <w:pPr>
+              <w:tabs>
+                <w:tab w:val="left" w:pos="1080"/>
+                <w:tab w:val="left" w:pos="1627"/>
+                <w:tab w:val="left" w:pos="2160"/>
+                <w:tab w:val="left" w:pos="2880"/>
+              </w:tabs>
+              <w:spacing w:beforeLines="50" w:before="156" w:afterLines="50" w:after="156"/>
+              <w:jc w:val="center"/>
+              <w:rPr>
+                <w:rFonts w:hint="eastAsia"/>
+              </w:rPr>
+            </w:pPr>
+            <w:r>
+              <w:rPr>
+                <w:rFonts w:hint="eastAsia"/>
+              </w:rPr>
+              <w:t>备注</w:t>
+            </w:r>
+          </w:p>
+        </w:tc>
+      </w:tr>
+      <w:tr>
+        <w:trPr>
+          <w:jc w:val="center"/>
+        </w:trPr>
+        <w:tc>
+          <w:tcPr>
+            <w:tcW w:w="962" w:type="dxa"/>
+            <w:shd w:val="clear" w:color="auto" w:fill="auto"/>
+          </w:tcPr>
+          <w:p>
+            <w:pPr>
+              <w:tabs>
+                <w:tab w:val="left" w:pos="1080"/>
+                <w:tab w:val="left" w:pos="1627"/>
+                <w:tab w:val="left" w:pos="2160"/>
+                <w:tab w:val="left" w:pos="2880"/>
+              </w:tabs>
+              <w:spacing w:beforeLines="50" w:before="156" w:afterLines="50" w:after="156"/>
+              <w:jc w:val="center"/>
+              <w:rPr>
+                <w:rFonts w:hint="eastAsia"/>
+              </w:rPr>
+            </w:pPr>
+            <w:r>
+              <w:rPr>
+                <w:rFonts w:hint="eastAsia"/>
+              </w:rPr>
+              <w:t>A</w:t>
+            </w:r>
+          </w:p>
+        </w:tc>
+        <w:tc>
+          <w:tcPr>
+            <w:tcW w:w="1559" w:type="dxa"/>
+            <w:shd w:val="clear" w:color="auto" w:fill="auto"/>
+          </w:tcPr>
+          <w:p>
+            <w:pPr>
+              <w:tabs>
+                <w:tab w:val="left" w:pos="1080"/>
+                <w:tab w:val="left" w:pos="1627"/>
+                <w:tab w:val="left" w:pos="2160"/>
+                <w:tab w:val="left" w:pos="2880"/>
+              </w:tabs>
+              <w:spacing w:beforeLines="50" w:before="156" w:afterLines="50" w:after="156"/>
+              <w:jc w:val="center"/>
+              <w:rPr>
+                <w:rFonts w:hint="eastAsia"/>
+              </w:rPr>
+            </w:pPr>
+            <w:r>
+              <w:rPr>
+                <w:rFonts w:hint="eastAsia"/>
+              </w:rPr>
+              <w:t>市</w:t>
+            </w:r>
+            <w:r>
+              <w:rPr>
+                <w:rFonts w:hint="eastAsia"/>
+              </w:rPr>
+              <w:t>电</w:t>
+            </w:r>
+          </w:p>
+        </w:tc>
+        <w:tc>
+          <w:tcPr>
+            <w:tcW w:w="3797" w:type="dxa"/>
+            <w:shd w:val="clear" w:color="auto" w:fill="auto"/>
+          </w:tcPr>
+          <w:p>
+            <w:pPr>
+              <w:tabs>
+                <w:tab w:val="left" w:pos="1080"/>
+                <w:tab w:val="left" w:pos="1627"/>
+                <w:tab w:val="left" w:pos="2160"/>
+                <w:tab w:val="left" w:pos="2880"/>
+              </w:tabs>
+              <w:spacing w:beforeLines="50" w:before="156" w:afterLines="50" w:after="156"/>
+              <w:rPr>
+                <w:rFonts w:hint="eastAsia"/>
+              </w:rPr>
+            </w:pPr>
+          </w:p>
+        </w:tc>
+        <w:tc>
+          <w:tcPr>
+            <w:tcW w:w="2102" w:type="dxa"/>
+            <w:shd w:val="clear" w:color="auto" w:fill="auto"/>
+          </w:tcPr>
+          <w:p>
+            <w:pPr>
+              <w:tabs>
+                <w:tab w:val="left" w:pos="1080"/>
+                <w:tab w:val="left" w:pos="1627"/>
+                <w:tab w:val="left" w:pos="2160"/>
+                <w:tab w:val="left" w:pos="2880"/>
+              </w:tabs>
+              <w:spacing w:beforeLines="50" w:before="156" w:afterLines="50" w:after="156"/>
+              <w:rPr>
+                <w:rFonts w:hint="eastAsia"/>
+              </w:rPr>
+            </w:pPr>
+          </w:p>
+        </w:tc>
+      </w:tr>
+      <w:tr>
+        <w:trPr>
+          <w:jc w:val="center"/>
+        </w:trPr>
+        <w:tc>
+          <w:tcPr>
+            <w:tcW w:w="962" w:type="dxa"/>
+            <w:shd w:val="clear" w:color="auto" w:fill="auto"/>
+          </w:tcPr>
+          <w:p>
+            <w:pPr>
+              <w:tabs>
+                <w:tab w:val="left" w:pos="1080"/>
+                <w:tab w:val="left" w:pos="1627"/>
+                <w:tab w:val="left" w:pos="2160"/>
+                <w:tab w:val="left" w:pos="2880"/>
+              </w:tabs>
+              <w:spacing w:beforeLines="50" w:before="156" w:afterLines="50" w:after="156"/>
+              <w:jc w:val="center"/>
+              <w:rPr>
+                <w:rFonts w:hint="eastAsia"/>
+              </w:rPr>
+            </w:pPr>
+            <w:r>
+              <w:rPr>
+                <w:rFonts w:hint="eastAsia"/>
+              </w:rPr>
+              <w:t>B</w:t>
+            </w:r>
+          </w:p>
+        </w:tc>
+        <w:tc>
+          <w:tcPr>
+            <w:tcW w:w="1559" w:type="dxa"/>
+            <w:shd w:val="clear" w:color="auto" w:fill="auto"/>
+          </w:tcPr>
+          <w:p>
+            <w:pPr>
+              <w:tabs>
+                <w:tab w:val="left" w:pos="1080"/>
+                <w:tab w:val="left" w:pos="1627"/>
+                <w:tab w:val="left" w:pos="2160"/>
+                <w:tab w:val="left" w:pos="2880"/>
+              </w:tabs>
+              <w:spacing w:beforeLines="50" w:before="156" w:afterLines="50" w:after="156"/>
+              <w:jc w:val="center"/>
+              <w:rPr>
+                <w:rFonts w:hint="eastAsia"/>
+              </w:rPr>
+            </w:pPr>
+            <w:proofErr w:type="gramStart"/>
+            <w:r>
+              <w:rPr>
+                <w:rFonts w:hint="eastAsia"/>
+              </w:rPr>
+              <w:t>备电</w:t>
+            </w:r>
+            <w:proofErr w:type="gramEnd"/>
+          </w:p>
+        </w:tc>
+        <w:tc>
+          <w:tcPr>
+            <w:tcW w:w="3797" w:type="dxa"/>
+            <w:shd w:val="clear" w:color="auto" w:fill="auto"/>
+          </w:tcPr>
+          <w:p>
+            <w:pPr>
+              <w:tabs>
+                <w:tab w:val="left" w:pos="1080"/>
+                <w:tab w:val="left" w:pos="1627"/>
+                <w:tab w:val="left" w:pos="2160"/>
+                <w:tab w:val="left" w:pos="2880"/>
+              </w:tabs>
+              <w:spacing w:beforeLines="50" w:before="156" w:afterLines="50" w:after="156"/>
+              <w:rPr>
+                <w:rFonts w:hint="eastAsia"/>
+              </w:rPr>
+            </w:pPr>
+          </w:p>
+        </w:tc>
+        <w:tc>
+          <w:tcPr>
+            <w:tcW w:w="2102" w:type="dxa"/>
+            <w:shd w:val="clear" w:color="auto" w:fill="auto"/>
+          </w:tcPr>
+          <w:p>
+            <w:pPr>
+              <w:tabs>
+                <w:tab w:val="left" w:pos="1080"/>
+                <w:tab w:val="left" w:pos="1627"/>
+                <w:tab w:val="left" w:pos="2160"/>
+                <w:tab w:val="left" w:pos="2880"/>
+              </w:tabs>
+              <w:spacing w:beforeLines="50" w:before="156" w:afterLines="50" w:after="156"/>
+              <w:rPr>
+                <w:rFonts w:hint="eastAsia"/>
+              </w:rPr>
+            </w:pPr>
+          </w:p>
+        </w:tc>
+      </w:tr>
+      <w:tr>
+        <w:trPr>
+          <w:jc w:val="center"/>
+        </w:trPr>
+        <w:tc>
+          <w:tcPr>
+            <w:tcW w:w="962" w:type="dxa"/>
+            <w:shd w:val="clear" w:color="auto" w:fill="auto"/>
+          </w:tcPr>
+          <w:p>
+            <w:pPr>
+              <w:tabs>
+                <w:tab w:val="left" w:pos="1080"/>
+                <w:tab w:val="left" w:pos="1627"/>
+                <w:tab w:val="left" w:pos="2160"/>
+                <w:tab w:val="left" w:pos="2880"/>
+              </w:tabs>
+              <w:spacing w:beforeLines="50" w:before="156" w:afterLines="50" w:after="156"/>
+              <w:jc w:val="center"/>
+              <w:rPr>
+                <w:rFonts w:hint="eastAsia"/>
+              </w:rPr>
+            </w:pPr>
+            <w:r>
+              <w:rPr>
+                <w:rFonts w:hint="eastAsia"/>
+              </w:rPr>
+              <w:t>C</w:t>
+            </w:r>
+          </w:p>
+        </w:tc>
+        <w:tc>
+          <w:tcPr>
+            <w:tcW w:w="1559" w:type="dxa"/>
+            <w:shd w:val="clear" w:color="auto" w:fill="auto"/>
+          </w:tcPr>
+          <w:p>
+            <w:pPr>
+              <w:tabs>
+                <w:tab w:val="left" w:pos="1080"/>
+                <w:tab w:val="left" w:pos="1627"/>
+                <w:tab w:val="left" w:pos="2160"/>
+                <w:tab w:val="left" w:pos="2880"/>
+              </w:tabs>
+              <w:spacing w:beforeLines="50" w:before="156" w:afterLines="50" w:after="156"/>
+              <w:jc w:val="center"/>
+              <w:rPr>
+                <w:rFonts w:hint="eastAsia"/>
+              </w:rPr>
+            </w:pPr>
+            <w:r>
+              <w:rPr>
+                <w:rFonts w:hint="eastAsia"/>
+              </w:rPr>
+              <w:t>电池</w:t>
+            </w:r>
+          </w:p>
+        </w:tc>
+        <w:tc>
+          <w:tcPr>
+            <w:tcW w:w="3797" w:type="dxa"/>
+            <w:shd w:val="clear" w:color="auto" w:fill="auto"/>
+          </w:tcPr>
+          <w:p>
+            <w:pPr>
+              <w:tabs>
+                <w:tab w:val="left" w:pos="1080"/>
+                <w:tab w:val="left" w:pos="1627"/>
+                <w:tab w:val="left" w:pos="2160"/>
+                <w:tab w:val="left" w:pos="2880"/>
+              </w:tabs>
+              <w:spacing w:beforeLines="50" w:before="156" w:afterLines="50" w:after="156"/>
+              <w:rPr>
+                <w:rFonts w:hint="eastAsia"/>
+              </w:rPr>
+            </w:pPr>
+          </w:p>
+        </w:tc>
+        <w:tc>
+          <w:tcPr>
+            <w:tcW w:w="2102" w:type="dxa"/>
+            <w:shd w:val="clear" w:color="auto" w:fill="auto"/>
+          </w:tcPr>
+          <w:p>
+            <w:pPr>
+              <w:tabs>
+                <w:tab w:val="left" w:pos="1080"/>
+                <w:tab w:val="left" w:pos="1627"/>
+                <w:tab w:val="left" w:pos="2160"/>
+                <w:tab w:val="left" w:pos="2880"/>
+              </w:tabs>
+              <w:spacing w:beforeLines="50" w:before="156" w:afterLines="50" w:after="156"/>
+              <w:rPr>
+                <w:rFonts w:hint="eastAsia"/>
+              </w:rPr>
+            </w:pPr>
+          </w:p>
+        </w:tc>
+      </w:tr>
+      <w:tr>
+        <w:trPr>
+          <w:jc w:val="center"/>
+        </w:trPr>
+        <w:tc>
+          <w:tcPr>
+            <w:tcW w:w="962" w:type="dxa"/>
+            <w:shd w:val="clear" w:color="auto" w:fill="auto"/>
+          </w:tcPr>
+          <w:p>
+            <w:pPr>
+              <w:tabs>
+                <w:tab w:val="left" w:pos="1080"/>
+                <w:tab w:val="left" w:pos="1627"/>
+                <w:tab w:val="left" w:pos="2160"/>
+                <w:tab w:val="left" w:pos="2880"/>
+              </w:tabs>
+              <w:spacing w:beforeLines="50" w:before="156" w:afterLines="50" w:after="156"/>
+              <w:jc w:val="center"/>
+              <w:rPr>
+                <w:rFonts w:hint="eastAsia"/>
+              </w:rPr>
+            </w:pPr>
+            <w:r>
+              <w:rPr>
+                <w:rFonts w:hint="eastAsia"/>
+              </w:rPr>
+              <w:t>D</w:t>
+            </w:r>
+          </w:p>
+        </w:tc>
+        <w:tc>
+          <w:tcPr>
+            <w:tcW w:w="1559" w:type="dxa"/>
+            <w:shd w:val="clear" w:color="auto" w:fill="auto"/>
+          </w:tcPr>
+          <w:p>
+            <w:pPr>
+              <w:tabs>
+                <w:tab w:val="left" w:pos="1080"/>
+                <w:tab w:val="left" w:pos="1627"/>
+                <w:tab w:val="left" w:pos="2160"/>
+                <w:tab w:val="left" w:pos="2880"/>
+              </w:tabs>
+              <w:spacing w:beforeLines="50" w:before="156" w:afterLines="50" w:after="156"/>
+              <w:jc w:val="center"/>
+              <w:rPr>
+                <w:rFonts w:hint="eastAsia"/>
+              </w:rPr>
+            </w:pPr>
+            <w:r>
+              <w:rPr>
+                <w:rFonts w:hint="eastAsia"/>
+              </w:rPr>
+              <w:t>市电</w:t>
+            </w:r>
+            <w:r>
+              <w:rPr>
+                <w:rFonts w:hint="eastAsia"/>
+              </w:rPr>
+              <w:t>+</w:t>
+            </w:r>
+            <w:proofErr w:type="gramStart"/>
+            <w:r>
+              <w:rPr>
+                <w:rFonts w:hint="eastAsia"/>
+              </w:rPr>
+              <w:t>备电</w:t>
+            </w:r>
+            <w:proofErr w:type="gramEnd"/>
+          </w:p>
+        </w:tc>
+        <w:tc>
+          <w:tcPr>
+            <w:tcW w:w="3797" w:type="dxa"/>
+            <w:shd w:val="clear" w:color="auto" w:fill="auto"/>
+          </w:tcPr>
+          <w:p>
+            <w:pPr>
+              <w:tabs>
+                <w:tab w:val="left" w:pos="1080"/>
+                <w:tab w:val="left" w:pos="1627"/>
+                <w:tab w:val="left" w:pos="2160"/>
+                <w:tab w:val="left" w:pos="2880"/>
+              </w:tabs>
+              <w:spacing w:beforeLines="50" w:before="156" w:afterLines="50" w:after="156"/>
+              <w:rPr>
+                <w:rFonts w:hint="eastAsia"/>
+              </w:rPr>
+            </w:pPr>
+          </w:p>
+        </w:tc>
+        <w:tc>
+          <w:tcPr>
+            <w:tcW w:w="2102" w:type="dxa"/>
+            <w:shd w:val="clear" w:color="auto" w:fill="auto"/>
+          </w:tcPr>
+          <w:p>
+            <w:pPr>
+              <w:tabs>
+                <w:tab w:val="left" w:pos="1080"/>
+                <w:tab w:val="left" w:pos="1627"/>
+                <w:tab w:val="left" w:pos="2160"/>
+                <w:tab w:val="left" w:pos="2880"/>
+              </w:tabs>
+              <w:spacing w:beforeLines="50" w:before="156" w:afterLines="50" w:after="156"/>
+              <w:rPr>
+                <w:rFonts w:hint="eastAsia"/>
+              </w:rPr>
+            </w:pPr>
+          </w:p>
+        </w:tc>
+      </w:tr>
+      <w:tr>
+        <w:trPr>
+          <w:jc w:val="center"/>
+        </w:trPr>
+        <w:tc>
+          <w:tcPr>
+            <w:tcW w:w="962" w:type="dxa"/>
+            <w:shd w:val="clear" w:color="auto" w:fill="auto"/>
+          </w:tcPr>
+          <w:p>
+            <w:pPr>
+              <w:tabs>
+                <w:tab w:val="left" w:pos="1080"/>
+                <w:tab w:val="left" w:pos="1627"/>
+                <w:tab w:val="left" w:pos="2160"/>
+                <w:tab w:val="left" w:pos="2880"/>
+              </w:tabs>
+              <w:spacing w:beforeLines="50" w:before="156" w:afterLines="50" w:after="156"/>
+              <w:jc w:val="center"/>
+              <w:rPr>
+                <w:rFonts w:hint="eastAsia"/>
+              </w:rPr>
+            </w:pPr>
+          </w:p>
+        </w:tc>
+        <w:tc>
+          <w:tcPr>
+            <w:tcW w:w="1559" w:type="dxa"/>
+            <w:shd w:val="clear" w:color="auto" w:fill="auto"/>
+          </w:tcPr>
+          <w:p>
+            <w:pPr>
+              <w:tabs>
+                <w:tab w:val="left" w:pos="1080"/>
+                <w:tab w:val="left" w:pos="1627"/>
+                <w:tab w:val="left" w:pos="2160"/>
+                <w:tab w:val="left" w:pos="2880"/>
+              </w:tabs>
+              <w:spacing w:beforeLines="50" w:before="156" w:afterLines="50" w:after="156"/>
+              <w:jc w:val="center"/>
+              <w:rPr>
+                <w:rFonts w:hint="eastAsia"/>
+              </w:rPr>
+            </w:pPr>
+          </w:p>
+        </w:tc>
+        <w:tc>
+          <w:tcPr>
+            <w:tcW w:w="3797" w:type="dxa"/>
+            <w:shd w:val="clear" w:color="auto" w:fill="auto"/>
+          </w:tcPr>
+          <w:p>
+            <w:pPr>
+              <w:tabs>
+                <w:tab w:val="left" w:pos="1080"/>
+                <w:tab w:val="left" w:pos="1627"/>
+                <w:tab w:val="left" w:pos="2160"/>
+                <w:tab w:val="left" w:pos="2880"/>
+              </w:tabs>
+              <w:spacing w:beforeLines="50" w:before="156" w:afterLines="50" w:after="156"/>
+              <w:rPr>
+                <w:rFonts w:hint="eastAsia"/>
+              </w:rPr>
+            </w:pPr>
+          </w:p>
+        </w:tc>
+        <w:tc>
+          <w:tcPr>
+            <w:tcW w:w="2102" w:type="dxa"/>
+            <w:shd w:val="clear" w:color="auto" w:fill="auto"/>
+          </w:tcPr>
+          <w:p>
+            <w:pPr>
+              <w:tabs>
+                <w:tab w:val="left" w:pos="1080"/>
+                <w:tab w:val="left" w:pos="1627"/>
+                <w:tab w:val="left" w:pos="2160"/>
+                <w:tab w:val="left" w:pos="2880"/>
+              </w:tabs>
+              <w:spacing w:beforeLines="50" w:before="156" w:afterLines="50" w:after="156"/>
+              <w:rPr>
+                <w:rFonts w:hint="eastAsia"/>
+              </w:rPr>
+            </w:pPr>
+          </w:p>
+        </w:tc>
+      </w:tr>
+    </w:tbl>
+    <w:p>
+      <w:pPr>
+        <w:rPr>
+          <w:rFonts w:hint="eastAsia"/>
+        </w:rPr>
+      </w:pPr>
+    </w:p>
+    <w:p/>
+    <w:p>
+      <w:pPr>
+        <w:pStyle w:val="2"/>
+      </w:pPr>
+      <w:r>
+        <w:rPr>
+          <w:rFonts w:hint="eastAsia"/>
+        </w:rPr>
+        <w:t>可拓展配置</w:t>
+      </w:r>
+    </w:p>
+    <w:p/>
+    <w:p/>
+    <w:p/>
+    <w:p/>
+    <w:p/>
+    <w:p/>
+    <w:p/>
+    <w:p/>
+    <w:p>
+      <w:pPr>
+        <w:rPr>
+          <w:rFonts w:hint="eastAsia"/>
+        </w:rPr>
+      </w:pPr>
+    </w:p>
     <w:sectPr>
       <w:headerReference w:type="default" r:id="rId10"/>
       <w:footerReference w:type="default" r:id="rId11"/>
@@ -3871,13 +4132,7 @@
               <w:rPr>
                 <w:lang w:val="zh-CN"/>
               </w:rPr>
-              <w:t xml:space="preserve"> </w:t>
-            </w:r>
-            <w:r>
-              <w:rPr>
-                <w:lang w:val="zh-CN"/>
-              </w:rPr>
-              <w:t xml:space="preserve">/ </w:t>
+              <w:t xml:space="preserve"> / </w:t>
             </w:r>
             <w:r>
               <w:rPr>
@@ -3965,9 +4220,6 @@
     <w:pPr>
       <w:pStyle w:val="affd"/>
       <w:jc w:val="both"/>
-      <w:rPr>
-        <w:rFonts w:hint="eastAsia"/>
-      </w:rPr>
     </w:pPr>
     <w:r>
       <w:rPr>
@@ -4218,6 +4470,92 @@
     </w:lvl>
   </w:abstractNum>
   <w:abstractNum w:abstractNumId="1" w15:restartNumberingAfterBreak="0">
+    <w:nsid w:val="12FE5B15"/>
+    <w:multiLevelType w:val="hybridMultilevel"/>
+    <w:tmpl w:val="EA7C295E"/>
+    <w:lvl w:ilvl="0" w:tplc="0409000F">
+      <w:start w:val="1"/>
+      <w:numFmt w:val="decimal"/>
+      <w:lvlText w:val="%1."/>
+      <w:lvlJc w:val="left"/>
+      <w:pPr>
+        <w:ind w:left="420" w:hanging="420"/>
+      </w:pPr>
+    </w:lvl>
+    <w:lvl w:ilvl="1" w:tplc="04090019" w:tentative="1">
+      <w:start w:val="1"/>
+      <w:numFmt w:val="lowerLetter"/>
+      <w:lvlText w:val="%2)"/>
+      <w:lvlJc w:val="left"/>
+      <w:pPr>
+        <w:ind w:left="840" w:hanging="420"/>
+      </w:pPr>
+    </w:lvl>
+    <w:lvl w:ilvl="2" w:tplc="0409001B" w:tentative="1">
+      <w:start w:val="1"/>
+      <w:numFmt w:val="lowerRoman"/>
+      <w:lvlText w:val="%3."/>
+      <w:lvlJc w:val="right"/>
+      <w:pPr>
+        <w:ind w:left="1260" w:hanging="420"/>
+      </w:pPr>
+    </w:lvl>
+    <w:lvl w:ilvl="3" w:tplc="0409000F" w:tentative="1">
+      <w:start w:val="1"/>
+      <w:numFmt w:val="decimal"/>
+      <w:lvlText w:val="%4."/>
+      <w:lvlJc w:val="left"/>
+      <w:pPr>
+        <w:ind w:left="1680" w:hanging="420"/>
+      </w:pPr>
+    </w:lvl>
+    <w:lvl w:ilvl="4" w:tplc="04090019" w:tentative="1">
+      <w:start w:val="1"/>
+      <w:numFmt w:val="lowerLetter"/>
+      <w:lvlText w:val="%5)"/>
+      <w:lvlJc w:val="left"/>
+      <w:pPr>
+        <w:ind w:left="2100" w:hanging="420"/>
+      </w:pPr>
+    </w:lvl>
+    <w:lvl w:ilvl="5" w:tplc="0409001B" w:tentative="1">
+      <w:start w:val="1"/>
+      <w:numFmt w:val="lowerRoman"/>
+      <w:lvlText w:val="%6."/>
+      <w:lvlJc w:val="right"/>
+      <w:pPr>
+        <w:ind w:left="2520" w:hanging="420"/>
+      </w:pPr>
+    </w:lvl>
+    <w:lvl w:ilvl="6" w:tplc="0409000F" w:tentative="1">
+      <w:start w:val="1"/>
+      <w:numFmt w:val="decimal"/>
+      <w:lvlText w:val="%7."/>
+      <w:lvlJc w:val="left"/>
+      <w:pPr>
+        <w:ind w:left="2940" w:hanging="420"/>
+      </w:pPr>
+    </w:lvl>
+    <w:lvl w:ilvl="7" w:tplc="04090019" w:tentative="1">
+      <w:start w:val="1"/>
+      <w:numFmt w:val="lowerLetter"/>
+      <w:lvlText w:val="%8)"/>
+      <w:lvlJc w:val="left"/>
+      <w:pPr>
+        <w:ind w:left="3360" w:hanging="420"/>
+      </w:pPr>
+    </w:lvl>
+    <w:lvl w:ilvl="8" w:tplc="0409001B" w:tentative="1">
+      <w:start w:val="1"/>
+      <w:numFmt w:val="lowerRoman"/>
+      <w:lvlText w:val="%9."/>
+      <w:lvlJc w:val="right"/>
+      <w:pPr>
+        <w:ind w:left="3780" w:hanging="420"/>
+      </w:pPr>
+    </w:lvl>
+  </w:abstractNum>
+  <w:abstractNum w:abstractNumId="2" w15:restartNumberingAfterBreak="0">
     <w:nsid w:val="220E2204"/>
     <w:multiLevelType w:val="multilevel"/>
     <w:tmpl w:val="220E2204"/>
@@ -4303,7 +4641,7 @@
       </w:pPr>
     </w:lvl>
   </w:abstractNum>
-  <w:abstractNum w:abstractNumId="2" w15:restartNumberingAfterBreak="0">
+  <w:abstractNum w:abstractNumId="3" w15:restartNumberingAfterBreak="0">
     <w:nsid w:val="25AC6680"/>
     <w:multiLevelType w:val="multilevel"/>
     <w:tmpl w:val="25AC6680"/>
@@ -4389,7 +4727,120 @@
       </w:pPr>
     </w:lvl>
   </w:abstractNum>
-  <w:abstractNum w:abstractNumId="3" w15:restartNumberingAfterBreak="0">
+  <w:abstractNum w:abstractNumId="4" w15:restartNumberingAfterBreak="0">
+    <w:nsid w:val="3F474251"/>
+    <w:multiLevelType w:val="hybridMultilevel"/>
+    <w:tmpl w:val="C95088CC"/>
+    <w:lvl w:ilvl="0" w:tplc="04090001">
+      <w:start w:val="1"/>
+      <w:numFmt w:val="bullet"/>
+      <w:lvlText w:val=""/>
+      <w:lvlJc w:val="left"/>
+      <w:pPr>
+        <w:ind w:left="420" w:hanging="420"/>
+      </w:pPr>
+      <w:rPr>
+        <w:rFonts w:ascii="Wingdings" w:hAnsi="Wingdings" w:hint="default"/>
+      </w:rPr>
+    </w:lvl>
+    <w:lvl w:ilvl="1" w:tplc="04090003" w:tentative="1">
+      <w:start w:val="1"/>
+      <w:numFmt w:val="bullet"/>
+      <w:lvlText w:val=""/>
+      <w:lvlJc w:val="left"/>
+      <w:pPr>
+        <w:ind w:left="840" w:hanging="420"/>
+      </w:pPr>
+      <w:rPr>
+        <w:rFonts w:ascii="Wingdings" w:hAnsi="Wingdings" w:hint="default"/>
+      </w:rPr>
+    </w:lvl>
+    <w:lvl w:ilvl="2" w:tplc="04090005" w:tentative="1">
+      <w:start w:val="1"/>
+      <w:numFmt w:val="bullet"/>
+      <w:lvlText w:val=""/>
+      <w:lvlJc w:val="left"/>
+      <w:pPr>
+        <w:ind w:left="1260" w:hanging="420"/>
+      </w:pPr>
+      <w:rPr>
+        <w:rFonts w:ascii="Wingdings" w:hAnsi="Wingdings" w:hint="default"/>
+      </w:rPr>
+    </w:lvl>
+    <w:lvl w:ilvl="3" w:tplc="04090001" w:tentative="1">
+      <w:start w:val="1"/>
+      <w:numFmt w:val="bullet"/>
+      <w:lvlText w:val=""/>
+      <w:lvlJc w:val="left"/>
+      <w:pPr>
+        <w:ind w:left="1680" w:hanging="420"/>
+      </w:pPr>
+      <w:rPr>
+        <w:rFonts w:ascii="Wingdings" w:hAnsi="Wingdings" w:hint="default"/>
+      </w:rPr>
+    </w:lvl>
+    <w:lvl w:ilvl="4" w:tplc="04090003" w:tentative="1">
+      <w:start w:val="1"/>
+      <w:numFmt w:val="bullet"/>
+      <w:lvlText w:val=""/>
+      <w:lvlJc w:val="left"/>
+      <w:pPr>
+        <w:ind w:left="2100" w:hanging="420"/>
+      </w:pPr>
+      <w:rPr>
+        <w:rFonts w:ascii="Wingdings" w:hAnsi="Wingdings" w:hint="default"/>
+      </w:rPr>
+    </w:lvl>
+    <w:lvl w:ilvl="5" w:tplc="04090005" w:tentative="1">
+      <w:start w:val="1"/>
+      <w:numFmt w:val="bullet"/>
+      <w:lvlText w:val=""/>
+      <w:lvlJc w:val="left"/>
+      <w:pPr>
+        <w:ind w:left="2520" w:hanging="420"/>
+      </w:pPr>
+      <w:rPr>
+        <w:rFonts w:ascii="Wingdings" w:hAnsi="Wingdings" w:hint="default"/>
+      </w:rPr>
+    </w:lvl>
+    <w:lvl w:ilvl="6" w:tplc="04090001" w:tentative="1">
+      <w:start w:val="1"/>
+      <w:numFmt w:val="bullet"/>
+      <w:lvlText w:val=""/>
+      <w:lvlJc w:val="left"/>
+      <w:pPr>
+        <w:ind w:left="2940" w:hanging="420"/>
+      </w:pPr>
+      <w:rPr>
+        <w:rFonts w:ascii="Wingdings" w:hAnsi="Wingdings" w:hint="default"/>
+      </w:rPr>
+    </w:lvl>
+    <w:lvl w:ilvl="7" w:tplc="04090003" w:tentative="1">
+      <w:start w:val="1"/>
+      <w:numFmt w:val="bullet"/>
+      <w:lvlText w:val=""/>
+      <w:lvlJc w:val="left"/>
+      <w:pPr>
+        <w:ind w:left="3360" w:hanging="420"/>
+      </w:pPr>
+      <w:rPr>
+        <w:rFonts w:ascii="Wingdings" w:hAnsi="Wingdings" w:hint="default"/>
+      </w:rPr>
+    </w:lvl>
+    <w:lvl w:ilvl="8" w:tplc="04090005" w:tentative="1">
+      <w:start w:val="1"/>
+      <w:numFmt w:val="bullet"/>
+      <w:lvlText w:val=""/>
+      <w:lvlJc w:val="left"/>
+      <w:pPr>
+        <w:ind w:left="3780" w:hanging="420"/>
+      </w:pPr>
+      <w:rPr>
+        <w:rFonts w:ascii="Wingdings" w:hAnsi="Wingdings" w:hint="default"/>
+      </w:rPr>
+    </w:lvl>
+  </w:abstractNum>
+  <w:abstractNum w:abstractNumId="5" w15:restartNumberingAfterBreak="0">
     <w:nsid w:val="4B2213E3"/>
     <w:multiLevelType w:val="multilevel"/>
     <w:tmpl w:val="4B2213E3"/>
@@ -4503,7 +4954,7 @@
       </w:pPr>
     </w:lvl>
   </w:abstractNum>
-  <w:abstractNum w:abstractNumId="4" w15:restartNumberingAfterBreak="0">
+  <w:abstractNum w:abstractNumId="6" w15:restartNumberingAfterBreak="0">
     <w:nsid w:val="5F1F75A4"/>
     <w:multiLevelType w:val="multilevel"/>
     <w:tmpl w:val="5F1F75A4"/>
@@ -4589,7 +5040,7 @@
       </w:pPr>
     </w:lvl>
   </w:abstractNum>
-  <w:abstractNum w:abstractNumId="5" w15:restartNumberingAfterBreak="0">
+  <w:abstractNum w:abstractNumId="7" w15:restartNumberingAfterBreak="0">
     <w:nsid w:val="638D6BE4"/>
     <w:multiLevelType w:val="multilevel"/>
     <w:tmpl w:val="638D6BE4"/>
@@ -4675,7 +5126,7 @@
       </w:pPr>
     </w:lvl>
   </w:abstractNum>
-  <w:abstractNum w:abstractNumId="6" w15:restartNumberingAfterBreak="0">
+  <w:abstractNum w:abstractNumId="8" w15:restartNumberingAfterBreak="0">
     <w:nsid w:val="6CCF7F2B"/>
     <w:multiLevelType w:val="multilevel"/>
     <w:tmpl w:val="6CCF7F2B"/>
@@ -4765,21 +5216,27 @@
     <w:abstractNumId w:val="0"/>
   </w:num>
   <w:num w:numId="2">
+    <w:abstractNumId w:val="5"/>
+  </w:num>
+  <w:num w:numId="3">
     <w:abstractNumId w:val="3"/>
   </w:num>
-  <w:num w:numId="3">
+  <w:num w:numId="4">
+    <w:abstractNumId w:val="7"/>
+  </w:num>
+  <w:num w:numId="5">
+    <w:abstractNumId w:val="8"/>
+  </w:num>
+  <w:num w:numId="6">
     <w:abstractNumId w:val="2"/>
   </w:num>
-  <w:num w:numId="4">
-    <w:abstractNumId w:val="5"/>
-  </w:num>
-  <w:num w:numId="5">
+  <w:num w:numId="7">
     <w:abstractNumId w:val="6"/>
   </w:num>
-  <w:num w:numId="6">
+  <w:num w:numId="8">
     <w:abstractNumId w:val="1"/>
   </w:num>
-  <w:num w:numId="7">
+  <w:num w:numId="9">
     <w:abstractNumId w:val="4"/>
   </w:num>
 </w:numbering>
@@ -6874,6 +7331,15 @@
       <w:szCs w:val="21"/>
     </w:rPr>
   </w:style>
+  <w:style w:type="paragraph" w:styleId="afffff9">
+    <w:name w:val="List Paragraph"/>
+    <w:basedOn w:val="a"/>
+    <w:uiPriority w:val="99"/>
+    <w:rsid w:val="00EE2FD4"/>
+    <w:pPr>
+      <w:ind w:firstLineChars="200" w:firstLine="420"/>
+    </w:pPr>
+  </w:style>
 </w:styles>
 </file>
 
@@ -7154,7 +7620,7 @@
 </file>
 
 <file path=customXml/itemProps2.xml><?xml version="1.0" encoding="utf-8"?>
-<ds:datastoreItem xmlns:ds="http://schemas.openxmlformats.org/officeDocument/2006/customXml" ds:itemID="{D7D76476-AB8D-4F61-BE9A-131D2ACE0E30}">
+<ds:datastoreItem xmlns:ds="http://schemas.openxmlformats.org/officeDocument/2006/customXml" ds:itemID="{BC38D525-18C6-48EA-BDEC-BE5A8C53BBEE}">
   <ds:schemaRefs>
     <ds:schemaRef ds:uri="http://schemas.openxmlformats.org/officeDocument/2006/bibliography"/>
   </ds:schemaRefs>

--- a/doc/物联网网关/神州金山--产品命名--规则.docx
+++ b/doc/物联网网关/神州金山--产品命名--规则.docx
@@ -203,21 +203,44 @@
               </w:rPr>
               <w:t>页数：</w:t>
             </w:r>
-          </w:p>
-          <w:p>
-            <w:pPr>
-              <w:rPr>
-                <w:sz w:val="18"/>
-                <w:szCs w:val="18"/>
-              </w:rPr>
-            </w:pPr>
             <w:r>
               <w:rPr>
                 <w:rFonts w:hint="eastAsia"/>
                 <w:sz w:val="18"/>
                 <w:szCs w:val="18"/>
               </w:rPr>
+              <w:t>7</w:t>
+            </w:r>
+          </w:p>
+          <w:p>
+            <w:pPr>
+              <w:rPr>
+                <w:sz w:val="18"/>
+                <w:szCs w:val="18"/>
+              </w:rPr>
+            </w:pPr>
+            <w:r>
+              <w:rPr>
+                <w:rFonts w:hint="eastAsia"/>
+                <w:sz w:val="18"/>
+                <w:szCs w:val="18"/>
+              </w:rPr>
               <w:t>版本：</w:t>
+            </w:r>
+            <w:r>
+              <w:rPr>
+                <w:rFonts w:hint="eastAsia"/>
+                <w:sz w:val="18"/>
+                <w:szCs w:val="18"/>
+              </w:rPr>
+              <w:t>1.</w:t>
+            </w:r>
+            <w:r>
+              <w:rPr>
+                <w:sz w:val="18"/>
+                <w:szCs w:val="18"/>
+              </w:rPr>
+              <w:t>0</w:t>
             </w:r>
           </w:p>
         </w:tc>
@@ -245,7 +268,7 @@
           <w:sz w:val="44"/>
           <w:szCs w:val="44"/>
         </w:rPr>
-        <w:t>路灯RTU技术方案</w:t>
+        <w:t>产品命名规则</w:t>
       </w:r>
     </w:p>
     <w:p/>
@@ -587,23 +610,7 @@
           <w:rFonts w:hint="eastAsia"/>
           <w:b/>
         </w:rPr>
-        <w:t>神州</w:t>
-      </w:r>
-      <w:proofErr w:type="gramStart"/>
-      <w:r>
-        <w:rPr>
-          <w:rFonts w:hint="eastAsia"/>
-          <w:b/>
-        </w:rPr>
-        <w:t>金山物</w:t>
-      </w:r>
-      <w:proofErr w:type="gramEnd"/>
-      <w:r>
-        <w:rPr>
-          <w:rFonts w:hint="eastAsia"/>
-          <w:b/>
-        </w:rPr>
-        <w:t>联网科技（上海）</w:t>
+        <w:t>神州金山物联网科技（上海）</w:t>
       </w:r>
       <w:r>
         <w:rPr>
@@ -923,7 +930,7 @@
       <w:pPr>
         <w:pStyle w:val="afffb"/>
       </w:pPr>
-      <w:bookmarkStart w:id="0" w:name="_Toc496778275"/>
+      <w:bookmarkStart w:id="0" w:name="_Toc496791333"/>
       <w:r>
         <w:rPr>
           <w:rFonts w:hint="eastAsia"/>
@@ -954,7 +961,7 @@
       <w:r>
         <w:fldChar w:fldCharType="separate"/>
       </w:r>
-      <w:hyperlink w:anchor="_Toc496778275" w:history="1">
+      <w:hyperlink w:anchor="_Toc496791333" w:history="1">
         <w:r>
           <w:rPr>
             <w:rStyle w:val="affff"/>
@@ -981,7 +988,7 @@
             <w:noProof/>
             <w:webHidden/>
           </w:rPr>
-          <w:instrText xml:space="preserve"> PAGEREF _Toc496778275 \h </w:instrText>
+          <w:instrText xml:space="preserve"> PAGEREF _Toc496791333 \h </w:instrText>
         </w:r>
         <w:r>
           <w:rPr>
@@ -1026,7 +1033,7 @@
           <w:szCs w:val="22"/>
         </w:rPr>
       </w:pPr>
-      <w:hyperlink w:anchor="_Toc496778276" w:history="1">
+      <w:hyperlink w:anchor="_Toc496791334" w:history="1">
         <w:r>
           <w:rPr>
             <w:rStyle w:val="affff"/>
@@ -1069,7 +1076,7 @@
             <w:noProof/>
             <w:webHidden/>
           </w:rPr>
-          <w:instrText xml:space="preserve"> PAGEREF _Toc496778276 \h </w:instrText>
+          <w:instrText xml:space="preserve"> PAGEREF _Toc496791334 \h </w:instrText>
         </w:r>
         <w:r>
           <w:rPr>
@@ -1114,7 +1121,7 @@
           <w:szCs w:val="22"/>
         </w:rPr>
       </w:pPr>
-      <w:hyperlink w:anchor="_Toc496778277" w:history="1">
+      <w:hyperlink w:anchor="_Toc496791335" w:history="1">
         <w:r>
           <w:rPr>
             <w:rStyle w:val="affff"/>
@@ -1157,7 +1164,7 @@
             <w:noProof/>
             <w:webHidden/>
           </w:rPr>
-          <w:instrText xml:space="preserve"> PAGEREF _Toc496778277 \h </w:instrText>
+          <w:instrText xml:space="preserve"> PAGEREF _Toc496791335 \h </w:instrText>
         </w:r>
         <w:r>
           <w:rPr>
@@ -1202,7 +1209,7 @@
           <w:szCs w:val="22"/>
         </w:rPr>
       </w:pPr>
-      <w:hyperlink w:anchor="_Toc496778278" w:history="1">
+      <w:hyperlink w:anchor="_Toc496791336" w:history="1">
         <w:r>
           <w:rPr>
             <w:rStyle w:val="affff"/>
@@ -1245,7 +1252,7 @@
             <w:noProof/>
             <w:webHidden/>
           </w:rPr>
-          <w:instrText xml:space="preserve"> PAGEREF _Toc496778278 \h </w:instrText>
+          <w:instrText xml:space="preserve"> PAGEREF _Toc496791336 \h </w:instrText>
         </w:r>
         <w:r>
           <w:rPr>
@@ -1291,7 +1298,7 @@
           <w:szCs w:val="22"/>
         </w:rPr>
       </w:pPr>
-      <w:hyperlink w:anchor="_Toc496778279" w:history="1">
+      <w:hyperlink w:anchor="_Toc496791337" w:history="1">
         <w:r>
           <w:rPr>
             <w:rStyle w:val="affff"/>
@@ -1334,7 +1341,7 @@
             <w:noProof/>
             <w:webHidden/>
           </w:rPr>
-          <w:instrText xml:space="preserve"> PAGEREF _Toc496778279 \h </w:instrText>
+          <w:instrText xml:space="preserve"> PAGEREF _Toc496791337 \h </w:instrText>
         </w:r>
         <w:r>
           <w:rPr>
@@ -1380,7 +1387,7 @@
           <w:szCs w:val="22"/>
         </w:rPr>
       </w:pPr>
-      <w:hyperlink w:anchor="_Toc496778280" w:history="1">
+      <w:hyperlink w:anchor="_Toc496791338" w:history="1">
         <w:r>
           <w:rPr>
             <w:rStyle w:val="affff"/>
@@ -1423,7 +1430,7 @@
             <w:noProof/>
             <w:webHidden/>
           </w:rPr>
-          <w:instrText xml:space="preserve"> PAGEREF _Toc496778280 \h </w:instrText>
+          <w:instrText xml:space="preserve"> PAGEREF _Toc496791338 \h </w:instrText>
         </w:r>
         <w:r>
           <w:rPr>
@@ -1469,7 +1476,7 @@
           <w:szCs w:val="22"/>
         </w:rPr>
       </w:pPr>
-      <w:hyperlink w:anchor="_Toc496778281" w:history="1">
+      <w:hyperlink w:anchor="_Toc496791339" w:history="1">
         <w:r>
           <w:rPr>
             <w:rStyle w:val="affff"/>
@@ -1512,7 +1519,7 @@
             <w:noProof/>
             <w:webHidden/>
           </w:rPr>
-          <w:instrText xml:space="preserve"> PAGEREF _Toc496778281 \h </w:instrText>
+          <w:instrText xml:space="preserve"> PAGEREF _Toc496791339 \h </w:instrText>
         </w:r>
         <w:r>
           <w:rPr>
@@ -1532,7 +1539,7 @@
             <w:noProof/>
             <w:webHidden/>
           </w:rPr>
-          <w:t>4</w:t>
+          <w:t>5</w:t>
         </w:r>
         <w:r>
           <w:rPr>
@@ -1558,7 +1565,7 @@
           <w:szCs w:val="22"/>
         </w:rPr>
       </w:pPr>
-      <w:hyperlink w:anchor="_Toc496778282" w:history="1">
+      <w:hyperlink w:anchor="_Toc496791340" w:history="1">
         <w:r>
           <w:rPr>
             <w:rStyle w:val="affff"/>
@@ -1601,7 +1608,7 @@
             <w:noProof/>
             <w:webHidden/>
           </w:rPr>
-          <w:instrText xml:space="preserve"> PAGEREF _Toc496778282 \h </w:instrText>
+          <w:instrText xml:space="preserve"> PAGEREF _Toc496791340 \h </w:instrText>
         </w:r>
         <w:r>
           <w:rPr>
@@ -1647,7 +1654,7 @@
           <w:szCs w:val="22"/>
         </w:rPr>
       </w:pPr>
-      <w:hyperlink w:anchor="_Toc496778283" w:history="1">
+      <w:hyperlink w:anchor="_Toc496791341" w:history="1">
         <w:r>
           <w:rPr>
             <w:rStyle w:val="affff"/>
@@ -1690,7 +1697,7 @@
             <w:noProof/>
             <w:webHidden/>
           </w:rPr>
-          <w:instrText xml:space="preserve"> PAGEREF _Toc496778283 \h </w:instrText>
+          <w:instrText xml:space="preserve"> PAGEREF _Toc496791341 \h </w:instrText>
         </w:r>
         <w:r>
           <w:rPr>
@@ -1722,46 +1729,395 @@
       </w:hyperlink>
     </w:p>
     <w:p>
-      <w:r>
-        <w:fldChar w:fldCharType="end"/>
-      </w:r>
-    </w:p>
-    <w:p/>
-    <w:p/>
-    <w:p/>
-    <w:p/>
-    <w:p/>
-    <w:p/>
-    <w:p/>
-    <w:p/>
-    <w:p/>
-    <w:p/>
-    <w:p/>
-    <w:p/>
-    <w:p/>
-    <w:p/>
-    <w:p/>
-    <w:p/>
-    <w:p/>
-    <w:p/>
-    <w:p/>
-    <w:p/>
-    <w:p/>
-    <w:p/>
-    <w:p/>
-    <w:p/>
-    <w:p>
-      <w:pPr>
-        <w:rPr>
-          <w:rFonts w:hint="eastAsia"/>
-        </w:rPr>
-      </w:pPr>
+      <w:pPr>
+        <w:pStyle w:val="28"/>
+        <w:tabs>
+          <w:tab w:val="left" w:pos="1260"/>
+          <w:tab w:val="right" w:leader="dot" w:pos="8296"/>
+        </w:tabs>
+        <w:ind w:left="480"/>
+        <w:rPr>
+          <w:rFonts w:asciiTheme="minorHAnsi" w:eastAsiaTheme="minorEastAsia" w:hAnsiTheme="minorHAnsi" w:cstheme="minorBidi"/>
+          <w:noProof/>
+          <w:sz w:val="21"/>
+          <w:szCs w:val="22"/>
+        </w:rPr>
+      </w:pPr>
+      <w:hyperlink w:anchor="_Toc496791342" w:history="1">
+        <w:r>
+          <w:rPr>
+            <w:rStyle w:val="affff"/>
+            <w:noProof/>
+          </w:rPr>
+          <w:t>3.6</w:t>
+        </w:r>
+        <w:r>
+          <w:rPr>
+            <w:rFonts w:asciiTheme="minorHAnsi" w:eastAsiaTheme="minorEastAsia" w:hAnsiTheme="minorHAnsi" w:cstheme="minorBidi"/>
+            <w:noProof/>
+            <w:sz w:val="21"/>
+            <w:szCs w:val="22"/>
+          </w:rPr>
+          <w:tab/>
+        </w:r>
+        <w:r>
+          <w:rPr>
+            <w:rStyle w:val="affff"/>
+            <w:noProof/>
+          </w:rPr>
+          <w:t>产品型号</w:t>
+        </w:r>
+        <w:r>
+          <w:rPr>
+            <w:noProof/>
+            <w:webHidden/>
+          </w:rPr>
+          <w:tab/>
+        </w:r>
+        <w:r>
+          <w:rPr>
+            <w:noProof/>
+            <w:webHidden/>
+          </w:rPr>
+          <w:fldChar w:fldCharType="begin"/>
+        </w:r>
+        <w:r>
+          <w:rPr>
+            <w:noProof/>
+            <w:webHidden/>
+          </w:rPr>
+          <w:instrText xml:space="preserve"> PAGEREF _Toc496791342 \h </w:instrText>
+        </w:r>
+        <w:r>
+          <w:rPr>
+            <w:noProof/>
+            <w:webHidden/>
+          </w:rPr>
+        </w:r>
+        <w:r>
+          <w:rPr>
+            <w:noProof/>
+            <w:webHidden/>
+          </w:rPr>
+          <w:fldChar w:fldCharType="separate"/>
+        </w:r>
+        <w:r>
+          <w:rPr>
+            <w:noProof/>
+            <w:webHidden/>
+          </w:rPr>
+          <w:t>6</w:t>
+        </w:r>
+        <w:r>
+          <w:rPr>
+            <w:noProof/>
+            <w:webHidden/>
+          </w:rPr>
+          <w:fldChar w:fldCharType="end"/>
+        </w:r>
+      </w:hyperlink>
     </w:p>
     <w:p>
       <w:pPr>
+        <w:pStyle w:val="28"/>
+        <w:tabs>
+          <w:tab w:val="left" w:pos="1260"/>
+          <w:tab w:val="right" w:leader="dot" w:pos="8296"/>
+        </w:tabs>
+        <w:ind w:left="480"/>
+        <w:rPr>
+          <w:rFonts w:asciiTheme="minorHAnsi" w:eastAsiaTheme="minorEastAsia" w:hAnsiTheme="minorHAnsi" w:cstheme="minorBidi"/>
+          <w:noProof/>
+          <w:sz w:val="21"/>
+          <w:szCs w:val="22"/>
+        </w:rPr>
+      </w:pPr>
+      <w:hyperlink w:anchor="_Toc496791343" w:history="1">
+        <w:r>
+          <w:rPr>
+            <w:rStyle w:val="affff"/>
+            <w:noProof/>
+          </w:rPr>
+          <w:t>3.7</w:t>
+        </w:r>
+        <w:r>
+          <w:rPr>
+            <w:rFonts w:asciiTheme="minorHAnsi" w:eastAsiaTheme="minorEastAsia" w:hAnsiTheme="minorHAnsi" w:cstheme="minorBidi"/>
+            <w:noProof/>
+            <w:sz w:val="21"/>
+            <w:szCs w:val="22"/>
+          </w:rPr>
+          <w:tab/>
+        </w:r>
+        <w:r>
+          <w:rPr>
+            <w:rStyle w:val="affff"/>
+            <w:noProof/>
+          </w:rPr>
+          <w:t>可拓展配置</w:t>
+        </w:r>
+        <w:r>
+          <w:rPr>
+            <w:noProof/>
+            <w:webHidden/>
+          </w:rPr>
+          <w:tab/>
+        </w:r>
+        <w:r>
+          <w:rPr>
+            <w:noProof/>
+            <w:webHidden/>
+          </w:rPr>
+          <w:fldChar w:fldCharType="begin"/>
+        </w:r>
+        <w:r>
+          <w:rPr>
+            <w:noProof/>
+            <w:webHidden/>
+          </w:rPr>
+          <w:instrText xml:space="preserve"> PAGEREF _Toc496791343 \h </w:instrText>
+        </w:r>
+        <w:r>
+          <w:rPr>
+            <w:noProof/>
+            <w:webHidden/>
+          </w:rPr>
+        </w:r>
+        <w:r>
+          <w:rPr>
+            <w:noProof/>
+            <w:webHidden/>
+          </w:rPr>
+          <w:fldChar w:fldCharType="separate"/>
+        </w:r>
+        <w:r>
+          <w:rPr>
+            <w:noProof/>
+            <w:webHidden/>
+          </w:rPr>
+          <w:t>6</w:t>
+        </w:r>
+        <w:r>
+          <w:rPr>
+            <w:noProof/>
+            <w:webHidden/>
+          </w:rPr>
+          <w:fldChar w:fldCharType="end"/>
+        </w:r>
+      </w:hyperlink>
+    </w:p>
+    <w:p>
+      <w:pPr>
+        <w:pStyle w:val="11"/>
+        <w:tabs>
+          <w:tab w:val="left" w:pos="420"/>
+          <w:tab w:val="right" w:leader="dot" w:pos="8296"/>
+        </w:tabs>
+        <w:rPr>
+          <w:rFonts w:asciiTheme="minorHAnsi" w:eastAsiaTheme="minorEastAsia" w:hAnsiTheme="minorHAnsi" w:cstheme="minorBidi"/>
+          <w:noProof/>
+          <w:sz w:val="21"/>
+          <w:szCs w:val="22"/>
+        </w:rPr>
+      </w:pPr>
+      <w:hyperlink w:anchor="_Toc496791344" w:history="1">
+        <w:r>
+          <w:rPr>
+            <w:rStyle w:val="affff"/>
+            <w:noProof/>
+          </w:rPr>
+          <w:t>4</w:t>
+        </w:r>
+        <w:r>
+          <w:rPr>
+            <w:rFonts w:asciiTheme="minorHAnsi" w:eastAsiaTheme="minorEastAsia" w:hAnsiTheme="minorHAnsi" w:cstheme="minorBidi"/>
+            <w:noProof/>
+            <w:sz w:val="21"/>
+            <w:szCs w:val="22"/>
+          </w:rPr>
+          <w:tab/>
+        </w:r>
+        <w:r>
+          <w:rPr>
+            <w:rStyle w:val="affff"/>
+            <w:noProof/>
+          </w:rPr>
+          <w:t>举例详解</w:t>
+        </w:r>
+        <w:r>
+          <w:rPr>
+            <w:noProof/>
+            <w:webHidden/>
+          </w:rPr>
+          <w:tab/>
+        </w:r>
+        <w:r>
+          <w:rPr>
+            <w:noProof/>
+            <w:webHidden/>
+          </w:rPr>
+          <w:fldChar w:fldCharType="begin"/>
+        </w:r>
+        <w:r>
+          <w:rPr>
+            <w:noProof/>
+            <w:webHidden/>
+          </w:rPr>
+          <w:instrText xml:space="preserve"> PAGEREF _Toc496791344 \h </w:instrText>
+        </w:r>
+        <w:r>
+          <w:rPr>
+            <w:noProof/>
+            <w:webHidden/>
+          </w:rPr>
+        </w:r>
+        <w:r>
+          <w:rPr>
+            <w:noProof/>
+            <w:webHidden/>
+          </w:rPr>
+          <w:fldChar w:fldCharType="separate"/>
+        </w:r>
+        <w:r>
+          <w:rPr>
+            <w:noProof/>
+            <w:webHidden/>
+          </w:rPr>
+          <w:t>7</w:t>
+        </w:r>
+        <w:r>
+          <w:rPr>
+            <w:noProof/>
+            <w:webHidden/>
+          </w:rPr>
+          <w:fldChar w:fldCharType="end"/>
+        </w:r>
+      </w:hyperlink>
+    </w:p>
+    <w:p>
+      <w:pPr>
+        <w:pStyle w:val="28"/>
+        <w:tabs>
+          <w:tab w:val="left" w:pos="1260"/>
+          <w:tab w:val="right" w:leader="dot" w:pos="8296"/>
+        </w:tabs>
+        <w:ind w:left="480"/>
+        <w:rPr>
+          <w:rFonts w:asciiTheme="minorHAnsi" w:eastAsiaTheme="minorEastAsia" w:hAnsiTheme="minorHAnsi" w:cstheme="minorBidi"/>
+          <w:noProof/>
+          <w:sz w:val="21"/>
+          <w:szCs w:val="22"/>
+        </w:rPr>
+      </w:pPr>
+      <w:hyperlink w:anchor="_Toc496791345" w:history="1">
+        <w:r>
+          <w:rPr>
+            <w:rStyle w:val="affff"/>
+            <w:noProof/>
+          </w:rPr>
+          <w:t>4.1</w:t>
+        </w:r>
+        <w:r>
+          <w:rPr>
+            <w:rFonts w:asciiTheme="minorHAnsi" w:eastAsiaTheme="minorEastAsia" w:hAnsiTheme="minorHAnsi" w:cstheme="minorBidi"/>
+            <w:noProof/>
+            <w:sz w:val="21"/>
+            <w:szCs w:val="22"/>
+          </w:rPr>
+          <w:tab/>
+        </w:r>
+        <w:r>
+          <w:rPr>
+            <w:rStyle w:val="affff"/>
+            <w:noProof/>
+          </w:rPr>
+          <w:t>KS-GW-01D000-0001</w:t>
+        </w:r>
+        <w:r>
+          <w:rPr>
+            <w:noProof/>
+            <w:webHidden/>
+          </w:rPr>
+          <w:tab/>
+        </w:r>
+        <w:r>
+          <w:rPr>
+            <w:noProof/>
+            <w:webHidden/>
+          </w:rPr>
+          <w:fldChar w:fldCharType="begin"/>
+        </w:r>
+        <w:r>
+          <w:rPr>
+            <w:noProof/>
+            <w:webHidden/>
+          </w:rPr>
+          <w:instrText xml:space="preserve"> PAGEREF _Toc496791345 \h </w:instrText>
+        </w:r>
+        <w:r>
+          <w:rPr>
+            <w:noProof/>
+            <w:webHidden/>
+          </w:rPr>
+        </w:r>
+        <w:r>
+          <w:rPr>
+            <w:noProof/>
+            <w:webHidden/>
+          </w:rPr>
+          <w:fldChar w:fldCharType="separate"/>
+        </w:r>
+        <w:r>
+          <w:rPr>
+            <w:noProof/>
+            <w:webHidden/>
+          </w:rPr>
+          <w:t>7</w:t>
+        </w:r>
+        <w:r>
+          <w:rPr>
+            <w:noProof/>
+            <w:webHidden/>
+          </w:rPr>
+          <w:fldChar w:fldCharType="end"/>
+        </w:r>
+      </w:hyperlink>
+    </w:p>
+    <w:p>
+      <w:r>
+        <w:fldChar w:fldCharType="end"/>
+      </w:r>
+    </w:p>
+    <w:p/>
+    <w:p/>
+    <w:p/>
+    <w:p/>
+    <w:p/>
+    <w:p/>
+    <w:p/>
+    <w:p/>
+    <w:p/>
+    <w:p/>
+    <w:p/>
+    <w:p/>
+    <w:p/>
+    <w:p/>
+    <w:p/>
+    <w:p/>
+    <w:p/>
+    <w:p/>
+    <w:p/>
+    <w:p/>
+    <w:p/>
+    <w:p/>
+    <w:p/>
+    <w:p/>
+    <w:p/>
+    <w:p>
+      <w:pPr>
         <w:pStyle w:val="1"/>
       </w:pPr>
-      <w:bookmarkStart w:id="1" w:name="_Toc496778276"/>
+      <w:bookmarkStart w:id="1" w:name="_Toc496791334"/>
       <w:r>
         <w:rPr>
           <w:rFonts w:hint="eastAsia"/>
@@ -1774,9 +2130,6 @@
       <w:pPr>
         <w:spacing w:beforeLines="50" w:before="156" w:afterLines="50" w:after="156"/>
         <w:ind w:firstLine="420"/>
-        <w:rPr>
-          <w:rFonts w:hint="eastAsia"/>
-        </w:rPr>
       </w:pPr>
       <w:r>
         <w:rPr>
@@ -1794,7 +2147,7 @@
       <w:pPr>
         <w:pStyle w:val="1"/>
       </w:pPr>
-      <w:bookmarkStart w:id="2" w:name="_Toc496778277"/>
+      <w:bookmarkStart w:id="2" w:name="_Toc496791335"/>
       <w:r>
         <w:rPr>
           <w:rFonts w:hint="eastAsia"/>
@@ -1811,137 +2164,157 @@
         <w:rPr>
           <w:rFonts w:hint="eastAsia"/>
         </w:rPr>
-        <w:t>本文档适用于公司硬件部门软件和硬件的产品的命名。</w:t>
+        <w:t>本文档适用于公司</w:t>
+      </w:r>
+      <w:r>
+        <w:rPr>
+          <w:rFonts w:hint="eastAsia"/>
+        </w:rPr>
+        <w:t>所有</w:t>
+      </w:r>
+      <w:bookmarkStart w:id="3" w:name="_GoBack"/>
+      <w:bookmarkEnd w:id="3"/>
+      <w:r>
+        <w:rPr>
+          <w:rFonts w:hint="eastAsia"/>
+        </w:rPr>
+        <w:t>产品的命名。</w:t>
       </w:r>
     </w:p>
     <w:p/>
     <w:p>
       <w:pPr>
         <w:pStyle w:val="1"/>
-        <w:rPr>
-          <w:rFonts w:hint="eastAsia"/>
-        </w:rPr>
-      </w:pPr>
-      <w:bookmarkStart w:id="3" w:name="_Toc496778278"/>
+      </w:pPr>
+      <w:bookmarkStart w:id="4" w:name="_Toc496791336"/>
       <w:r>
         <w:rPr>
           <w:rFonts w:hint="eastAsia"/>
         </w:rPr>
         <w:t>命名规则</w:t>
-      </w:r>
-      <w:bookmarkEnd w:id="3"/>
-    </w:p>
-    <w:p>
-      <w:pPr>
-        <w:pStyle w:val="2"/>
-        <w:rPr>
-          <w:rFonts w:hint="eastAsia"/>
-        </w:rPr>
-      </w:pPr>
-      <w:bookmarkStart w:id="4" w:name="_Toc496778279"/>
-      <w:r>
-        <w:rPr>
-          <w:rFonts w:hint="eastAsia"/>
-        </w:rPr>
-        <w:t>命名组成</w:t>
       </w:r>
       <w:bookmarkEnd w:id="4"/>
     </w:p>
     <w:p>
       <w:pPr>
-        <w:ind w:firstLineChars="200" w:firstLine="480"/>
-      </w:pPr>
-      <w:r>
-        <w:rPr>
-          <w:rFonts w:hint="eastAsia"/>
-        </w:rPr>
-        <w:t>产品命名由</w:t>
-      </w:r>
-      <w:r>
-        <w:rPr>
-          <w:rFonts w:hint="eastAsia"/>
-        </w:rPr>
-        <w:t>公司名、产品类别、产品属性、</w:t>
-      </w:r>
-      <w:r>
-        <w:rPr>
-          <w:rFonts w:hint="eastAsia"/>
-        </w:rPr>
-        <w:t>可拓展配置四部分组成，</w:t>
-      </w:r>
-      <w:r>
-        <w:rPr>
-          <w:rFonts w:hint="eastAsia"/>
-        </w:rPr>
-        <w:t>四部分以“</w:t>
-      </w:r>
-      <w:r>
-        <w:rPr>
-          <w:rFonts w:hint="eastAsia"/>
-        </w:rPr>
-        <w:t>-</w:t>
-      </w:r>
-      <w:r>
-        <w:rPr>
-          <w:rFonts w:hint="eastAsia"/>
-        </w:rPr>
-        <w:t>”分割标识。每部分</w:t>
-      </w:r>
-      <w:r>
-        <w:rPr>
-          <w:rFonts w:hint="eastAsia"/>
-        </w:rPr>
-        <w:t>均有大写字母（</w:t>
-      </w:r>
-      <w:r>
-        <w:rPr>
-          <w:rFonts w:hint="eastAsia"/>
-        </w:rPr>
-        <w:t>A~Z</w:t>
-      </w:r>
-      <w:r>
-        <w:rPr>
-          <w:rFonts w:hint="eastAsia"/>
-        </w:rPr>
-        <w:t>）和数字（</w:t>
-      </w:r>
-      <w:r>
-        <w:rPr>
-          <w:rFonts w:hint="eastAsia"/>
-        </w:rPr>
-        <w:t>0~</w:t>
-      </w:r>
-      <w:r>
-        <w:t>9</w:t>
-      </w:r>
-      <w:r>
-        <w:rPr>
-          <w:rFonts w:hint="eastAsia"/>
-        </w:rPr>
-        <w:t>）标识，不包含特殊字符。</w:t>
-      </w:r>
+        <w:pStyle w:val="2"/>
+      </w:pPr>
+      <w:bookmarkStart w:id="5" w:name="_Toc496791337"/>
+      <w:r>
+        <w:rPr>
+          <w:rFonts w:hint="eastAsia"/>
+        </w:rPr>
+        <w:t>命名组成</w:t>
+      </w:r>
+      <w:bookmarkEnd w:id="5"/>
     </w:p>
     <w:p>
       <w:pPr>
-        <w:rPr>
-          <w:rFonts w:hint="eastAsia"/>
-        </w:rPr>
-      </w:pPr>
+        <w:ind w:firstLineChars="200" w:firstLine="480"/>
+      </w:pPr>
+      <w:r>
+        <w:rPr>
+          <w:rFonts w:hint="eastAsia"/>
+        </w:rPr>
+        <w:t>产品命名由</w:t>
+      </w:r>
+      <w:r>
+        <w:rPr>
+          <w:rFonts w:hint="eastAsia"/>
+        </w:rPr>
+        <w:t>公司名、产品类别、产品属性、</w:t>
+      </w:r>
+      <w:r>
+        <w:rPr>
+          <w:rFonts w:hint="eastAsia"/>
+        </w:rPr>
+        <w:t>规格型号</w:t>
+      </w:r>
+      <w:r>
+        <w:rPr>
+          <w:rFonts w:hint="eastAsia"/>
+        </w:rPr>
+        <w:t>、</w:t>
+      </w:r>
+      <w:r>
+        <w:rPr>
+          <w:rFonts w:hint="eastAsia"/>
+        </w:rPr>
+        <w:t>可拓展配置四部分组成，</w:t>
+      </w:r>
+      <w:r>
+        <w:rPr>
+          <w:rFonts w:hint="eastAsia"/>
+        </w:rPr>
+        <w:t>五</w:t>
+      </w:r>
+      <w:r>
+        <w:rPr>
+          <w:rFonts w:hint="eastAsia"/>
+        </w:rPr>
+        <w:t>部分以“</w:t>
+      </w:r>
+      <w:r>
+        <w:rPr>
+          <w:rFonts w:hint="eastAsia"/>
+        </w:rPr>
+        <w:t>-</w:t>
+      </w:r>
+      <w:r>
+        <w:rPr>
+          <w:rFonts w:hint="eastAsia"/>
+        </w:rPr>
+        <w:t>”分割标识。每部分</w:t>
+      </w:r>
+      <w:r>
+        <w:rPr>
+          <w:rFonts w:hint="eastAsia"/>
+        </w:rPr>
+        <w:t>均有大写字母（</w:t>
+      </w:r>
+      <w:r>
+        <w:rPr>
+          <w:rFonts w:hint="eastAsia"/>
+        </w:rPr>
+        <w:t>A~Z</w:t>
+      </w:r>
+      <w:r>
+        <w:rPr>
+          <w:rFonts w:hint="eastAsia"/>
+        </w:rPr>
+        <w:t>）和数字（</w:t>
+      </w:r>
+      <w:r>
+        <w:rPr>
+          <w:rFonts w:hint="eastAsia"/>
+        </w:rPr>
+        <w:t>0~</w:t>
+      </w:r>
+      <w:r>
+        <w:t>9</w:t>
+      </w:r>
+      <w:r>
+        <w:rPr>
+          <w:rFonts w:hint="eastAsia"/>
+        </w:rPr>
+        <w:t>）标识，不包含特殊字符。</w:t>
+      </w:r>
     </w:p>
     <w:p/>
     <w:p/>
+    <w:p/>
     <w:p>
       <w:pPr>
         <w:pStyle w:val="2"/>
       </w:pPr>
-      <w:bookmarkStart w:id="5" w:name="_Toc496778280"/>
+      <w:bookmarkStart w:id="6" w:name="_Toc496791338"/>
       <w:r>
         <w:rPr>
           <w:rFonts w:hint="eastAsia"/>
         </w:rPr>
         <w:t>编码格式</w:t>
       </w:r>
-      <w:bookmarkEnd w:id="5"/>
+      <w:bookmarkEnd w:id="6"/>
     </w:p>
     <w:p/>
     <w:p>
@@ -1964,6 +2337,12 @@
         <w:rPr>
           <w:rFonts w:hint="eastAsia"/>
         </w:rPr>
+        <w:t>X</w:t>
+      </w:r>
+      <w:r>
+        <w:rPr>
+          <w:rFonts w:hint="eastAsia"/>
+        </w:rPr>
         <w:t>X-</w:t>
       </w:r>
       <w:r>
@@ -1971,6 +2350,12 @@
           <w:rFonts w:hint="eastAsia"/>
         </w:rPr>
         <w:t>XX</w:t>
+      </w:r>
+      <w:r>
+        <w:rPr>
+          <w:rFonts w:hint="eastAsia"/>
+        </w:rPr>
+        <w:t>XX-XX</w:t>
       </w:r>
     </w:p>
     <w:p/>
@@ -2062,14 +2447,12 @@
           <w:numId w:val="9"/>
         </w:numPr>
         <w:ind w:firstLineChars="0"/>
-        <w:rPr>
-          <w:rFonts w:hint="eastAsia"/>
-        </w:rPr>
-      </w:pPr>
-      <w:r>
-        <w:rPr>
-          <w:rFonts w:hint="eastAsia"/>
-        </w:rPr>
+      </w:pPr>
+      <w:r>
+        <w:rPr>
+          <w:rFonts w:hint="eastAsia"/>
+        </w:rPr>
+        <w:lastRenderedPageBreak/>
         <w:t>“</w:t>
       </w:r>
       <w:r>
@@ -2091,22 +2474,16 @@
       <w:pPr>
         <w:pStyle w:val="2"/>
       </w:pPr>
-      <w:bookmarkStart w:id="6" w:name="_Toc496778281"/>
-      <w:r>
-        <w:rPr>
-          <w:rFonts w:hint="eastAsia"/>
-        </w:rPr>
-        <w:lastRenderedPageBreak/>
+      <w:bookmarkStart w:id="7" w:name="_Toc496791339"/>
+      <w:r>
+        <w:rPr>
+          <w:rFonts w:hint="eastAsia"/>
+        </w:rPr>
         <w:t>公司名称</w:t>
       </w:r>
-      <w:bookmarkEnd w:id="6"/>
+      <w:bookmarkEnd w:id="7"/>
     </w:p>
     <w:p>
-      <w:pPr>
-        <w:rPr>
-          <w:rFonts w:hint="eastAsia"/>
-        </w:rPr>
-      </w:pPr>
       <w:r>
         <w:rPr>
           <w:rFonts w:hint="eastAsia"/>
@@ -2155,14 +2532,14 @@
       <w:pPr>
         <w:pStyle w:val="2"/>
       </w:pPr>
-      <w:bookmarkStart w:id="7" w:name="_Toc496778282"/>
+      <w:bookmarkStart w:id="8" w:name="_Toc496791340"/>
       <w:r>
         <w:rPr>
           <w:rFonts w:hint="eastAsia"/>
         </w:rPr>
         <w:t>产品类别</w:t>
       </w:r>
-      <w:bookmarkEnd w:id="7"/>
+      <w:bookmarkEnd w:id="8"/>
     </w:p>
     <w:p>
       <w:r>
@@ -2217,9 +2594,6 @@
               </w:tabs>
               <w:spacing w:beforeLines="50" w:before="156" w:afterLines="50" w:after="156"/>
               <w:jc w:val="center"/>
-              <w:rPr>
-                <w:rFonts w:hint="eastAsia"/>
-              </w:rPr>
             </w:pPr>
             <w:r>
               <w:rPr>
@@ -2244,9 +2618,6 @@
               </w:tabs>
               <w:spacing w:beforeLines="50" w:before="156" w:afterLines="50" w:after="156"/>
               <w:jc w:val="center"/>
-              <w:rPr>
-                <w:rFonts w:hint="eastAsia"/>
-              </w:rPr>
             </w:pPr>
             <w:r>
               <w:rPr>
@@ -2271,9 +2642,6 @@
               </w:tabs>
               <w:spacing w:beforeLines="50" w:before="156" w:afterLines="50" w:after="156"/>
               <w:jc w:val="center"/>
-              <w:rPr>
-                <w:rFonts w:hint="eastAsia"/>
-              </w:rPr>
             </w:pPr>
             <w:r>
               <w:rPr>
@@ -2298,9 +2666,6 @@
               </w:tabs>
               <w:spacing w:beforeLines="50" w:before="156" w:afterLines="50" w:after="156"/>
               <w:jc w:val="center"/>
-              <w:rPr>
-                <w:rFonts w:hint="eastAsia"/>
-              </w:rPr>
             </w:pPr>
             <w:r>
               <w:rPr>
@@ -2330,9 +2695,6 @@
               </w:tabs>
               <w:spacing w:beforeLines="50" w:before="156" w:afterLines="50" w:after="156"/>
               <w:jc w:val="center"/>
-              <w:rPr>
-                <w:rFonts w:hint="eastAsia"/>
-              </w:rPr>
             </w:pPr>
             <w:r>
               <w:rPr>
@@ -2356,9 +2718,6 @@
                 <w:tab w:val="left" w:pos="2880"/>
               </w:tabs>
               <w:spacing w:beforeLines="50" w:before="156" w:afterLines="50" w:after="156"/>
-              <w:rPr>
-                <w:rFonts w:hint="eastAsia"/>
-              </w:rPr>
             </w:pPr>
             <w:r>
               <w:rPr>
@@ -2382,9 +2741,6 @@
                 <w:tab w:val="left" w:pos="2880"/>
               </w:tabs>
               <w:spacing w:beforeLines="50" w:before="156" w:afterLines="50" w:after="156"/>
-              <w:rPr>
-                <w:rFonts w:hint="eastAsia"/>
-              </w:rPr>
             </w:pPr>
             <w:r>
               <w:rPr>
@@ -2408,9 +2764,6 @@
                 <w:tab w:val="left" w:pos="2880"/>
               </w:tabs>
               <w:spacing w:beforeLines="50" w:before="156" w:afterLines="50" w:after="156"/>
-              <w:rPr>
-                <w:rFonts w:hint="eastAsia"/>
-              </w:rPr>
             </w:pPr>
           </w:p>
         </w:tc>
@@ -2434,9 +2787,6 @@
               </w:tabs>
               <w:spacing w:beforeLines="50" w:before="156" w:afterLines="50" w:after="156"/>
               <w:jc w:val="center"/>
-              <w:rPr>
-                <w:rFonts w:hint="eastAsia"/>
-              </w:rPr>
             </w:pPr>
             <w:r>
               <w:rPr>
@@ -2461,9 +2811,6 @@
               </w:tabs>
               <w:spacing w:beforeLines="50" w:before="156" w:afterLines="50" w:after="156"/>
               <w:jc w:val="center"/>
-              <w:rPr>
-                <w:rFonts w:hint="eastAsia"/>
-              </w:rPr>
             </w:pPr>
             <w:r>
               <w:rPr>
@@ -2487,9 +2834,6 @@
                 <w:tab w:val="left" w:pos="2880"/>
               </w:tabs>
               <w:spacing w:beforeLines="50" w:before="156" w:afterLines="50" w:after="156"/>
-              <w:rPr>
-                <w:rFonts w:hint="eastAsia"/>
-              </w:rPr>
             </w:pPr>
           </w:p>
         </w:tc>
@@ -2507,9 +2851,6 @@
                 <w:tab w:val="left" w:pos="2880"/>
               </w:tabs>
               <w:spacing w:beforeLines="50" w:before="156" w:afterLines="50" w:after="156"/>
-              <w:rPr>
-                <w:rFonts w:hint="eastAsia"/>
-              </w:rPr>
             </w:pPr>
           </w:p>
         </w:tc>
@@ -2533,12 +2874,7 @@
               </w:tabs>
               <w:spacing w:beforeLines="50" w:before="156" w:afterLines="50" w:after="156"/>
               <w:jc w:val="center"/>
-              <w:rPr>
-                <w:rFonts w:hint="eastAsia"/>
-              </w:rPr>
-            </w:pPr>
-            <w:bookmarkStart w:id="8" w:name="_GoBack"/>
-            <w:bookmarkEnd w:id="8"/>
+            </w:pPr>
           </w:p>
         </w:tc>
         <w:tc>
@@ -2555,9 +2891,6 @@
                 <w:tab w:val="left" w:pos="2880"/>
               </w:tabs>
               <w:spacing w:beforeLines="50" w:before="156" w:afterLines="50" w:after="156"/>
-              <w:rPr>
-                <w:rFonts w:hint="eastAsia"/>
-              </w:rPr>
             </w:pPr>
           </w:p>
         </w:tc>
@@ -2575,9 +2908,6 @@
                 <w:tab w:val="left" w:pos="2880"/>
               </w:tabs>
               <w:spacing w:beforeLines="50" w:before="156" w:afterLines="50" w:after="156"/>
-              <w:rPr>
-                <w:rFonts w:hint="eastAsia"/>
-              </w:rPr>
             </w:pPr>
           </w:p>
         </w:tc>
@@ -2595,9 +2925,6 @@
                 <w:tab w:val="left" w:pos="2880"/>
               </w:tabs>
               <w:spacing w:beforeLines="50" w:before="156" w:afterLines="50" w:after="156"/>
-              <w:rPr>
-                <w:rFonts w:hint="eastAsia"/>
-              </w:rPr>
             </w:pPr>
           </w:p>
         </w:tc>
@@ -2621,9 +2948,6 @@
               </w:tabs>
               <w:spacing w:beforeLines="50" w:before="156" w:afterLines="50" w:after="156"/>
               <w:jc w:val="center"/>
-              <w:rPr>
-                <w:rFonts w:hint="eastAsia"/>
-              </w:rPr>
             </w:pPr>
           </w:p>
         </w:tc>
@@ -2658,9 +2982,6 @@
                 <w:tab w:val="left" w:pos="2880"/>
               </w:tabs>
               <w:spacing w:beforeLines="50" w:before="156" w:afterLines="50" w:after="156"/>
-              <w:rPr>
-                <w:rFonts w:hint="eastAsia"/>
-              </w:rPr>
             </w:pPr>
           </w:p>
         </w:tc>
@@ -2678,27 +2999,18 @@
                 <w:tab w:val="left" w:pos="2880"/>
               </w:tabs>
               <w:spacing w:beforeLines="50" w:before="156" w:afterLines="50" w:after="156"/>
-              <w:rPr>
-                <w:rFonts w:hint="eastAsia"/>
-              </w:rPr>
             </w:pPr>
           </w:p>
         </w:tc>
       </w:tr>
     </w:tbl>
+    <w:p/>
+    <w:p/>
     <w:p>
       <w:pPr>
-        <w:rPr>
-          <w:rFonts w:hint="eastAsia"/>
-        </w:rPr>
-      </w:pPr>
-    </w:p>
-    <w:p/>
-    <w:p>
-      <w:pPr>
         <w:pStyle w:val="2"/>
       </w:pPr>
-      <w:bookmarkStart w:id="9" w:name="_Toc496778283"/>
+      <w:bookmarkStart w:id="9" w:name="_Toc496791341"/>
       <w:r>
         <w:rPr>
           <w:rFonts w:hint="eastAsia"/>
@@ -2708,11 +3020,6 @@
       <w:bookmarkEnd w:id="9"/>
     </w:p>
     <w:p>
-      <w:pPr>
-        <w:rPr>
-          <w:rFonts w:hint="eastAsia"/>
-        </w:rPr>
-      </w:pPr>
       <w:r>
         <w:rPr>
           <w:rFonts w:hint="eastAsia"/>
@@ -2783,7 +3090,31 @@
         <w:rPr>
           <w:rFonts w:hint="eastAsia"/>
         </w:rPr>
-        <w:t>个字节）组成。详细定义如下表：</w:t>
+        <w:t>个字节）</w:t>
+      </w:r>
+      <w:r>
+        <w:rPr>
+          <w:rFonts w:hint="eastAsia"/>
+        </w:rPr>
+        <w:t>、预留字节（</w:t>
+      </w:r>
+      <w:r>
+        <w:rPr>
+          <w:rFonts w:hint="eastAsia"/>
+        </w:rPr>
+        <w:t>2</w:t>
+      </w:r>
+      <w:r>
+        <w:rPr>
+          <w:rFonts w:hint="eastAsia"/>
+        </w:rPr>
+        <w:t>个字节）</w:t>
+      </w:r>
+      <w:r>
+        <w:rPr>
+          <w:rFonts w:hint="eastAsia"/>
+        </w:rPr>
+        <w:t>组成。详细定义如下表：</w:t>
       </w:r>
     </w:p>
     <w:p>
@@ -2833,9 +3164,6 @@
               </w:tabs>
               <w:spacing w:beforeLines="50" w:before="156" w:afterLines="50" w:after="156"/>
               <w:jc w:val="center"/>
-              <w:rPr>
-                <w:rFonts w:hint="eastAsia"/>
-              </w:rPr>
             </w:pPr>
             <w:r>
               <w:rPr>
@@ -2860,9 +3188,6 @@
               </w:tabs>
               <w:spacing w:beforeLines="50" w:before="156" w:afterLines="50" w:after="156"/>
               <w:jc w:val="center"/>
-              <w:rPr>
-                <w:rFonts w:hint="eastAsia"/>
-              </w:rPr>
             </w:pPr>
             <w:r>
               <w:rPr>
@@ -2887,9 +3212,6 @@
               </w:tabs>
               <w:spacing w:beforeLines="50" w:before="156" w:afterLines="50" w:after="156"/>
               <w:jc w:val="center"/>
-              <w:rPr>
-                <w:rFonts w:hint="eastAsia"/>
-              </w:rPr>
             </w:pPr>
             <w:r>
               <w:rPr>
@@ -2914,9 +3236,6 @@
               </w:tabs>
               <w:spacing w:beforeLines="50" w:before="156" w:afterLines="50" w:after="156"/>
               <w:jc w:val="center"/>
-              <w:rPr>
-                <w:rFonts w:hint="eastAsia"/>
-              </w:rPr>
             </w:pPr>
             <w:r>
               <w:rPr>
@@ -2946,12 +3265,12 @@
               </w:tabs>
               <w:spacing w:beforeLines="50" w:before="156" w:afterLines="50" w:after="156"/>
               <w:jc w:val="center"/>
+            </w:pPr>
+            <w:r>
               <w:rPr>
                 <w:rFonts w:hint="eastAsia"/>
               </w:rPr>
-            </w:pPr>
-            <w:r>
-              <w:t>01</w:t>
+              <w:t>00</w:t>
             </w:r>
           </w:p>
         </w:tc>
@@ -2970,21 +3289,12 @@
               </w:tabs>
               <w:spacing w:beforeLines="50" w:before="156" w:afterLines="50" w:after="156"/>
               <w:jc w:val="center"/>
+            </w:pPr>
+            <w:r>
               <w:rPr>
                 <w:rFonts w:hint="eastAsia"/>
               </w:rPr>
-            </w:pPr>
-            <w:r>
-              <w:rPr>
-                <w:rFonts w:hint="eastAsia"/>
-              </w:rPr>
-              <w:t>GPRS</w:t>
-            </w:r>
-            <w:r>
-              <w:rPr>
-                <w:rFonts w:hint="eastAsia"/>
-              </w:rPr>
-              <w:t>网关</w:t>
+              <w:t>不支持</w:t>
             </w:r>
           </w:p>
         </w:tc>
@@ -3002,16 +3312,7 @@
                 <w:tab w:val="left" w:pos="2880"/>
               </w:tabs>
               <w:spacing w:beforeLines="50" w:before="156" w:afterLines="50" w:after="156"/>
-              <w:rPr>
-                <w:rFonts w:hint="eastAsia"/>
-              </w:rPr>
-            </w:pPr>
-            <w:r>
-              <w:rPr>
-                <w:rFonts w:hint="eastAsia"/>
-              </w:rPr>
-              <w:t>物联网网关</w:t>
-            </w:r>
+            </w:pPr>
           </w:p>
         </w:tc>
         <w:tc>
@@ -3028,9 +3329,6 @@
                 <w:tab w:val="left" w:pos="2880"/>
               </w:tabs>
               <w:spacing w:beforeLines="50" w:before="156" w:afterLines="50" w:after="156"/>
-              <w:rPr>
-                <w:rFonts w:hint="eastAsia"/>
-              </w:rPr>
             </w:pPr>
           </w:p>
         </w:tc>
@@ -3054,15 +3352,9 @@
               </w:tabs>
               <w:spacing w:beforeLines="50" w:before="156" w:afterLines="50" w:after="156"/>
               <w:jc w:val="center"/>
-              <w:rPr>
-                <w:rFonts w:hint="eastAsia"/>
-              </w:rPr>
-            </w:pPr>
-            <w:r>
-              <w:rPr>
-                <w:rFonts w:hint="eastAsia"/>
-              </w:rPr>
-              <w:t>02</w:t>
+            </w:pPr>
+            <w:r>
+              <w:t>01</w:t>
             </w:r>
           </w:p>
         </w:tc>
@@ -3081,12 +3373,12 @@
               </w:tabs>
               <w:spacing w:beforeLines="50" w:before="156" w:afterLines="50" w:after="156"/>
               <w:jc w:val="center"/>
+            </w:pPr>
+            <w:r>
               <w:rPr>
                 <w:rFonts w:hint="eastAsia"/>
               </w:rPr>
-            </w:pPr>
-            <w:r>
-              <w:t>ethernet</w:t>
+              <w:t>GPRS</w:t>
             </w:r>
             <w:r>
               <w:rPr>
@@ -3110,10 +3402,13 @@
                 <w:tab w:val="left" w:pos="2880"/>
               </w:tabs>
               <w:spacing w:beforeLines="50" w:before="156" w:afterLines="50" w:after="156"/>
+            </w:pPr>
+            <w:r>
               <w:rPr>
                 <w:rFonts w:hint="eastAsia"/>
               </w:rPr>
-            </w:pPr>
+              <w:t>物联网网关</w:t>
+            </w:r>
           </w:p>
         </w:tc>
         <w:tc>
@@ -3130,9 +3425,6 @@
                 <w:tab w:val="left" w:pos="2880"/>
               </w:tabs>
               <w:spacing w:beforeLines="50" w:before="156" w:afterLines="50" w:after="156"/>
-              <w:rPr>
-                <w:rFonts w:hint="eastAsia"/>
-              </w:rPr>
             </w:pPr>
           </w:p>
         </w:tc>
@@ -3156,94 +3448,18 @@
               </w:tabs>
               <w:spacing w:beforeLines="50" w:before="156" w:afterLines="50" w:after="156"/>
               <w:jc w:val="center"/>
+            </w:pPr>
+            <w:r>
               <w:rPr>
                 <w:rFonts w:hint="eastAsia"/>
               </w:rPr>
-            </w:pPr>
-            <w:r>
-              <w:rPr>
-                <w:rFonts w:hint="eastAsia"/>
-              </w:rPr>
-              <w:t>03</w:t>
+              <w:t>02</w:t>
             </w:r>
           </w:p>
         </w:tc>
         <w:tc>
           <w:tcPr>
             <w:tcW w:w="1559" w:type="dxa"/>
-            <w:shd w:val="clear" w:color="auto" w:fill="auto"/>
-          </w:tcPr>
-          <w:p>
-            <w:pPr>
-              <w:tabs>
-                <w:tab w:val="left" w:pos="1080"/>
-                <w:tab w:val="left" w:pos="1627"/>
-                <w:tab w:val="left" w:pos="2160"/>
-                <w:tab w:val="left" w:pos="2880"/>
-              </w:tabs>
-              <w:spacing w:beforeLines="50" w:before="156" w:afterLines="50" w:after="156"/>
-              <w:rPr>
-                <w:rFonts w:hint="eastAsia"/>
-              </w:rPr>
-            </w:pPr>
-            <w:proofErr w:type="spellStart"/>
-            <w:r>
-              <w:t>GPRS+</w:t>
-            </w:r>
-            <w:r>
-              <w:t>ethernet</w:t>
-            </w:r>
-            <w:proofErr w:type="spellEnd"/>
-          </w:p>
-        </w:tc>
-        <w:tc>
-          <w:tcPr>
-            <w:tcW w:w="3797" w:type="dxa"/>
-            <w:shd w:val="clear" w:color="auto" w:fill="auto"/>
-          </w:tcPr>
-          <w:p>
-            <w:pPr>
-              <w:tabs>
-                <w:tab w:val="left" w:pos="1080"/>
-                <w:tab w:val="left" w:pos="1627"/>
-                <w:tab w:val="left" w:pos="2160"/>
-                <w:tab w:val="left" w:pos="2880"/>
-              </w:tabs>
-              <w:spacing w:beforeLines="50" w:before="156" w:afterLines="50" w:after="156"/>
-              <w:rPr>
-                <w:rFonts w:hint="eastAsia"/>
-              </w:rPr>
-            </w:pPr>
-          </w:p>
-        </w:tc>
-        <w:tc>
-          <w:tcPr>
-            <w:tcW w:w="2102" w:type="dxa"/>
-            <w:shd w:val="clear" w:color="auto" w:fill="auto"/>
-          </w:tcPr>
-          <w:p>
-            <w:pPr>
-              <w:tabs>
-                <w:tab w:val="left" w:pos="1080"/>
-                <w:tab w:val="left" w:pos="1627"/>
-                <w:tab w:val="left" w:pos="2160"/>
-                <w:tab w:val="left" w:pos="2880"/>
-              </w:tabs>
-              <w:spacing w:beforeLines="50" w:before="156" w:afterLines="50" w:after="156"/>
-              <w:rPr>
-                <w:rFonts w:hint="eastAsia"/>
-              </w:rPr>
-            </w:pPr>
-          </w:p>
-        </w:tc>
-      </w:tr>
-      <w:tr>
-        <w:trPr>
-          <w:jc w:val="center"/>
-        </w:trPr>
-        <w:tc>
-          <w:tcPr>
-            <w:tcW w:w="962" w:type="dxa"/>
             <w:shd w:val="clear" w:color="auto" w:fill="auto"/>
           </w:tcPr>
           <w:p>
@@ -3256,21 +3472,21 @@
               </w:tabs>
               <w:spacing w:beforeLines="50" w:before="156" w:afterLines="50" w:after="156"/>
               <w:jc w:val="center"/>
+            </w:pPr>
+            <w:r>
+              <w:t>ethernet</w:t>
+            </w:r>
+            <w:r>
               <w:rPr>
                 <w:rFonts w:hint="eastAsia"/>
               </w:rPr>
-            </w:pPr>
-            <w:r>
-              <w:rPr>
-                <w:rFonts w:hint="eastAsia"/>
-              </w:rPr>
-              <w:t>04</w:t>
-            </w:r>
-          </w:p>
-        </w:tc>
-        <w:tc>
-          <w:tcPr>
-            <w:tcW w:w="1559" w:type="dxa"/>
+              <w:t>网关</w:t>
+            </w:r>
+          </w:p>
+        </w:tc>
+        <w:tc>
+          <w:tcPr>
+            <w:tcW w:w="3797" w:type="dxa"/>
             <w:shd w:val="clear" w:color="auto" w:fill="auto"/>
           </w:tcPr>
           <w:p>
@@ -3283,19 +3499,11 @@
               </w:tabs>
               <w:spacing w:beforeLines="50" w:before="156" w:afterLines="50" w:after="156"/>
             </w:pPr>
-            <w:proofErr w:type="spellStart"/>
-            <w:r>
-              <w:rPr>
-                <w:rFonts w:hint="eastAsia"/>
-              </w:rPr>
-              <w:t>LoRa</w:t>
-            </w:r>
-            <w:proofErr w:type="spellEnd"/>
-          </w:p>
-        </w:tc>
-        <w:tc>
-          <w:tcPr>
-            <w:tcW w:w="3797" w:type="dxa"/>
+          </w:p>
+        </w:tc>
+        <w:tc>
+          <w:tcPr>
+            <w:tcW w:w="2102" w:type="dxa"/>
             <w:shd w:val="clear" w:color="auto" w:fill="auto"/>
           </w:tcPr>
           <w:p>
@@ -3307,15 +3515,17 @@
                 <w:tab w:val="left" w:pos="2880"/>
               </w:tabs>
               <w:spacing w:beforeLines="50" w:before="156" w:afterLines="50" w:after="156"/>
-              <w:rPr>
-                <w:rFonts w:hint="eastAsia"/>
-              </w:rPr>
-            </w:pPr>
-          </w:p>
-        </w:tc>
-        <w:tc>
-          <w:tcPr>
-            <w:tcW w:w="2102" w:type="dxa"/>
+            </w:pPr>
+          </w:p>
+        </w:tc>
+      </w:tr>
+      <w:tr>
+        <w:trPr>
+          <w:jc w:val="center"/>
+        </w:trPr>
+        <w:tc>
+          <w:tcPr>
+            <w:tcW w:w="962" w:type="dxa"/>
             <w:shd w:val="clear" w:color="auto" w:fill="auto"/>
           </w:tcPr>
           <w:p>
@@ -3327,28 +3537,169 @@
                 <w:tab w:val="left" w:pos="2880"/>
               </w:tabs>
               <w:spacing w:beforeLines="50" w:before="156" w:afterLines="50" w:after="156"/>
+              <w:jc w:val="center"/>
+            </w:pPr>
+            <w:r>
               <w:rPr>
                 <w:rFonts w:hint="eastAsia"/>
               </w:rPr>
+              <w:lastRenderedPageBreak/>
+              <w:t>03</w:t>
+            </w:r>
+          </w:p>
+        </w:tc>
+        <w:tc>
+          <w:tcPr>
+            <w:tcW w:w="1559" w:type="dxa"/>
+            <w:shd w:val="clear" w:color="auto" w:fill="auto"/>
+          </w:tcPr>
+          <w:p>
+            <w:pPr>
+              <w:tabs>
+                <w:tab w:val="left" w:pos="1080"/>
+                <w:tab w:val="left" w:pos="1627"/>
+                <w:tab w:val="left" w:pos="2160"/>
+                <w:tab w:val="left" w:pos="2880"/>
+              </w:tabs>
+              <w:spacing w:beforeLines="50" w:before="156" w:afterLines="50" w:after="156"/>
+            </w:pPr>
+            <w:r>
+              <w:t>GPRS+</w:t>
+            </w:r>
+            <w:r>
+              <w:t>ethernet</w:t>
+            </w:r>
+          </w:p>
+        </w:tc>
+        <w:tc>
+          <w:tcPr>
+            <w:tcW w:w="3797" w:type="dxa"/>
+            <w:shd w:val="clear" w:color="auto" w:fill="auto"/>
+          </w:tcPr>
+          <w:p>
+            <w:pPr>
+              <w:tabs>
+                <w:tab w:val="left" w:pos="1080"/>
+                <w:tab w:val="left" w:pos="1627"/>
+                <w:tab w:val="left" w:pos="2160"/>
+                <w:tab w:val="left" w:pos="2880"/>
+              </w:tabs>
+              <w:spacing w:beforeLines="50" w:before="156" w:afterLines="50" w:after="156"/>
+            </w:pPr>
+          </w:p>
+        </w:tc>
+        <w:tc>
+          <w:tcPr>
+            <w:tcW w:w="2102" w:type="dxa"/>
+            <w:shd w:val="clear" w:color="auto" w:fill="auto"/>
+          </w:tcPr>
+          <w:p>
+            <w:pPr>
+              <w:tabs>
+                <w:tab w:val="left" w:pos="1080"/>
+                <w:tab w:val="left" w:pos="1627"/>
+                <w:tab w:val="left" w:pos="2160"/>
+                <w:tab w:val="left" w:pos="2880"/>
+              </w:tabs>
+              <w:spacing w:beforeLines="50" w:before="156" w:afterLines="50" w:after="156"/>
+            </w:pPr>
+          </w:p>
+        </w:tc>
+      </w:tr>
+      <w:tr>
+        <w:trPr>
+          <w:jc w:val="center"/>
+        </w:trPr>
+        <w:tc>
+          <w:tcPr>
+            <w:tcW w:w="962" w:type="dxa"/>
+            <w:shd w:val="clear" w:color="auto" w:fill="auto"/>
+          </w:tcPr>
+          <w:p>
+            <w:pPr>
+              <w:tabs>
+                <w:tab w:val="left" w:pos="1080"/>
+                <w:tab w:val="left" w:pos="1627"/>
+                <w:tab w:val="left" w:pos="2160"/>
+                <w:tab w:val="left" w:pos="2880"/>
+              </w:tabs>
+              <w:spacing w:beforeLines="50" w:before="156" w:afterLines="50" w:after="156"/>
+              <w:jc w:val="center"/>
+            </w:pPr>
+            <w:r>
+              <w:rPr>
+                <w:rFonts w:hint="eastAsia"/>
+              </w:rPr>
+              <w:t>04</w:t>
+            </w:r>
+          </w:p>
+        </w:tc>
+        <w:tc>
+          <w:tcPr>
+            <w:tcW w:w="1559" w:type="dxa"/>
+            <w:shd w:val="clear" w:color="auto" w:fill="auto"/>
+          </w:tcPr>
+          <w:p>
+            <w:pPr>
+              <w:tabs>
+                <w:tab w:val="left" w:pos="1080"/>
+                <w:tab w:val="left" w:pos="1627"/>
+                <w:tab w:val="left" w:pos="2160"/>
+                <w:tab w:val="left" w:pos="2880"/>
+              </w:tabs>
+              <w:spacing w:beforeLines="50" w:before="156" w:afterLines="50" w:after="156"/>
+            </w:pPr>
+            <w:r>
+              <w:rPr>
+                <w:rFonts w:hint="eastAsia"/>
+              </w:rPr>
+              <w:t>LoRa</w:t>
+            </w:r>
+          </w:p>
+        </w:tc>
+        <w:tc>
+          <w:tcPr>
+            <w:tcW w:w="3797" w:type="dxa"/>
+            <w:shd w:val="clear" w:color="auto" w:fill="auto"/>
+          </w:tcPr>
+          <w:p>
+            <w:pPr>
+              <w:tabs>
+                <w:tab w:val="left" w:pos="1080"/>
+                <w:tab w:val="left" w:pos="1627"/>
+                <w:tab w:val="left" w:pos="2160"/>
+                <w:tab w:val="left" w:pos="2880"/>
+              </w:tabs>
+              <w:spacing w:beforeLines="50" w:before="156" w:afterLines="50" w:after="156"/>
+            </w:pPr>
+          </w:p>
+        </w:tc>
+        <w:tc>
+          <w:tcPr>
+            <w:tcW w:w="2102" w:type="dxa"/>
+            <w:shd w:val="clear" w:color="auto" w:fill="auto"/>
+          </w:tcPr>
+          <w:p>
+            <w:pPr>
+              <w:tabs>
+                <w:tab w:val="left" w:pos="1080"/>
+                <w:tab w:val="left" w:pos="1627"/>
+                <w:tab w:val="left" w:pos="2160"/>
+                <w:tab w:val="left" w:pos="2880"/>
+              </w:tabs>
+              <w:spacing w:beforeLines="50" w:before="156" w:afterLines="50" w:after="156"/>
             </w:pPr>
           </w:p>
         </w:tc>
       </w:tr>
     </w:tbl>
     <w:p/>
+    <w:p/>
     <w:p>
-      <w:pPr>
-        <w:rPr>
-          <w:rFonts w:hint="eastAsia"/>
-        </w:rPr>
-      </w:pPr>
-    </w:p>
-    <w:p>
-      <w:r>
-        <w:rPr>
-          <w:rFonts w:hint="eastAsia"/>
-        </w:rPr>
-        <w:lastRenderedPageBreak/>
+      <w:r>
+        <w:rPr>
+          <w:rFonts w:hint="eastAsia"/>
+        </w:rPr>
         <w:t>供电方式：</w:t>
       </w:r>
     </w:p>
@@ -3391,9 +3742,6 @@
               </w:tabs>
               <w:spacing w:beforeLines="50" w:before="156" w:afterLines="50" w:after="156"/>
               <w:jc w:val="center"/>
-              <w:rPr>
-                <w:rFonts w:hint="eastAsia"/>
-              </w:rPr>
             </w:pPr>
             <w:r>
               <w:rPr>
@@ -3418,9 +3766,6 @@
               </w:tabs>
               <w:spacing w:beforeLines="50" w:before="156" w:afterLines="50" w:after="156"/>
               <w:jc w:val="center"/>
-              <w:rPr>
-                <w:rFonts w:hint="eastAsia"/>
-              </w:rPr>
             </w:pPr>
             <w:r>
               <w:rPr>
@@ -3445,9 +3790,6 @@
               </w:tabs>
               <w:spacing w:beforeLines="50" w:before="156" w:afterLines="50" w:after="156"/>
               <w:jc w:val="center"/>
-              <w:rPr>
-                <w:rFonts w:hint="eastAsia"/>
-              </w:rPr>
             </w:pPr>
             <w:r>
               <w:rPr>
@@ -3472,9 +3814,6 @@
               </w:tabs>
               <w:spacing w:beforeLines="50" w:before="156" w:afterLines="50" w:after="156"/>
               <w:jc w:val="center"/>
-              <w:rPr>
-                <w:rFonts w:hint="eastAsia"/>
-              </w:rPr>
             </w:pPr>
             <w:r>
               <w:rPr>
@@ -3504,9 +3843,6 @@
               </w:tabs>
               <w:spacing w:beforeLines="50" w:before="156" w:afterLines="50" w:after="156"/>
               <w:jc w:val="center"/>
-              <w:rPr>
-                <w:rFonts w:hint="eastAsia"/>
-              </w:rPr>
             </w:pPr>
             <w:r>
               <w:rPr>
@@ -3531,9 +3867,6 @@
               </w:tabs>
               <w:spacing w:beforeLines="50" w:before="156" w:afterLines="50" w:after="156"/>
               <w:jc w:val="center"/>
-              <w:rPr>
-                <w:rFonts w:hint="eastAsia"/>
-              </w:rPr>
             </w:pPr>
             <w:r>
               <w:rPr>
@@ -3563,9 +3896,6 @@
                 <w:tab w:val="left" w:pos="2880"/>
               </w:tabs>
               <w:spacing w:beforeLines="50" w:before="156" w:afterLines="50" w:after="156"/>
-              <w:rPr>
-                <w:rFonts w:hint="eastAsia"/>
-              </w:rPr>
             </w:pPr>
           </w:p>
         </w:tc>
@@ -3583,9 +3913,6 @@
                 <w:tab w:val="left" w:pos="2880"/>
               </w:tabs>
               <w:spacing w:beforeLines="50" w:before="156" w:afterLines="50" w:after="156"/>
-              <w:rPr>
-                <w:rFonts w:hint="eastAsia"/>
-              </w:rPr>
             </w:pPr>
           </w:p>
         </w:tc>
@@ -3609,9 +3936,6 @@
               </w:tabs>
               <w:spacing w:beforeLines="50" w:before="156" w:afterLines="50" w:after="156"/>
               <w:jc w:val="center"/>
-              <w:rPr>
-                <w:rFonts w:hint="eastAsia"/>
-              </w:rPr>
             </w:pPr>
             <w:r>
               <w:rPr>
@@ -3636,18 +3960,13 @@
               </w:tabs>
               <w:spacing w:beforeLines="50" w:before="156" w:afterLines="50" w:after="156"/>
               <w:jc w:val="center"/>
+            </w:pPr>
+            <w:r>
               <w:rPr>
                 <w:rFonts w:hint="eastAsia"/>
               </w:rPr>
-            </w:pPr>
-            <w:proofErr w:type="gramStart"/>
-            <w:r>
-              <w:rPr>
-                <w:rFonts w:hint="eastAsia"/>
-              </w:rPr>
               <w:t>备电</w:t>
             </w:r>
-            <w:proofErr w:type="gramEnd"/>
           </w:p>
         </w:tc>
         <w:tc>
@@ -3664,9 +3983,6 @@
                 <w:tab w:val="left" w:pos="2880"/>
               </w:tabs>
               <w:spacing w:beforeLines="50" w:before="156" w:afterLines="50" w:after="156"/>
-              <w:rPr>
-                <w:rFonts w:hint="eastAsia"/>
-              </w:rPr>
             </w:pPr>
           </w:p>
         </w:tc>
@@ -3684,9 +4000,6 @@
                 <w:tab w:val="left" w:pos="2880"/>
               </w:tabs>
               <w:spacing w:beforeLines="50" w:before="156" w:afterLines="50" w:after="156"/>
-              <w:rPr>
-                <w:rFonts w:hint="eastAsia"/>
-              </w:rPr>
             </w:pPr>
           </w:p>
         </w:tc>
@@ -3710,9 +4023,6 @@
               </w:tabs>
               <w:spacing w:beforeLines="50" w:before="156" w:afterLines="50" w:after="156"/>
               <w:jc w:val="center"/>
-              <w:rPr>
-                <w:rFonts w:hint="eastAsia"/>
-              </w:rPr>
             </w:pPr>
             <w:r>
               <w:rPr>
@@ -3737,9 +4047,6 @@
               </w:tabs>
               <w:spacing w:beforeLines="50" w:before="156" w:afterLines="50" w:after="156"/>
               <w:jc w:val="center"/>
-              <w:rPr>
-                <w:rFonts w:hint="eastAsia"/>
-              </w:rPr>
             </w:pPr>
             <w:r>
               <w:rPr>
@@ -3763,9 +4070,6 @@
                 <w:tab w:val="left" w:pos="2880"/>
               </w:tabs>
               <w:spacing w:beforeLines="50" w:before="156" w:afterLines="50" w:after="156"/>
-              <w:rPr>
-                <w:rFonts w:hint="eastAsia"/>
-              </w:rPr>
             </w:pPr>
           </w:p>
         </w:tc>
@@ -3783,9 +4087,6 @@
                 <w:tab w:val="left" w:pos="2880"/>
               </w:tabs>
               <w:spacing w:beforeLines="50" w:before="156" w:afterLines="50" w:after="156"/>
-              <w:rPr>
-                <w:rFonts w:hint="eastAsia"/>
-              </w:rPr>
             </w:pPr>
           </w:p>
         </w:tc>
@@ -3809,9 +4110,6 @@
               </w:tabs>
               <w:spacing w:beforeLines="50" w:before="156" w:afterLines="50" w:after="156"/>
               <w:jc w:val="center"/>
-              <w:rPr>
-                <w:rFonts w:hint="eastAsia"/>
-              </w:rPr>
             </w:pPr>
             <w:r>
               <w:rPr>
@@ -3836,30 +4134,25 @@
               </w:tabs>
               <w:spacing w:beforeLines="50" w:before="156" w:afterLines="50" w:after="156"/>
               <w:jc w:val="center"/>
+            </w:pPr>
+            <w:r>
               <w:rPr>
                 <w:rFonts w:hint="eastAsia"/>
               </w:rPr>
-            </w:pPr>
+              <w:t>市电</w:t>
+            </w:r>
             <w:r>
               <w:rPr>
                 <w:rFonts w:hint="eastAsia"/>
               </w:rPr>
-              <w:t>市电</w:t>
+              <w:t>+</w:t>
             </w:r>
             <w:r>
               <w:rPr>
                 <w:rFonts w:hint="eastAsia"/>
               </w:rPr>
-              <w:t>+</w:t>
-            </w:r>
-            <w:proofErr w:type="gramStart"/>
-            <w:r>
-              <w:rPr>
-                <w:rFonts w:hint="eastAsia"/>
-              </w:rPr>
               <w:t>备电</w:t>
             </w:r>
-            <w:proofErr w:type="gramEnd"/>
           </w:p>
         </w:tc>
         <w:tc>
@@ -3876,9 +4169,6 @@
                 <w:tab w:val="left" w:pos="2880"/>
               </w:tabs>
               <w:spacing w:beforeLines="50" w:before="156" w:afterLines="50" w:after="156"/>
-              <w:rPr>
-                <w:rFonts w:hint="eastAsia"/>
-              </w:rPr>
             </w:pPr>
           </w:p>
         </w:tc>
@@ -3896,9 +4186,6 @@
                 <w:tab w:val="left" w:pos="2880"/>
               </w:tabs>
               <w:spacing w:beforeLines="50" w:before="156" w:afterLines="50" w:after="156"/>
-              <w:rPr>
-                <w:rFonts w:hint="eastAsia"/>
-              </w:rPr>
             </w:pPr>
           </w:p>
         </w:tc>
@@ -3922,10 +4209,13 @@
               </w:tabs>
               <w:spacing w:beforeLines="50" w:before="156" w:afterLines="50" w:after="156"/>
               <w:jc w:val="center"/>
+            </w:pPr>
+            <w:r>
               <w:rPr>
                 <w:rFonts w:hint="eastAsia"/>
               </w:rPr>
-            </w:pPr>
+              <w:t>F</w:t>
+            </w:r>
           </w:p>
         </w:tc>
         <w:tc>
@@ -3943,10 +4233,25 @@
               </w:tabs>
               <w:spacing w:beforeLines="50" w:before="156" w:afterLines="50" w:after="156"/>
               <w:jc w:val="center"/>
+            </w:pPr>
+            <w:r>
               <w:rPr>
                 <w:rFonts w:hint="eastAsia"/>
               </w:rPr>
-            </w:pPr>
+              <w:t>市电</w:t>
+            </w:r>
+            <w:r>
+              <w:rPr>
+                <w:rFonts w:hint="eastAsia"/>
+              </w:rPr>
+              <w:t>+</w:t>
+            </w:r>
+            <w:r>
+              <w:rPr>
+                <w:rFonts w:hint="eastAsia"/>
+              </w:rPr>
+              <w:t>电池</w:t>
+            </w:r>
           </w:p>
         </w:tc>
         <w:tc>
@@ -3963,9 +4268,6 @@
                 <w:tab w:val="left" w:pos="2880"/>
               </w:tabs>
               <w:spacing w:beforeLines="50" w:before="156" w:afterLines="50" w:after="156"/>
-              <w:rPr>
-                <w:rFonts w:hint="eastAsia"/>
-              </w:rPr>
             </w:pPr>
           </w:p>
         </w:tc>
@@ -3983,32 +4285,392 @@
                 <w:tab w:val="left" w:pos="2880"/>
               </w:tabs>
               <w:spacing w:beforeLines="50" w:before="156" w:afterLines="50" w:after="156"/>
-              <w:rPr>
-                <w:rFonts w:hint="eastAsia"/>
-              </w:rPr>
             </w:pPr>
           </w:p>
         </w:tc>
       </w:tr>
     </w:tbl>
+    <w:p/>
+    <w:p/>
     <w:p>
       <w:pPr>
-        <w:rPr>
-          <w:rFonts w:hint="eastAsia"/>
-        </w:rPr>
-      </w:pPr>
+        <w:pStyle w:val="2"/>
+      </w:pPr>
+      <w:bookmarkStart w:id="10" w:name="_Toc496791342"/>
+      <w:r>
+        <w:rPr>
+          <w:rFonts w:hint="eastAsia"/>
+        </w:rPr>
+        <w:t>产品型号</w:t>
+      </w:r>
+      <w:bookmarkEnd w:id="10"/>
     </w:p>
-    <w:p/>
     <w:p>
+      <w:r>
+        <w:rPr>
+          <w:rFonts w:hint="eastAsia"/>
+        </w:rPr>
+        <w:t>产品型号由</w:t>
+      </w:r>
+      <w:r>
+        <w:rPr>
+          <w:rFonts w:hint="eastAsia"/>
+        </w:rPr>
+        <w:t>4</w:t>
+      </w:r>
+      <w:r>
+        <w:rPr>
+          <w:rFonts w:hint="eastAsia"/>
+        </w:rPr>
+        <w:t>位数字标志。详细定义如下：</w:t>
+      </w:r>
+    </w:p>
+    <w:tbl>
+      <w:tblPr>
+        <w:tblW w:w="0" w:type="auto"/>
+        <w:jc w:val="center"/>
+        <w:tblBorders>
+          <w:top w:val="single" w:sz="4" w:space="0" w:color="auto"/>
+          <w:left w:val="single" w:sz="4" w:space="0" w:color="auto"/>
+          <w:bottom w:val="single" w:sz="4" w:space="0" w:color="auto"/>
+          <w:right w:val="single" w:sz="4" w:space="0" w:color="auto"/>
+          <w:insideH w:val="single" w:sz="4" w:space="0" w:color="auto"/>
+          <w:insideV w:val="single" w:sz="4" w:space="0" w:color="auto"/>
+        </w:tblBorders>
+        <w:tblLook w:val="04A0" w:firstRow="1" w:lastRow="0" w:firstColumn="1" w:lastColumn="0" w:noHBand="0" w:noVBand="1"/>
+      </w:tblPr>
+      <w:tblGrid>
+        <w:gridCol w:w="953"/>
+        <w:gridCol w:w="1538"/>
+        <w:gridCol w:w="3734"/>
+        <w:gridCol w:w="2071"/>
+      </w:tblGrid>
+      <w:tr>
+        <w:trPr>
+          <w:jc w:val="center"/>
+        </w:trPr>
+        <w:tc>
+          <w:tcPr>
+            <w:tcW w:w="953" w:type="dxa"/>
+            <w:shd w:val="clear" w:color="auto" w:fill="D9D9D9"/>
+          </w:tcPr>
+          <w:p>
+            <w:pPr>
+              <w:tabs>
+                <w:tab w:val="left" w:pos="1080"/>
+                <w:tab w:val="left" w:pos="1627"/>
+                <w:tab w:val="left" w:pos="2160"/>
+                <w:tab w:val="left" w:pos="2880"/>
+              </w:tabs>
+              <w:spacing w:beforeLines="50" w:before="156" w:afterLines="50" w:after="156"/>
+              <w:jc w:val="center"/>
+            </w:pPr>
+            <w:r>
+              <w:rPr>
+                <w:rFonts w:hint="eastAsia"/>
+              </w:rPr>
+              <w:t>编码</w:t>
+            </w:r>
+          </w:p>
+        </w:tc>
+        <w:tc>
+          <w:tcPr>
+            <w:tcW w:w="1538" w:type="dxa"/>
+            <w:shd w:val="clear" w:color="auto" w:fill="D9D9D9"/>
+          </w:tcPr>
+          <w:p>
+            <w:pPr>
+              <w:tabs>
+                <w:tab w:val="left" w:pos="1080"/>
+                <w:tab w:val="left" w:pos="1627"/>
+                <w:tab w:val="left" w:pos="2160"/>
+                <w:tab w:val="left" w:pos="2880"/>
+              </w:tabs>
+              <w:spacing w:beforeLines="50" w:before="156" w:afterLines="50" w:after="156"/>
+              <w:jc w:val="center"/>
+            </w:pPr>
+            <w:r>
+              <w:rPr>
+                <w:rFonts w:hint="eastAsia"/>
+              </w:rPr>
+              <w:t>名称</w:t>
+            </w:r>
+          </w:p>
+        </w:tc>
+        <w:tc>
+          <w:tcPr>
+            <w:tcW w:w="3734" w:type="dxa"/>
+            <w:shd w:val="clear" w:color="auto" w:fill="D9D9D9"/>
+          </w:tcPr>
+          <w:p>
+            <w:pPr>
+              <w:tabs>
+                <w:tab w:val="left" w:pos="1080"/>
+                <w:tab w:val="left" w:pos="1627"/>
+                <w:tab w:val="left" w:pos="2160"/>
+                <w:tab w:val="left" w:pos="2880"/>
+              </w:tabs>
+              <w:spacing w:beforeLines="50" w:before="156" w:afterLines="50" w:after="156"/>
+              <w:jc w:val="center"/>
+            </w:pPr>
+            <w:r>
+              <w:rPr>
+                <w:rFonts w:hint="eastAsia"/>
+              </w:rPr>
+              <w:t>描述</w:t>
+            </w:r>
+          </w:p>
+        </w:tc>
+        <w:tc>
+          <w:tcPr>
+            <w:tcW w:w="2071" w:type="dxa"/>
+            <w:shd w:val="clear" w:color="auto" w:fill="D9D9D9"/>
+          </w:tcPr>
+          <w:p>
+            <w:pPr>
+              <w:tabs>
+                <w:tab w:val="left" w:pos="1080"/>
+                <w:tab w:val="left" w:pos="1627"/>
+                <w:tab w:val="left" w:pos="2160"/>
+                <w:tab w:val="left" w:pos="2880"/>
+              </w:tabs>
+              <w:spacing w:beforeLines="50" w:before="156" w:afterLines="50" w:after="156"/>
+              <w:jc w:val="center"/>
+            </w:pPr>
+            <w:r>
+              <w:rPr>
+                <w:rFonts w:hint="eastAsia"/>
+              </w:rPr>
+              <w:t>备注</w:t>
+            </w:r>
+          </w:p>
+        </w:tc>
+      </w:tr>
+      <w:tr>
+        <w:trPr>
+          <w:jc w:val="center"/>
+        </w:trPr>
+        <w:tc>
+          <w:tcPr>
+            <w:tcW w:w="953" w:type="dxa"/>
+            <w:shd w:val="clear" w:color="auto" w:fill="auto"/>
+          </w:tcPr>
+          <w:p>
+            <w:pPr>
+              <w:tabs>
+                <w:tab w:val="left" w:pos="1080"/>
+                <w:tab w:val="left" w:pos="1627"/>
+                <w:tab w:val="left" w:pos="2160"/>
+                <w:tab w:val="left" w:pos="2880"/>
+              </w:tabs>
+              <w:spacing w:beforeLines="50" w:before="156" w:afterLines="50" w:after="156"/>
+              <w:jc w:val="center"/>
+            </w:pPr>
+            <w:r>
+              <w:rPr>
+                <w:rFonts w:hint="eastAsia"/>
+              </w:rPr>
+              <w:t>0001</w:t>
+            </w:r>
+          </w:p>
+        </w:tc>
+        <w:tc>
+          <w:tcPr>
+            <w:tcW w:w="1538" w:type="dxa"/>
+            <w:shd w:val="clear" w:color="auto" w:fill="auto"/>
+          </w:tcPr>
+          <w:p>
+            <w:pPr>
+              <w:tabs>
+                <w:tab w:val="left" w:pos="1080"/>
+                <w:tab w:val="left" w:pos="1627"/>
+                <w:tab w:val="left" w:pos="2160"/>
+                <w:tab w:val="left" w:pos="2880"/>
+              </w:tabs>
+              <w:spacing w:beforeLines="50" w:before="156" w:afterLines="50" w:after="156"/>
+              <w:jc w:val="center"/>
+            </w:pPr>
+            <w:r>
+              <w:rPr>
+                <w:rFonts w:hint="eastAsia"/>
+              </w:rPr>
+              <w:t>数据记录</w:t>
+            </w:r>
+          </w:p>
+        </w:tc>
+        <w:tc>
+          <w:tcPr>
+            <w:tcW w:w="3734" w:type="dxa"/>
+            <w:shd w:val="clear" w:color="auto" w:fill="auto"/>
+          </w:tcPr>
+          <w:p>
+            <w:pPr>
+              <w:tabs>
+                <w:tab w:val="left" w:pos="1080"/>
+                <w:tab w:val="left" w:pos="1627"/>
+                <w:tab w:val="left" w:pos="2160"/>
+                <w:tab w:val="left" w:pos="2880"/>
+              </w:tabs>
+              <w:spacing w:beforeLines="50" w:before="156" w:afterLines="50" w:after="156"/>
+            </w:pPr>
+            <w:r>
+              <w:rPr>
+                <w:rFonts w:hint="eastAsia"/>
+              </w:rPr>
+              <w:t>支持</w:t>
+            </w:r>
+            <w:r>
+              <w:rPr>
+                <w:rFonts w:hint="eastAsia"/>
+              </w:rPr>
+              <w:t>历史</w:t>
+            </w:r>
+            <w:r>
+              <w:rPr>
+                <w:rFonts w:hint="eastAsia"/>
+              </w:rPr>
+              <w:t>数据记录</w:t>
+            </w:r>
+          </w:p>
+        </w:tc>
+        <w:tc>
+          <w:tcPr>
+            <w:tcW w:w="2071" w:type="dxa"/>
+            <w:shd w:val="clear" w:color="auto" w:fill="auto"/>
+          </w:tcPr>
+          <w:p>
+            <w:pPr>
+              <w:tabs>
+                <w:tab w:val="left" w:pos="1080"/>
+                <w:tab w:val="left" w:pos="1627"/>
+                <w:tab w:val="left" w:pos="2160"/>
+                <w:tab w:val="left" w:pos="2880"/>
+              </w:tabs>
+              <w:spacing w:beforeLines="50" w:before="156" w:afterLines="50" w:after="156"/>
+            </w:pPr>
+          </w:p>
+        </w:tc>
+      </w:tr>
+      <w:tr>
+        <w:trPr>
+          <w:jc w:val="center"/>
+        </w:trPr>
+        <w:tc>
+          <w:tcPr>
+            <w:tcW w:w="953" w:type="dxa"/>
+            <w:shd w:val="clear" w:color="auto" w:fill="auto"/>
+          </w:tcPr>
+          <w:p>
+            <w:pPr>
+              <w:tabs>
+                <w:tab w:val="left" w:pos="1080"/>
+                <w:tab w:val="left" w:pos="1627"/>
+                <w:tab w:val="left" w:pos="2160"/>
+                <w:tab w:val="left" w:pos="2880"/>
+              </w:tabs>
+              <w:spacing w:beforeLines="50" w:before="156" w:afterLines="50" w:after="156"/>
+              <w:jc w:val="center"/>
+            </w:pPr>
+            <w:r>
+              <w:rPr>
+                <w:rFonts w:hint="eastAsia"/>
+              </w:rPr>
+              <w:t>0002</w:t>
+            </w:r>
+          </w:p>
+        </w:tc>
+        <w:tc>
+          <w:tcPr>
+            <w:tcW w:w="1538" w:type="dxa"/>
+            <w:shd w:val="clear" w:color="auto" w:fill="auto"/>
+          </w:tcPr>
+          <w:p>
+            <w:pPr>
+              <w:tabs>
+                <w:tab w:val="left" w:pos="1080"/>
+                <w:tab w:val="left" w:pos="1627"/>
+                <w:tab w:val="left" w:pos="2160"/>
+                <w:tab w:val="left" w:pos="2880"/>
+              </w:tabs>
+              <w:spacing w:beforeLines="50" w:before="156" w:afterLines="50" w:after="156"/>
+              <w:jc w:val="center"/>
+            </w:pPr>
+            <w:r>
+              <w:rPr>
+                <w:rFonts w:hint="eastAsia"/>
+              </w:rPr>
+              <w:t>SD</w:t>
+            </w:r>
+          </w:p>
+        </w:tc>
+        <w:tc>
+          <w:tcPr>
+            <w:tcW w:w="3734" w:type="dxa"/>
+            <w:shd w:val="clear" w:color="auto" w:fill="auto"/>
+          </w:tcPr>
+          <w:p>
+            <w:pPr>
+              <w:tabs>
+                <w:tab w:val="left" w:pos="1080"/>
+                <w:tab w:val="left" w:pos="1627"/>
+                <w:tab w:val="left" w:pos="2160"/>
+                <w:tab w:val="left" w:pos="2880"/>
+              </w:tabs>
+              <w:spacing w:beforeLines="50" w:before="156" w:afterLines="50" w:after="156"/>
+            </w:pPr>
+            <w:r>
+              <w:rPr>
+                <w:rFonts w:hint="eastAsia"/>
+              </w:rPr>
+              <w:t>支持</w:t>
+            </w:r>
+            <w:r>
+              <w:rPr>
+                <w:rFonts w:hint="eastAsia"/>
+              </w:rPr>
+              <w:t>SD</w:t>
+            </w:r>
+            <w:r>
+              <w:rPr>
+                <w:rFonts w:hint="eastAsia"/>
+              </w:rPr>
+              <w:t>卡存储</w:t>
+            </w:r>
+          </w:p>
+        </w:tc>
+        <w:tc>
+          <w:tcPr>
+            <w:tcW w:w="2071" w:type="dxa"/>
+            <w:shd w:val="clear" w:color="auto" w:fill="auto"/>
+          </w:tcPr>
+          <w:p>
+            <w:pPr>
+              <w:tabs>
+                <w:tab w:val="left" w:pos="1080"/>
+                <w:tab w:val="left" w:pos="1627"/>
+                <w:tab w:val="left" w:pos="2160"/>
+                <w:tab w:val="left" w:pos="2880"/>
+              </w:tabs>
+              <w:spacing w:beforeLines="50" w:before="156" w:afterLines="50" w:after="156"/>
+            </w:pPr>
+          </w:p>
+        </w:tc>
+      </w:tr>
+    </w:tbl>
+    <w:p/>
+    <w:p/>
+    <w:p>
       <w:pPr>
         <w:pStyle w:val="2"/>
       </w:pPr>
+      <w:bookmarkStart w:id="11" w:name="_Toc496791343"/>
       <w:r>
         <w:rPr>
           <w:rFonts w:hint="eastAsia"/>
         </w:rPr>
         <w:t>可拓展配置</w:t>
       </w:r>
+      <w:bookmarkEnd w:id="11"/>
     </w:p>
     <w:p/>
     <w:p/>
@@ -4016,15 +4678,168 @@
     <w:p/>
     <w:p/>
     <w:p/>
-    <w:p/>
-    <w:p/>
     <w:p>
       <w:pPr>
-        <w:rPr>
-          <w:rFonts w:hint="eastAsia"/>
-        </w:rPr>
-      </w:pPr>
+        <w:pStyle w:val="1"/>
+      </w:pPr>
+      <w:bookmarkStart w:id="12" w:name="_Toc496791344"/>
+      <w:r>
+        <w:rPr>
+          <w:rFonts w:hint="eastAsia"/>
+        </w:rPr>
+        <w:t>举例详解</w:t>
+      </w:r>
+      <w:bookmarkEnd w:id="12"/>
     </w:p>
+    <w:p/>
+    <w:p>
+      <w:pPr>
+        <w:pStyle w:val="2"/>
+      </w:pPr>
+      <w:bookmarkStart w:id="13" w:name="_Toc496791345"/>
+      <w:r>
+        <w:rPr>
+          <w:rFonts w:hint="eastAsia"/>
+        </w:rPr>
+        <w:t>KS-GW-</w:t>
+      </w:r>
+      <w:r>
+        <w:t>01</w:t>
+      </w:r>
+      <w:r>
+        <w:rPr>
+          <w:rFonts w:hint="eastAsia"/>
+        </w:rPr>
+        <w:t>D</w:t>
+      </w:r>
+      <w:r>
+        <w:t>000</w:t>
+      </w:r>
+      <w:r>
+        <w:rPr>
+          <w:rFonts w:hint="eastAsia"/>
+        </w:rPr>
+        <w:t>-</w:t>
+      </w:r>
+      <w:r>
+        <w:t>0001</w:t>
+      </w:r>
+      <w:bookmarkEnd w:id="13"/>
+    </w:p>
+    <w:p>
+      <w:r>
+        <w:rPr>
+          <w:rFonts w:hint="eastAsia"/>
+        </w:rPr>
+        <w:t>该产品</w:t>
+      </w:r>
+      <w:r>
+        <w:rPr>
+          <w:rFonts w:hint="eastAsia"/>
+        </w:rPr>
+        <w:t>由四部分组成，</w:t>
+      </w:r>
+    </w:p>
+    <w:p>
+      <w:r>
+        <w:rPr>
+          <w:rFonts w:hint="eastAsia"/>
+        </w:rPr>
+        <w:t>KS</w:t>
+      </w:r>
+      <w:r>
+        <w:rPr>
+          <w:rFonts w:hint="eastAsia"/>
+        </w:rPr>
+        <w:t>表示神州金山</w:t>
+      </w:r>
+    </w:p>
+    <w:p>
+      <w:r>
+        <w:rPr>
+          <w:rFonts w:hint="eastAsia"/>
+        </w:rPr>
+        <w:t>GW</w:t>
+      </w:r>
+      <w:r>
+        <w:rPr>
+          <w:rFonts w:hint="eastAsia"/>
+        </w:rPr>
+        <w:t>表示网关</w:t>
+      </w:r>
+    </w:p>
+    <w:p>
+      <w:r>
+        <w:rPr>
+          <w:rFonts w:hint="eastAsia"/>
+        </w:rPr>
+        <w:t>01</w:t>
+      </w:r>
+      <w:r>
+        <w:rPr>
+          <w:rFonts w:hint="eastAsia"/>
+        </w:rPr>
+        <w:t>表示以太网网关</w:t>
+      </w:r>
+    </w:p>
+    <w:p>
+      <w:r>
+        <w:rPr>
+          <w:rFonts w:hint="eastAsia"/>
+        </w:rPr>
+        <w:t>D</w:t>
+      </w:r>
+      <w:r>
+        <w:rPr>
+          <w:rFonts w:hint="eastAsia"/>
+        </w:rPr>
+        <w:t>表示供电方式市电</w:t>
+      </w:r>
+      <w:r>
+        <w:rPr>
+          <w:rFonts w:hint="eastAsia"/>
+        </w:rPr>
+        <w:t>+</w:t>
+      </w:r>
+      <w:r>
+        <w:rPr>
+          <w:rFonts w:hint="eastAsia"/>
+        </w:rPr>
+        <w:t>备电</w:t>
+      </w:r>
+    </w:p>
+    <w:p>
+      <w:r>
+        <w:rPr>
+          <w:rFonts w:hint="eastAsia"/>
+        </w:rPr>
+        <w:t>00</w:t>
+      </w:r>
+      <w:r>
+        <w:rPr>
+          <w:rFonts w:hint="eastAsia"/>
+        </w:rPr>
+        <w:t>表示预留</w:t>
+      </w:r>
+    </w:p>
+    <w:p>
+      <w:r>
+        <w:rPr>
+          <w:rFonts w:hint="eastAsia"/>
+        </w:rPr>
+        <w:t>0001</w:t>
+      </w:r>
+      <w:r>
+        <w:rPr>
+          <w:rFonts w:hint="eastAsia"/>
+        </w:rPr>
+        <w:t>表示为数据记录</w:t>
+      </w:r>
+    </w:p>
+    <w:p/>
+    <w:p/>
+    <w:p/>
+    <w:p/>
     <w:sectPr>
       <w:headerReference w:type="default" r:id="rId10"/>
       <w:footerReference w:type="default" r:id="rId11"/>
@@ -4278,27 +5093,7 @@
         <w:spacing w:val="20"/>
         <w:w w:val="90"/>
       </w:rPr>
-      <w:t xml:space="preserve"> 神州</w:t>
-    </w:r>
-    <w:proofErr w:type="gramStart"/>
-    <w:r>
-      <w:rPr>
-        <w:rFonts w:ascii="华文细黑" w:eastAsia="华文细黑" w:hAnsi="华文细黑" w:cs="华文细黑" w:hint="eastAsia"/>
-        <w:bCs/>
-        <w:spacing w:val="20"/>
-        <w:w w:val="90"/>
-      </w:rPr>
-      <w:t>金山物</w:t>
-    </w:r>
-    <w:proofErr w:type="gramEnd"/>
-    <w:r>
-      <w:rPr>
-        <w:rFonts w:ascii="华文细黑" w:eastAsia="华文细黑" w:hAnsi="华文细黑" w:cs="华文细黑" w:hint="eastAsia"/>
-        <w:bCs/>
-        <w:spacing w:val="20"/>
-        <w:w w:val="90"/>
-      </w:rPr>
-      <w:t>联网科技（上海）有限公司</w:t>
+      <w:t xml:space="preserve"> 神州金山物联网科技（上海）有限公司</w:t>
     </w:r>
   </w:p>
 </w:hdr>
@@ -7620,7 +8415,7 @@
 </file>
 
 <file path=customXml/itemProps2.xml><?xml version="1.0" encoding="utf-8"?>
-<ds:datastoreItem xmlns:ds="http://schemas.openxmlformats.org/officeDocument/2006/customXml" ds:itemID="{BC38D525-18C6-48EA-BDEC-BE5A8C53BBEE}">
+<ds:datastoreItem xmlns:ds="http://schemas.openxmlformats.org/officeDocument/2006/customXml" ds:itemID="{8F672589-800B-4AC8-B90B-F006D7AC7C5A}">
   <ds:schemaRefs>
     <ds:schemaRef ds:uri="http://schemas.openxmlformats.org/officeDocument/2006/bibliography"/>
   </ds:schemaRefs>

--- a/doc/物联网网关/神州金山--产品命名--规则.docx
+++ b/doc/物联网网关/神州金山--产品命名--规则.docx
@@ -610,7 +610,23 @@
           <w:rFonts w:hint="eastAsia"/>
           <w:b/>
         </w:rPr>
-        <w:t>神州金山物联网科技（上海）</w:t>
+        <w:t>神州</w:t>
+      </w:r>
+      <w:proofErr w:type="gramStart"/>
+      <w:r>
+        <w:rPr>
+          <w:rFonts w:hint="eastAsia"/>
+          <w:b/>
+        </w:rPr>
+        <w:t>金山物</w:t>
+      </w:r>
+      <w:proofErr w:type="gramEnd"/>
+      <w:r>
+        <w:rPr>
+          <w:rFonts w:hint="eastAsia"/>
+          <w:b/>
+        </w:rPr>
+        <w:t>联网科技（上海）</w:t>
       </w:r>
       <w:r>
         <w:rPr>
@@ -2172,149 +2188,147 @@
         </w:rPr>
         <w:t>所有</w:t>
       </w:r>
-      <w:bookmarkStart w:id="3" w:name="_GoBack"/>
+      <w:r>
+        <w:rPr>
+          <w:rFonts w:hint="eastAsia"/>
+        </w:rPr>
+        <w:t>产品的命名。</w:t>
+      </w:r>
+    </w:p>
+    <w:p/>
+    <w:p>
+      <w:pPr>
+        <w:pStyle w:val="1"/>
+      </w:pPr>
+      <w:bookmarkStart w:id="3" w:name="_Toc496791336"/>
+      <w:r>
+        <w:rPr>
+          <w:rFonts w:hint="eastAsia"/>
+        </w:rPr>
+        <w:t>命名规则</w:t>
+      </w:r>
       <w:bookmarkEnd w:id="3"/>
-      <w:r>
-        <w:rPr>
-          <w:rFonts w:hint="eastAsia"/>
-        </w:rPr>
-        <w:t>产品的命名。</w:t>
-      </w:r>
     </w:p>
-    <w:p/>
     <w:p>
       <w:pPr>
-        <w:pStyle w:val="1"/>
-      </w:pPr>
-      <w:bookmarkStart w:id="4" w:name="_Toc496791336"/>
-      <w:r>
-        <w:rPr>
-          <w:rFonts w:hint="eastAsia"/>
-        </w:rPr>
-        <w:t>命名规则</w:t>
+        <w:pStyle w:val="2"/>
+      </w:pPr>
+      <w:bookmarkStart w:id="4" w:name="_Toc496791337"/>
+      <w:r>
+        <w:rPr>
+          <w:rFonts w:hint="eastAsia"/>
+        </w:rPr>
+        <w:t>命名组成</w:t>
       </w:r>
       <w:bookmarkEnd w:id="4"/>
     </w:p>
     <w:p>
       <w:pPr>
+        <w:ind w:firstLineChars="200" w:firstLine="480"/>
+      </w:pPr>
+      <w:r>
+        <w:rPr>
+          <w:rFonts w:hint="eastAsia"/>
+        </w:rPr>
+        <w:t>产品命名由</w:t>
+      </w:r>
+      <w:r>
+        <w:rPr>
+          <w:rFonts w:hint="eastAsia"/>
+        </w:rPr>
+        <w:t>公司名、产品类别、产品属性、</w:t>
+      </w:r>
+      <w:r>
+        <w:rPr>
+          <w:rFonts w:hint="eastAsia"/>
+        </w:rPr>
+        <w:t>规格型号</w:t>
+      </w:r>
+      <w:r>
+        <w:rPr>
+          <w:rFonts w:hint="eastAsia"/>
+        </w:rPr>
+        <w:t>、</w:t>
+      </w:r>
+      <w:r>
+        <w:rPr>
+          <w:rFonts w:hint="eastAsia"/>
+        </w:rPr>
+        <w:t>可拓展配置四部分组成，</w:t>
+      </w:r>
+      <w:r>
+        <w:rPr>
+          <w:rFonts w:hint="eastAsia"/>
+        </w:rPr>
+        <w:t>五</w:t>
+      </w:r>
+      <w:r>
+        <w:rPr>
+          <w:rFonts w:hint="eastAsia"/>
+        </w:rPr>
+        <w:t>部分以“</w:t>
+      </w:r>
+      <w:r>
+        <w:rPr>
+          <w:rFonts w:hint="eastAsia"/>
+        </w:rPr>
+        <w:t>-</w:t>
+      </w:r>
+      <w:r>
+        <w:rPr>
+          <w:rFonts w:hint="eastAsia"/>
+        </w:rPr>
+        <w:t>”分割标识。每部分</w:t>
+      </w:r>
+      <w:r>
+        <w:rPr>
+          <w:rFonts w:hint="eastAsia"/>
+        </w:rPr>
+        <w:t>均有大写字母（</w:t>
+      </w:r>
+      <w:r>
+        <w:rPr>
+          <w:rFonts w:hint="eastAsia"/>
+        </w:rPr>
+        <w:t>A~Z</w:t>
+      </w:r>
+      <w:r>
+        <w:rPr>
+          <w:rFonts w:hint="eastAsia"/>
+        </w:rPr>
+        <w:t>）和数字（</w:t>
+      </w:r>
+      <w:r>
+        <w:rPr>
+          <w:rFonts w:hint="eastAsia"/>
+        </w:rPr>
+        <w:t>0~</w:t>
+      </w:r>
+      <w:r>
+        <w:t>9</w:t>
+      </w:r>
+      <w:r>
+        <w:rPr>
+          <w:rFonts w:hint="eastAsia"/>
+        </w:rPr>
+        <w:t>）标识，不包含特殊字符。</w:t>
+      </w:r>
+    </w:p>
+    <w:p/>
+    <w:p/>
+    <w:p/>
+    <w:p>
+      <w:pPr>
         <w:pStyle w:val="2"/>
       </w:pPr>
-      <w:bookmarkStart w:id="5" w:name="_Toc496791337"/>
-      <w:r>
-        <w:rPr>
-          <w:rFonts w:hint="eastAsia"/>
-        </w:rPr>
-        <w:t>命名组成</w:t>
+      <w:bookmarkStart w:id="5" w:name="_Toc496791338"/>
+      <w:r>
+        <w:rPr>
+          <w:rFonts w:hint="eastAsia"/>
+        </w:rPr>
+        <w:t>编码格式</w:t>
       </w:r>
       <w:bookmarkEnd w:id="5"/>
-    </w:p>
-    <w:p>
-      <w:pPr>
-        <w:ind w:firstLineChars="200" w:firstLine="480"/>
-      </w:pPr>
-      <w:r>
-        <w:rPr>
-          <w:rFonts w:hint="eastAsia"/>
-        </w:rPr>
-        <w:t>产品命名由</w:t>
-      </w:r>
-      <w:r>
-        <w:rPr>
-          <w:rFonts w:hint="eastAsia"/>
-        </w:rPr>
-        <w:t>公司名、产品类别、产品属性、</w:t>
-      </w:r>
-      <w:r>
-        <w:rPr>
-          <w:rFonts w:hint="eastAsia"/>
-        </w:rPr>
-        <w:t>规格型号</w:t>
-      </w:r>
-      <w:r>
-        <w:rPr>
-          <w:rFonts w:hint="eastAsia"/>
-        </w:rPr>
-        <w:t>、</w:t>
-      </w:r>
-      <w:r>
-        <w:rPr>
-          <w:rFonts w:hint="eastAsia"/>
-        </w:rPr>
-        <w:t>可拓展配置四部分组成，</w:t>
-      </w:r>
-      <w:r>
-        <w:rPr>
-          <w:rFonts w:hint="eastAsia"/>
-        </w:rPr>
-        <w:t>五</w:t>
-      </w:r>
-      <w:r>
-        <w:rPr>
-          <w:rFonts w:hint="eastAsia"/>
-        </w:rPr>
-        <w:t>部分以“</w:t>
-      </w:r>
-      <w:r>
-        <w:rPr>
-          <w:rFonts w:hint="eastAsia"/>
-        </w:rPr>
-        <w:t>-</w:t>
-      </w:r>
-      <w:r>
-        <w:rPr>
-          <w:rFonts w:hint="eastAsia"/>
-        </w:rPr>
-        <w:t>”分割标识。每部分</w:t>
-      </w:r>
-      <w:r>
-        <w:rPr>
-          <w:rFonts w:hint="eastAsia"/>
-        </w:rPr>
-        <w:t>均有大写字母（</w:t>
-      </w:r>
-      <w:r>
-        <w:rPr>
-          <w:rFonts w:hint="eastAsia"/>
-        </w:rPr>
-        <w:t>A~Z</w:t>
-      </w:r>
-      <w:r>
-        <w:rPr>
-          <w:rFonts w:hint="eastAsia"/>
-        </w:rPr>
-        <w:t>）和数字（</w:t>
-      </w:r>
-      <w:r>
-        <w:rPr>
-          <w:rFonts w:hint="eastAsia"/>
-        </w:rPr>
-        <w:t>0~</w:t>
-      </w:r>
-      <w:r>
-        <w:t>9</w:t>
-      </w:r>
-      <w:r>
-        <w:rPr>
-          <w:rFonts w:hint="eastAsia"/>
-        </w:rPr>
-        <w:t>）标识，不包含特殊字符。</w:t>
-      </w:r>
-    </w:p>
-    <w:p/>
-    <w:p/>
-    <w:p/>
-    <w:p>
-      <w:pPr>
-        <w:pStyle w:val="2"/>
-      </w:pPr>
-      <w:bookmarkStart w:id="6" w:name="_Toc496791338"/>
-      <w:r>
-        <w:rPr>
-          <w:rFonts w:hint="eastAsia"/>
-        </w:rPr>
-        <w:t>编码格式</w:t>
-      </w:r>
-      <w:bookmarkEnd w:id="6"/>
     </w:p>
     <w:p/>
     <w:p>
@@ -2474,14 +2488,14 @@
       <w:pPr>
         <w:pStyle w:val="2"/>
       </w:pPr>
-      <w:bookmarkStart w:id="7" w:name="_Toc496791339"/>
+      <w:bookmarkStart w:id="6" w:name="_Toc496791339"/>
       <w:r>
         <w:rPr>
           <w:rFonts w:hint="eastAsia"/>
         </w:rPr>
         <w:t>公司名称</w:t>
       </w:r>
-      <w:bookmarkEnd w:id="7"/>
+      <w:bookmarkEnd w:id="6"/>
     </w:p>
     <w:p>
       <w:r>
@@ -2532,14 +2546,14 @@
       <w:pPr>
         <w:pStyle w:val="2"/>
       </w:pPr>
-      <w:bookmarkStart w:id="8" w:name="_Toc496791340"/>
+      <w:bookmarkStart w:id="7" w:name="_Toc496791340"/>
       <w:r>
         <w:rPr>
           <w:rFonts w:hint="eastAsia"/>
         </w:rPr>
         <w:t>产品类别</w:t>
       </w:r>
-      <w:bookmarkEnd w:id="8"/>
+      <w:bookmarkEnd w:id="7"/>
     </w:p>
     <w:p>
       <w:r>
@@ -3010,14 +3024,14 @@
       <w:pPr>
         <w:pStyle w:val="2"/>
       </w:pPr>
-      <w:bookmarkStart w:id="9" w:name="_Toc496791341"/>
+      <w:bookmarkStart w:id="8" w:name="_Toc496791341"/>
       <w:r>
         <w:rPr>
           <w:rFonts w:hint="eastAsia"/>
         </w:rPr>
         <w:t>产品属性</w:t>
       </w:r>
-      <w:bookmarkEnd w:id="9"/>
+      <w:bookmarkEnd w:id="8"/>
     </w:p>
     <w:p>
       <w:r>
@@ -3563,12 +3577,14 @@
               </w:tabs>
               <w:spacing w:beforeLines="50" w:before="156" w:afterLines="50" w:after="156"/>
             </w:pPr>
+            <w:proofErr w:type="spellStart"/>
             <w:r>
               <w:t>GPRS+</w:t>
             </w:r>
             <w:r>
               <w:t>ethernet</w:t>
             </w:r>
+            <w:proofErr w:type="spellEnd"/>
           </w:p>
         </w:tc>
         <w:tc>
@@ -3649,12 +3665,14 @@
               </w:tabs>
               <w:spacing w:beforeLines="50" w:before="156" w:afterLines="50" w:after="156"/>
             </w:pPr>
+            <w:proofErr w:type="spellStart"/>
             <w:r>
               <w:rPr>
                 <w:rFonts w:hint="eastAsia"/>
               </w:rPr>
               <w:t>LoRa</w:t>
             </w:r>
+            <w:proofErr w:type="spellEnd"/>
           </w:p>
         </w:tc>
         <w:tc>
@@ -3961,12 +3979,14 @@
               <w:spacing w:beforeLines="50" w:before="156" w:afterLines="50" w:after="156"/>
               <w:jc w:val="center"/>
             </w:pPr>
+            <w:proofErr w:type="gramStart"/>
             <w:r>
               <w:rPr>
                 <w:rFonts w:hint="eastAsia"/>
               </w:rPr>
               <w:t>备电</w:t>
             </w:r>
+            <w:proofErr w:type="gramEnd"/>
           </w:p>
         </w:tc>
         <w:tc>
@@ -4147,12 +4167,14 @@
               </w:rPr>
               <w:t>+</w:t>
             </w:r>
+            <w:proofErr w:type="gramStart"/>
             <w:r>
               <w:rPr>
                 <w:rFonts w:hint="eastAsia"/>
               </w:rPr>
               <w:t>备电</w:t>
             </w:r>
+            <w:proofErr w:type="gramEnd"/>
           </w:p>
         </w:tc>
         <w:tc>
@@ -4296,14 +4318,14 @@
       <w:pPr>
         <w:pStyle w:val="2"/>
       </w:pPr>
-      <w:bookmarkStart w:id="10" w:name="_Toc496791342"/>
+      <w:bookmarkStart w:id="9" w:name="_Toc496791342"/>
       <w:r>
         <w:rPr>
           <w:rFonts w:hint="eastAsia"/>
         </w:rPr>
         <w:t>产品型号</w:t>
       </w:r>
-      <w:bookmarkEnd w:id="10"/>
+      <w:bookmarkEnd w:id="9"/>
     </w:p>
     <w:p>
       <w:r>
@@ -4494,7 +4516,13 @@
               <w:rPr>
                 <w:rFonts w:hint="eastAsia"/>
               </w:rPr>
-              <w:t>数据记录</w:t>
+              <w:t>外部</w:t>
+            </w:r>
+            <w:r>
+              <w:rPr>
+                <w:rFonts w:hint="eastAsia"/>
+              </w:rPr>
+              <w:t>Flash</w:t>
             </w:r>
           </w:p>
         </w:tc>
@@ -4517,20 +4545,16 @@
               <w:rPr>
                 <w:rFonts w:hint="eastAsia"/>
               </w:rPr>
-              <w:t>支持</w:t>
-            </w:r>
-            <w:r>
-              <w:rPr>
-                <w:rFonts w:hint="eastAsia"/>
-              </w:rPr>
-              <w:t>历史</w:t>
-            </w:r>
-            <w:r>
-              <w:rPr>
-                <w:rFonts w:hint="eastAsia"/>
-              </w:rPr>
-              <w:t>数据记录</w:t>
-            </w:r>
+              <w:t>支持外部</w:t>
+            </w:r>
+            <w:r>
+              <w:rPr>
+                <w:rFonts w:hint="eastAsia"/>
+              </w:rPr>
+              <w:t>Flash</w:t>
+            </w:r>
+            <w:bookmarkStart w:id="10" w:name="_GoBack"/>
+            <w:bookmarkEnd w:id="10"/>
           </w:p>
         </w:tc>
         <w:tc>
@@ -4656,6 +4680,90 @@
           </w:p>
         </w:tc>
       </w:tr>
+      <w:tr>
+        <w:trPr>
+          <w:jc w:val="center"/>
+        </w:trPr>
+        <w:tc>
+          <w:tcPr>
+            <w:tcW w:w="953" w:type="dxa"/>
+            <w:shd w:val="clear" w:color="auto" w:fill="auto"/>
+          </w:tcPr>
+          <w:p>
+            <w:pPr>
+              <w:tabs>
+                <w:tab w:val="left" w:pos="1080"/>
+                <w:tab w:val="left" w:pos="1627"/>
+                <w:tab w:val="left" w:pos="2160"/>
+                <w:tab w:val="left" w:pos="2880"/>
+              </w:tabs>
+              <w:spacing w:beforeLines="50" w:before="156" w:afterLines="50" w:after="156"/>
+              <w:jc w:val="center"/>
+              <w:rPr>
+                <w:rFonts w:hint="eastAsia"/>
+              </w:rPr>
+            </w:pPr>
+          </w:p>
+        </w:tc>
+        <w:tc>
+          <w:tcPr>
+            <w:tcW w:w="1538" w:type="dxa"/>
+            <w:shd w:val="clear" w:color="auto" w:fill="auto"/>
+          </w:tcPr>
+          <w:p>
+            <w:pPr>
+              <w:tabs>
+                <w:tab w:val="left" w:pos="1080"/>
+                <w:tab w:val="left" w:pos="1627"/>
+                <w:tab w:val="left" w:pos="2160"/>
+                <w:tab w:val="left" w:pos="2880"/>
+              </w:tabs>
+              <w:spacing w:beforeLines="50" w:before="156" w:afterLines="50" w:after="156"/>
+              <w:jc w:val="center"/>
+              <w:rPr>
+                <w:rFonts w:hint="eastAsia"/>
+              </w:rPr>
+            </w:pPr>
+          </w:p>
+        </w:tc>
+        <w:tc>
+          <w:tcPr>
+            <w:tcW w:w="3734" w:type="dxa"/>
+            <w:shd w:val="clear" w:color="auto" w:fill="auto"/>
+          </w:tcPr>
+          <w:p>
+            <w:pPr>
+              <w:tabs>
+                <w:tab w:val="left" w:pos="1080"/>
+                <w:tab w:val="left" w:pos="1627"/>
+                <w:tab w:val="left" w:pos="2160"/>
+                <w:tab w:val="left" w:pos="2880"/>
+              </w:tabs>
+              <w:spacing w:beforeLines="50" w:before="156" w:afterLines="50" w:after="156"/>
+              <w:rPr>
+                <w:rFonts w:hint="eastAsia"/>
+              </w:rPr>
+            </w:pPr>
+          </w:p>
+        </w:tc>
+        <w:tc>
+          <w:tcPr>
+            <w:tcW w:w="2071" w:type="dxa"/>
+            <w:shd w:val="clear" w:color="auto" w:fill="auto"/>
+          </w:tcPr>
+          <w:p>
+            <w:pPr>
+              <w:tabs>
+                <w:tab w:val="left" w:pos="1080"/>
+                <w:tab w:val="left" w:pos="1627"/>
+                <w:tab w:val="left" w:pos="2160"/>
+                <w:tab w:val="left" w:pos="2880"/>
+              </w:tabs>
+              <w:spacing w:beforeLines="50" w:before="156" w:afterLines="50" w:after="156"/>
+            </w:pPr>
+          </w:p>
+        </w:tc>
+      </w:tr>
     </w:tbl>
     <w:p/>
     <w:p/>
@@ -4668,10 +4776,415 @@
         <w:rPr>
           <w:rFonts w:hint="eastAsia"/>
         </w:rPr>
+        <w:lastRenderedPageBreak/>
         <w:t>可拓展配置</w:t>
       </w:r>
       <w:bookmarkEnd w:id="11"/>
     </w:p>
+    <w:tbl>
+      <w:tblPr>
+        <w:tblW w:w="0" w:type="auto"/>
+        <w:jc w:val="center"/>
+        <w:tblBorders>
+          <w:top w:val="single" w:sz="4" w:space="0" w:color="auto"/>
+          <w:left w:val="single" w:sz="4" w:space="0" w:color="auto"/>
+          <w:bottom w:val="single" w:sz="4" w:space="0" w:color="auto"/>
+          <w:right w:val="single" w:sz="4" w:space="0" w:color="auto"/>
+          <w:insideH w:val="single" w:sz="4" w:space="0" w:color="auto"/>
+          <w:insideV w:val="single" w:sz="4" w:space="0" w:color="auto"/>
+        </w:tblBorders>
+        <w:tblLook w:val="04A0" w:firstRow="1" w:lastRow="0" w:firstColumn="1" w:lastColumn="0" w:noHBand="0" w:noVBand="1"/>
+      </w:tblPr>
+      <w:tblGrid>
+        <w:gridCol w:w="953"/>
+        <w:gridCol w:w="1538"/>
+        <w:gridCol w:w="3734"/>
+        <w:gridCol w:w="2071"/>
+      </w:tblGrid>
+      <w:tr>
+        <w:trPr>
+          <w:jc w:val="center"/>
+        </w:trPr>
+        <w:tc>
+          <w:tcPr>
+            <w:tcW w:w="953" w:type="dxa"/>
+            <w:shd w:val="clear" w:color="auto" w:fill="D9D9D9"/>
+          </w:tcPr>
+          <w:p>
+            <w:pPr>
+              <w:tabs>
+                <w:tab w:val="left" w:pos="1080"/>
+                <w:tab w:val="left" w:pos="1627"/>
+                <w:tab w:val="left" w:pos="2160"/>
+                <w:tab w:val="left" w:pos="2880"/>
+              </w:tabs>
+              <w:spacing w:beforeLines="50" w:before="156" w:afterLines="50" w:after="156"/>
+              <w:jc w:val="center"/>
+            </w:pPr>
+            <w:r>
+              <w:rPr>
+                <w:rFonts w:hint="eastAsia"/>
+              </w:rPr>
+              <w:t>编码</w:t>
+            </w:r>
+          </w:p>
+        </w:tc>
+        <w:tc>
+          <w:tcPr>
+            <w:tcW w:w="1538" w:type="dxa"/>
+            <w:shd w:val="clear" w:color="auto" w:fill="D9D9D9"/>
+          </w:tcPr>
+          <w:p>
+            <w:pPr>
+              <w:tabs>
+                <w:tab w:val="left" w:pos="1080"/>
+                <w:tab w:val="left" w:pos="1627"/>
+                <w:tab w:val="left" w:pos="2160"/>
+                <w:tab w:val="left" w:pos="2880"/>
+              </w:tabs>
+              <w:spacing w:beforeLines="50" w:before="156" w:afterLines="50" w:after="156"/>
+              <w:jc w:val="center"/>
+            </w:pPr>
+            <w:r>
+              <w:rPr>
+                <w:rFonts w:hint="eastAsia"/>
+              </w:rPr>
+              <w:t>名称</w:t>
+            </w:r>
+          </w:p>
+        </w:tc>
+        <w:tc>
+          <w:tcPr>
+            <w:tcW w:w="3734" w:type="dxa"/>
+            <w:shd w:val="clear" w:color="auto" w:fill="D9D9D9"/>
+          </w:tcPr>
+          <w:p>
+            <w:pPr>
+              <w:tabs>
+                <w:tab w:val="left" w:pos="1080"/>
+                <w:tab w:val="left" w:pos="1627"/>
+                <w:tab w:val="left" w:pos="2160"/>
+                <w:tab w:val="left" w:pos="2880"/>
+              </w:tabs>
+              <w:spacing w:beforeLines="50" w:before="156" w:afterLines="50" w:after="156"/>
+              <w:jc w:val="center"/>
+            </w:pPr>
+            <w:r>
+              <w:rPr>
+                <w:rFonts w:hint="eastAsia"/>
+              </w:rPr>
+              <w:t>描述</w:t>
+            </w:r>
+          </w:p>
+        </w:tc>
+        <w:tc>
+          <w:tcPr>
+            <w:tcW w:w="2071" w:type="dxa"/>
+            <w:shd w:val="clear" w:color="auto" w:fill="D9D9D9"/>
+          </w:tcPr>
+          <w:p>
+            <w:pPr>
+              <w:tabs>
+                <w:tab w:val="left" w:pos="1080"/>
+                <w:tab w:val="left" w:pos="1627"/>
+                <w:tab w:val="left" w:pos="2160"/>
+                <w:tab w:val="left" w:pos="2880"/>
+              </w:tabs>
+              <w:spacing w:beforeLines="50" w:before="156" w:afterLines="50" w:after="156"/>
+              <w:jc w:val="center"/>
+            </w:pPr>
+            <w:r>
+              <w:rPr>
+                <w:rFonts w:hint="eastAsia"/>
+              </w:rPr>
+              <w:t>备注</w:t>
+            </w:r>
+          </w:p>
+        </w:tc>
+      </w:tr>
+      <w:tr>
+        <w:trPr>
+          <w:jc w:val="center"/>
+        </w:trPr>
+        <w:tc>
+          <w:tcPr>
+            <w:tcW w:w="953" w:type="dxa"/>
+            <w:shd w:val="clear" w:color="auto" w:fill="auto"/>
+          </w:tcPr>
+          <w:p>
+            <w:pPr>
+              <w:tabs>
+                <w:tab w:val="left" w:pos="1080"/>
+                <w:tab w:val="left" w:pos="1627"/>
+                <w:tab w:val="left" w:pos="2160"/>
+                <w:tab w:val="left" w:pos="2880"/>
+              </w:tabs>
+              <w:spacing w:beforeLines="50" w:before="156" w:afterLines="50" w:after="156"/>
+              <w:jc w:val="center"/>
+            </w:pPr>
+            <w:r>
+              <w:rPr>
+                <w:rFonts w:hint="eastAsia"/>
+              </w:rPr>
+              <w:t>0001</w:t>
+            </w:r>
+          </w:p>
+        </w:tc>
+        <w:tc>
+          <w:tcPr>
+            <w:tcW w:w="1538" w:type="dxa"/>
+            <w:shd w:val="clear" w:color="auto" w:fill="auto"/>
+          </w:tcPr>
+          <w:p>
+            <w:pPr>
+              <w:tabs>
+                <w:tab w:val="left" w:pos="1080"/>
+                <w:tab w:val="left" w:pos="1627"/>
+                <w:tab w:val="left" w:pos="2160"/>
+                <w:tab w:val="left" w:pos="2880"/>
+              </w:tabs>
+              <w:spacing w:beforeLines="50" w:before="156" w:afterLines="50" w:after="156"/>
+              <w:jc w:val="center"/>
+            </w:pPr>
+            <w:r>
+              <w:rPr>
+                <w:rFonts w:hint="eastAsia"/>
+              </w:rPr>
+              <w:t>数据记录</w:t>
+            </w:r>
+          </w:p>
+        </w:tc>
+        <w:tc>
+          <w:tcPr>
+            <w:tcW w:w="3734" w:type="dxa"/>
+            <w:shd w:val="clear" w:color="auto" w:fill="auto"/>
+          </w:tcPr>
+          <w:p>
+            <w:pPr>
+              <w:tabs>
+                <w:tab w:val="left" w:pos="1080"/>
+                <w:tab w:val="left" w:pos="1627"/>
+                <w:tab w:val="left" w:pos="2160"/>
+                <w:tab w:val="left" w:pos="2880"/>
+              </w:tabs>
+              <w:spacing w:beforeLines="50" w:before="156" w:afterLines="50" w:after="156"/>
+            </w:pPr>
+            <w:r>
+              <w:rPr>
+                <w:rFonts w:hint="eastAsia"/>
+              </w:rPr>
+              <w:t>支持历史数据记录</w:t>
+            </w:r>
+          </w:p>
+        </w:tc>
+        <w:tc>
+          <w:tcPr>
+            <w:tcW w:w="2071" w:type="dxa"/>
+            <w:shd w:val="clear" w:color="auto" w:fill="auto"/>
+          </w:tcPr>
+          <w:p>
+            <w:pPr>
+              <w:tabs>
+                <w:tab w:val="left" w:pos="1080"/>
+                <w:tab w:val="left" w:pos="1627"/>
+                <w:tab w:val="left" w:pos="2160"/>
+                <w:tab w:val="left" w:pos="2880"/>
+              </w:tabs>
+              <w:spacing w:beforeLines="50" w:before="156" w:afterLines="50" w:after="156"/>
+            </w:pPr>
+          </w:p>
+        </w:tc>
+      </w:tr>
+      <w:tr>
+        <w:trPr>
+          <w:jc w:val="center"/>
+        </w:trPr>
+        <w:tc>
+          <w:tcPr>
+            <w:tcW w:w="953" w:type="dxa"/>
+            <w:shd w:val="clear" w:color="auto" w:fill="auto"/>
+          </w:tcPr>
+          <w:p>
+            <w:pPr>
+              <w:tabs>
+                <w:tab w:val="left" w:pos="1080"/>
+                <w:tab w:val="left" w:pos="1627"/>
+                <w:tab w:val="left" w:pos="2160"/>
+                <w:tab w:val="left" w:pos="2880"/>
+              </w:tabs>
+              <w:spacing w:beforeLines="50" w:before="156" w:afterLines="50" w:after="156"/>
+              <w:jc w:val="center"/>
+            </w:pPr>
+            <w:r>
+              <w:rPr>
+                <w:rFonts w:hint="eastAsia"/>
+              </w:rPr>
+              <w:t>0002</w:t>
+            </w:r>
+          </w:p>
+        </w:tc>
+        <w:tc>
+          <w:tcPr>
+            <w:tcW w:w="1538" w:type="dxa"/>
+            <w:shd w:val="clear" w:color="auto" w:fill="auto"/>
+          </w:tcPr>
+          <w:p>
+            <w:pPr>
+              <w:tabs>
+                <w:tab w:val="left" w:pos="1080"/>
+                <w:tab w:val="left" w:pos="1627"/>
+                <w:tab w:val="left" w:pos="2160"/>
+                <w:tab w:val="left" w:pos="2880"/>
+              </w:tabs>
+              <w:spacing w:beforeLines="50" w:before="156" w:afterLines="50" w:after="156"/>
+              <w:jc w:val="center"/>
+            </w:pPr>
+            <w:r>
+              <w:rPr>
+                <w:rFonts w:hint="eastAsia"/>
+              </w:rPr>
+              <w:t>SD</w:t>
+            </w:r>
+          </w:p>
+        </w:tc>
+        <w:tc>
+          <w:tcPr>
+            <w:tcW w:w="3734" w:type="dxa"/>
+            <w:shd w:val="clear" w:color="auto" w:fill="auto"/>
+          </w:tcPr>
+          <w:p>
+            <w:pPr>
+              <w:tabs>
+                <w:tab w:val="left" w:pos="1080"/>
+                <w:tab w:val="left" w:pos="1627"/>
+                <w:tab w:val="left" w:pos="2160"/>
+                <w:tab w:val="left" w:pos="2880"/>
+              </w:tabs>
+              <w:spacing w:beforeLines="50" w:before="156" w:afterLines="50" w:after="156"/>
+            </w:pPr>
+            <w:r>
+              <w:rPr>
+                <w:rFonts w:hint="eastAsia"/>
+              </w:rPr>
+              <w:t>支持</w:t>
+            </w:r>
+            <w:r>
+              <w:rPr>
+                <w:rFonts w:hint="eastAsia"/>
+              </w:rPr>
+              <w:t>SD</w:t>
+            </w:r>
+            <w:r>
+              <w:rPr>
+                <w:rFonts w:hint="eastAsia"/>
+              </w:rPr>
+              <w:t>卡存储</w:t>
+            </w:r>
+          </w:p>
+        </w:tc>
+        <w:tc>
+          <w:tcPr>
+            <w:tcW w:w="2071" w:type="dxa"/>
+            <w:shd w:val="clear" w:color="auto" w:fill="auto"/>
+          </w:tcPr>
+          <w:p>
+            <w:pPr>
+              <w:tabs>
+                <w:tab w:val="left" w:pos="1080"/>
+                <w:tab w:val="left" w:pos="1627"/>
+                <w:tab w:val="left" w:pos="2160"/>
+                <w:tab w:val="left" w:pos="2880"/>
+              </w:tabs>
+              <w:spacing w:beforeLines="50" w:before="156" w:afterLines="50" w:after="156"/>
+            </w:pPr>
+          </w:p>
+        </w:tc>
+      </w:tr>
+      <w:tr>
+        <w:trPr>
+          <w:jc w:val="center"/>
+        </w:trPr>
+        <w:tc>
+          <w:tcPr>
+            <w:tcW w:w="953" w:type="dxa"/>
+            <w:shd w:val="clear" w:color="auto" w:fill="auto"/>
+          </w:tcPr>
+          <w:p>
+            <w:pPr>
+              <w:tabs>
+                <w:tab w:val="left" w:pos="1080"/>
+                <w:tab w:val="left" w:pos="1627"/>
+                <w:tab w:val="left" w:pos="2160"/>
+                <w:tab w:val="left" w:pos="2880"/>
+              </w:tabs>
+              <w:spacing w:beforeLines="50" w:before="156" w:afterLines="50" w:after="156"/>
+              <w:jc w:val="center"/>
+              <w:rPr>
+                <w:rFonts w:hint="eastAsia"/>
+              </w:rPr>
+            </w:pPr>
+          </w:p>
+        </w:tc>
+        <w:tc>
+          <w:tcPr>
+            <w:tcW w:w="1538" w:type="dxa"/>
+            <w:shd w:val="clear" w:color="auto" w:fill="auto"/>
+          </w:tcPr>
+          <w:p>
+            <w:pPr>
+              <w:tabs>
+                <w:tab w:val="left" w:pos="1080"/>
+                <w:tab w:val="left" w:pos="1627"/>
+                <w:tab w:val="left" w:pos="2160"/>
+                <w:tab w:val="left" w:pos="2880"/>
+              </w:tabs>
+              <w:spacing w:beforeLines="50" w:before="156" w:afterLines="50" w:after="156"/>
+              <w:jc w:val="center"/>
+              <w:rPr>
+                <w:rFonts w:hint="eastAsia"/>
+              </w:rPr>
+            </w:pPr>
+          </w:p>
+        </w:tc>
+        <w:tc>
+          <w:tcPr>
+            <w:tcW w:w="3734" w:type="dxa"/>
+            <w:shd w:val="clear" w:color="auto" w:fill="auto"/>
+          </w:tcPr>
+          <w:p>
+            <w:pPr>
+              <w:tabs>
+                <w:tab w:val="left" w:pos="1080"/>
+                <w:tab w:val="left" w:pos="1627"/>
+                <w:tab w:val="left" w:pos="2160"/>
+                <w:tab w:val="left" w:pos="2880"/>
+              </w:tabs>
+              <w:spacing w:beforeLines="50" w:before="156" w:afterLines="50" w:after="156"/>
+              <w:rPr>
+                <w:rFonts w:hint="eastAsia"/>
+              </w:rPr>
+            </w:pPr>
+          </w:p>
+        </w:tc>
+        <w:tc>
+          <w:tcPr>
+            <w:tcW w:w="2071" w:type="dxa"/>
+            <w:shd w:val="clear" w:color="auto" w:fill="auto"/>
+          </w:tcPr>
+          <w:p>
+            <w:pPr>
+              <w:tabs>
+                <w:tab w:val="left" w:pos="1080"/>
+                <w:tab w:val="left" w:pos="1627"/>
+                <w:tab w:val="left" w:pos="2160"/>
+                <w:tab w:val="left" w:pos="2880"/>
+              </w:tabs>
+              <w:spacing w:beforeLines="50" w:before="156" w:afterLines="50" w:after="156"/>
+            </w:pPr>
+          </w:p>
+        </w:tc>
+      </w:tr>
+    </w:tbl>
     <w:p/>
     <w:p/>
     <w:p/>
@@ -4932,7 +5445,7 @@
                 <w:bCs/>
                 <w:noProof/>
               </w:rPr>
-              <w:t>4</w:t>
+              <w:t>7</w:t>
             </w:r>
             <w:r>
               <w:rPr>
@@ -4980,7 +5493,7 @@
                 <w:bCs/>
                 <w:noProof/>
               </w:rPr>
-              <w:t>4</w:t>
+              <w:t>7</w:t>
             </w:r>
             <w:r>
               <w:rPr>
@@ -5093,7 +5606,27 @@
         <w:spacing w:val="20"/>
         <w:w w:val="90"/>
       </w:rPr>
-      <w:t xml:space="preserve"> 神州金山物联网科技（上海）有限公司</w:t>
+      <w:t xml:space="preserve"> 神州</w:t>
+    </w:r>
+    <w:proofErr w:type="gramStart"/>
+    <w:r>
+      <w:rPr>
+        <w:rFonts w:ascii="华文细黑" w:eastAsia="华文细黑" w:hAnsi="华文细黑" w:cs="华文细黑" w:hint="eastAsia"/>
+        <w:bCs/>
+        <w:spacing w:val="20"/>
+        <w:w w:val="90"/>
+      </w:rPr>
+      <w:t>金山物</w:t>
+    </w:r>
+    <w:proofErr w:type="gramEnd"/>
+    <w:r>
+      <w:rPr>
+        <w:rFonts w:ascii="华文细黑" w:eastAsia="华文细黑" w:hAnsi="华文细黑" w:cs="华文细黑" w:hint="eastAsia"/>
+        <w:bCs/>
+        <w:spacing w:val="20"/>
+        <w:w w:val="90"/>
+      </w:rPr>
+      <w:t>联网科技（上海）有限公司</w:t>
     </w:r>
   </w:p>
 </w:hdr>
@@ -8415,7 +8948,7 @@
 </file>
 
 <file path=customXml/itemProps2.xml><?xml version="1.0" encoding="utf-8"?>
-<ds:datastoreItem xmlns:ds="http://schemas.openxmlformats.org/officeDocument/2006/customXml" ds:itemID="{8F672589-800B-4AC8-B90B-F006D7AC7C5A}">
+<ds:datastoreItem xmlns:ds="http://schemas.openxmlformats.org/officeDocument/2006/customXml" ds:itemID="{7935F00A-3D1D-48C5-8DB8-EF3DA0FC80D2}">
   <ds:schemaRefs>
     <ds:schemaRef ds:uri="http://schemas.openxmlformats.org/officeDocument/2006/bibliography"/>
   </ds:schemaRefs>
